--- a/vizsgaremekDokumentáció.docx
+++ b/vizsgaremekDokumentáció.docx
@@ -313,10 +313,11 @@
           <w:r>
             <w:fldChar w:fldCharType="separate"/>
           </w:r>
-          <w:hyperlink w:anchor="_Toc118893000" w:history="1">
+          <w:hyperlink w:anchor="_Toc120007692" w:history="1">
             <w:r>
               <w:rPr>
                 <w:rStyle w:val="Hiperhivatkozs"/>
+                <w:rFonts w:ascii="Times New Roman" w:hAnsi="Times New Roman"/>
                 <w:noProof/>
               </w:rPr>
               <w:t>Bevezetés</w:t>
@@ -340,7 +341,7 @@
                 <w:noProof/>
                 <w:webHidden/>
               </w:rPr>
-              <w:instrText xml:space="preserve"> PAGEREF _Toc118893000 \h </w:instrText>
+              <w:instrText xml:space="preserve"> PAGEREF _Toc120007692 \h </w:instrText>
             </w:r>
             <w:r>
               <w:rPr>
@@ -382,10 +383,11 @@
               <w:noProof/>
             </w:rPr>
           </w:pPr>
-          <w:hyperlink w:anchor="_Toc118893001" w:history="1">
+          <w:hyperlink w:anchor="_Toc120007693" w:history="1">
             <w:r>
               <w:rPr>
                 <w:rStyle w:val="Hiperhivatkozs"/>
+                <w:rFonts w:ascii="Times New Roman" w:hAnsi="Times New Roman"/>
                 <w:noProof/>
               </w:rPr>
               <w:t>Felhasználói Dokumentáció</w:t>
@@ -409,7 +411,7 @@
                 <w:noProof/>
                 <w:webHidden/>
               </w:rPr>
-              <w:instrText xml:space="preserve"> PAGEREF _Toc118893001 \h </w:instrText>
+              <w:instrText xml:space="preserve"> PAGEREF _Toc120007693 \h </w:instrText>
             </w:r>
             <w:r>
               <w:rPr>
@@ -451,13 +453,14 @@
               <w:noProof/>
             </w:rPr>
           </w:pPr>
-          <w:hyperlink w:anchor="_Toc118893002" w:history="1">
+          <w:hyperlink w:anchor="_Toc120007694" w:history="1">
             <w:r>
               <w:rPr>
                 <w:rStyle w:val="Hiperhivatkozs"/>
-                <w:noProof/>
-              </w:rPr>
-              <w:t>Telepítés menete</w:t>
+                <w:rFonts w:ascii="Times New Roman" w:hAnsi="Times New Roman"/>
+                <w:noProof/>
+              </w:rPr>
+              <w:t>Rendszerkövetelmény</w:t>
             </w:r>
             <w:r>
               <w:rPr>
@@ -478,7 +481,7 @@
                 <w:noProof/>
                 <w:webHidden/>
               </w:rPr>
-              <w:instrText xml:space="preserve"> PAGEREF _Toc118893002 \h </w:instrText>
+              <w:instrText xml:space="preserve"> PAGEREF _Toc120007694 \h </w:instrText>
             </w:r>
             <w:r>
               <w:rPr>
@@ -520,13 +523,13 @@
               <w:noProof/>
             </w:rPr>
           </w:pPr>
-          <w:hyperlink w:anchor="_Toc118893003" w:history="1">
+          <w:hyperlink w:anchor="_Toc120007695" w:history="1">
             <w:r>
               <w:rPr>
                 <w:rStyle w:val="Hiperhivatkozs"/>
                 <w:noProof/>
               </w:rPr>
-              <w:t>Weboldal telepítés menete:</w:t>
+              <w:t>Hardver követelmények:</w:t>
             </w:r>
             <w:r>
               <w:rPr>
@@ -547,7 +550,7 @@
                 <w:noProof/>
                 <w:webHidden/>
               </w:rPr>
-              <w:instrText xml:space="preserve"> PAGEREF _Toc118893003 \h </w:instrText>
+              <w:instrText xml:space="preserve"> PAGEREF _Toc120007695 \h </w:instrText>
             </w:r>
             <w:r>
               <w:rPr>
@@ -589,13 +592,13 @@
               <w:noProof/>
             </w:rPr>
           </w:pPr>
-          <w:hyperlink w:anchor="_Toc118893004" w:history="1">
+          <w:hyperlink w:anchor="_Toc120007696" w:history="1">
             <w:r>
               <w:rPr>
                 <w:rStyle w:val="Hiperhivatkozs"/>
                 <w:noProof/>
               </w:rPr>
-              <w:t>Java alkalmazás telepítése:</w:t>
+              <w:t>Szoftver követelmények</w:t>
             </w:r>
             <w:r>
               <w:rPr>
@@ -616,7 +619,7 @@
                 <w:noProof/>
                 <w:webHidden/>
               </w:rPr>
-              <w:instrText xml:space="preserve"> PAGEREF _Toc118893004 \h </w:instrText>
+              <w:instrText xml:space="preserve"> PAGEREF _Toc120007696 \h </w:instrText>
             </w:r>
             <w:r>
               <w:rPr>
@@ -636,7 +639,7 @@
                 <w:noProof/>
                 <w:webHidden/>
               </w:rPr>
-              <w:t>6</w:t>
+              <w:t>4</w:t>
             </w:r>
             <w:r>
               <w:rPr>
@@ -658,13 +661,14 @@
               <w:noProof/>
             </w:rPr>
           </w:pPr>
-          <w:hyperlink w:anchor="_Toc118893005" w:history="1">
+          <w:hyperlink w:anchor="_Toc120007697" w:history="1">
             <w:r>
               <w:rPr>
                 <w:rStyle w:val="Hiperhivatkozs"/>
-                <w:noProof/>
-              </w:rPr>
-              <w:t>Rendszerkövetelmény</w:t>
+                <w:rFonts w:ascii="Times New Roman" w:hAnsi="Times New Roman"/>
+                <w:noProof/>
+              </w:rPr>
+              <w:t>Telepítés menete</w:t>
             </w:r>
             <w:r>
               <w:rPr>
@@ -685,7 +689,7 @@
                 <w:noProof/>
                 <w:webHidden/>
               </w:rPr>
-              <w:instrText xml:space="preserve"> PAGEREF _Toc118893005 \h </w:instrText>
+              <w:instrText xml:space="preserve"> PAGEREF _Toc120007697 \h </w:instrText>
             </w:r>
             <w:r>
               <w:rPr>
@@ -705,7 +709,216 @@
                 <w:noProof/>
                 <w:webHidden/>
               </w:rPr>
+              <w:t>5</w:t>
+            </w:r>
+            <w:r>
+              <w:rPr>
+                <w:noProof/>
+                <w:webHidden/>
+              </w:rPr>
+              <w:fldChar w:fldCharType="end"/>
+            </w:r>
+          </w:hyperlink>
+        </w:p>
+        <w:p>
+          <w:pPr>
+            <w:pStyle w:val="TJ3"/>
+            <w:tabs>
+              <w:tab w:val="right" w:leader="dot" w:pos="9062"/>
+            </w:tabs>
+            <w:rPr>
+              <w:rFonts w:cstheme="minorBidi"/>
+              <w:noProof/>
+            </w:rPr>
+          </w:pPr>
+          <w:hyperlink w:anchor="_Toc120007698" w:history="1">
+            <w:r>
+              <w:rPr>
+                <w:rStyle w:val="Hiperhivatkozs"/>
+                <w:noProof/>
+              </w:rPr>
+              <w:t>Adatbázis hozzáadása</w:t>
+            </w:r>
+            <w:r>
+              <w:rPr>
+                <w:noProof/>
+                <w:webHidden/>
+              </w:rPr>
+              <w:tab/>
+            </w:r>
+            <w:r>
+              <w:rPr>
+                <w:noProof/>
+                <w:webHidden/>
+              </w:rPr>
+              <w:fldChar w:fldCharType="begin"/>
+            </w:r>
+            <w:r>
+              <w:rPr>
+                <w:noProof/>
+                <w:webHidden/>
+              </w:rPr>
+              <w:instrText xml:space="preserve"> PAGEREF _Toc120007698 \h </w:instrText>
+            </w:r>
+            <w:r>
+              <w:rPr>
+                <w:noProof/>
+                <w:webHidden/>
+              </w:rPr>
+            </w:r>
+            <w:r>
+              <w:rPr>
+                <w:noProof/>
+                <w:webHidden/>
+              </w:rPr>
+              <w:fldChar w:fldCharType="separate"/>
+            </w:r>
+            <w:r>
+              <w:rPr>
+                <w:noProof/>
+                <w:webHidden/>
+              </w:rPr>
+              <w:t>5</w:t>
+            </w:r>
+            <w:r>
+              <w:rPr>
+                <w:noProof/>
+                <w:webHidden/>
+              </w:rPr>
+              <w:fldChar w:fldCharType="end"/>
+            </w:r>
+          </w:hyperlink>
+        </w:p>
+        <w:p>
+          <w:pPr>
+            <w:pStyle w:val="TJ3"/>
+            <w:tabs>
+              <w:tab w:val="right" w:leader="dot" w:pos="9062"/>
+            </w:tabs>
+            <w:rPr>
+              <w:rFonts w:cstheme="minorBidi"/>
+              <w:noProof/>
+            </w:rPr>
+          </w:pPr>
+          <w:hyperlink w:anchor="_Toc120007699" w:history="1">
+            <w:r>
+              <w:rPr>
+                <w:rStyle w:val="Hiperhivatkozs"/>
+                <w:rFonts w:ascii="Times New Roman" w:hAnsi="Times New Roman"/>
+                <w:noProof/>
+              </w:rPr>
+              <w:t>Weboldal telepítés menete:</w:t>
+            </w:r>
+            <w:r>
+              <w:rPr>
+                <w:noProof/>
+                <w:webHidden/>
+              </w:rPr>
+              <w:tab/>
+            </w:r>
+            <w:r>
+              <w:rPr>
+                <w:noProof/>
+                <w:webHidden/>
+              </w:rPr>
+              <w:fldChar w:fldCharType="begin"/>
+            </w:r>
+            <w:r>
+              <w:rPr>
+                <w:noProof/>
+                <w:webHidden/>
+              </w:rPr>
+              <w:instrText xml:space="preserve"> PAGEREF _Toc120007699 \h </w:instrText>
+            </w:r>
+            <w:r>
+              <w:rPr>
+                <w:noProof/>
+                <w:webHidden/>
+              </w:rPr>
+            </w:r>
+            <w:r>
+              <w:rPr>
+                <w:noProof/>
+                <w:webHidden/>
+              </w:rPr>
+              <w:fldChar w:fldCharType="separate"/>
+            </w:r>
+            <w:r>
+              <w:rPr>
+                <w:noProof/>
+                <w:webHidden/>
+              </w:rPr>
               <w:t>6</w:t>
+            </w:r>
+            <w:r>
+              <w:rPr>
+                <w:noProof/>
+                <w:webHidden/>
+              </w:rPr>
+              <w:fldChar w:fldCharType="end"/>
+            </w:r>
+          </w:hyperlink>
+        </w:p>
+        <w:p>
+          <w:pPr>
+            <w:pStyle w:val="TJ3"/>
+            <w:tabs>
+              <w:tab w:val="right" w:leader="dot" w:pos="9062"/>
+            </w:tabs>
+            <w:rPr>
+              <w:rFonts w:cstheme="minorBidi"/>
+              <w:noProof/>
+            </w:rPr>
+          </w:pPr>
+          <w:hyperlink w:anchor="_Toc120007700" w:history="1">
+            <w:r>
+              <w:rPr>
+                <w:rStyle w:val="Hiperhivatkozs"/>
+                <w:rFonts w:ascii="Times New Roman" w:hAnsi="Times New Roman"/>
+                <w:noProof/>
+              </w:rPr>
+              <w:t>Java alkalmazás telepítése:</w:t>
+            </w:r>
+            <w:r>
+              <w:rPr>
+                <w:noProof/>
+                <w:webHidden/>
+              </w:rPr>
+              <w:tab/>
+            </w:r>
+            <w:r>
+              <w:rPr>
+                <w:noProof/>
+                <w:webHidden/>
+              </w:rPr>
+              <w:fldChar w:fldCharType="begin"/>
+            </w:r>
+            <w:r>
+              <w:rPr>
+                <w:noProof/>
+                <w:webHidden/>
+              </w:rPr>
+              <w:instrText xml:space="preserve"> PAGEREF _Toc120007700 \h </w:instrText>
+            </w:r>
+            <w:r>
+              <w:rPr>
+                <w:noProof/>
+                <w:webHidden/>
+              </w:rPr>
+            </w:r>
+            <w:r>
+              <w:rPr>
+                <w:noProof/>
+                <w:webHidden/>
+              </w:rPr>
+              <w:fldChar w:fldCharType="separate"/>
+            </w:r>
+            <w:r>
+              <w:rPr>
+                <w:noProof/>
+                <w:webHidden/>
+              </w:rPr>
+              <w:t>7</w:t>
             </w:r>
             <w:r>
               <w:rPr>
@@ -754,7 +967,7 @@
           <w:rFonts w:ascii="Times New Roman" w:hAnsi="Times New Roman" w:cs="Times New Roman"/>
         </w:rPr>
       </w:pPr>
-      <w:bookmarkStart w:id="1" w:name="_Toc118893000"/>
+      <w:bookmarkStart w:id="1" w:name="_Toc120007692"/>
       <w:r>
         <w:rPr>
           <w:rFonts w:ascii="Times New Roman" w:hAnsi="Times New Roman" w:cs="Times New Roman"/>
@@ -1105,7 +1318,7 @@
           <w:rFonts w:ascii="Times New Roman" w:hAnsi="Times New Roman" w:cs="Times New Roman"/>
         </w:rPr>
       </w:pPr>
-      <w:bookmarkStart w:id="2" w:name="_Toc118893001"/>
+      <w:bookmarkStart w:id="2" w:name="_Toc120007693"/>
       <w:r>
         <w:rPr>
           <w:rFonts w:ascii="Times New Roman" w:hAnsi="Times New Roman" w:cs="Times New Roman"/>
@@ -1118,1039 +1331,902 @@
     <w:p>
       <w:pPr>
         <w:pStyle w:val="Cmsor2"/>
+        <w:jc w:val="center"/>
+        <w:rPr>
+          <w:rFonts w:ascii="Times New Roman" w:hAnsi="Times New Roman" w:cs="Times New Roman"/>
+        </w:rPr>
+      </w:pPr>
+      <w:bookmarkStart w:id="3" w:name="_Toc120007694"/>
+      <w:r>
+        <w:rPr>
+          <w:rFonts w:ascii="Times New Roman" w:hAnsi="Times New Roman" w:cs="Times New Roman"/>
+        </w:rPr>
+        <w:t>Rendszerkövetelmény</w:t>
+      </w:r>
+      <w:bookmarkEnd w:id="3"/>
+    </w:p>
+    <w:p>
+      <w:pPr>
+        <w:pStyle w:val="Cmsor3"/>
+        <w:spacing w:before="240"/>
+        <w:ind w:left="720"/>
+      </w:pPr>
+      <w:bookmarkStart w:id="4" w:name="_Toc120007695"/>
+      <w:r>
+        <w:t>Hardver követelmények:</w:t>
+      </w:r>
+      <w:bookmarkEnd w:id="4"/>
+    </w:p>
+    <w:p>
+      <w:pPr>
+        <w:ind w:left="1440"/>
+        <w:rPr>
+          <w:rFonts w:ascii="Times New Roman" w:hAnsi="Times New Roman" w:cs="Times New Roman"/>
+          <w:sz w:val="28"/>
+        </w:rPr>
+      </w:pPr>
+      <w:r>
+        <w:rPr>
+          <w:rFonts w:ascii="Times New Roman" w:hAnsi="Times New Roman" w:cs="Times New Roman"/>
+          <w:sz w:val="28"/>
+        </w:rPr>
+        <w:t>Minimális rendszerkövetelmény:</w:t>
+      </w:r>
+    </w:p>
+    <w:p>
+      <w:pPr>
+        <w:ind w:left="1440"/>
+        <w:rPr>
+          <w:rFonts w:ascii="Times New Roman" w:hAnsi="Times New Roman" w:cs="Times New Roman"/>
+          <w:sz w:val="24"/>
+        </w:rPr>
+      </w:pPr>
+      <w:r>
+        <w:rPr>
+          <w:rFonts w:ascii="Times New Roman" w:hAnsi="Times New Roman" w:cs="Times New Roman"/>
+          <w:sz w:val="24"/>
+        </w:rPr>
+        <w:tab/>
+      </w:r>
+      <w:r>
+        <w:rPr>
+          <w:rFonts w:ascii="Times New Roman" w:hAnsi="Times New Roman" w:cs="Times New Roman"/>
+          <w:b/>
+          <w:sz w:val="24"/>
+        </w:rPr>
+        <w:t>Operációs rendszer:</w:t>
+      </w:r>
+      <w:r>
+        <w:rPr>
+          <w:rFonts w:ascii="Times New Roman" w:hAnsi="Times New Roman" w:cs="Times New Roman"/>
+          <w:sz w:val="24"/>
+        </w:rPr>
+        <w:t xml:space="preserve"> Windows 10/Linux/</w:t>
+      </w:r>
+      <w:proofErr w:type="spellStart"/>
+      <w:r>
+        <w:rPr>
+          <w:rFonts w:ascii="Times New Roman" w:hAnsi="Times New Roman" w:cs="Times New Roman"/>
+          <w:sz w:val="24"/>
+        </w:rPr>
+        <w:t>MacOS</w:t>
+      </w:r>
+      <w:proofErr w:type="spellEnd"/>
+    </w:p>
+    <w:p>
+      <w:pPr>
+        <w:ind w:left="1440"/>
+        <w:rPr>
+          <w:rFonts w:ascii="Times New Roman" w:hAnsi="Times New Roman" w:cs="Times New Roman"/>
+          <w:sz w:val="24"/>
+        </w:rPr>
+      </w:pPr>
+      <w:r>
+        <w:rPr>
+          <w:rFonts w:ascii="Times New Roman" w:hAnsi="Times New Roman" w:cs="Times New Roman"/>
+          <w:sz w:val="24"/>
+        </w:rPr>
+        <w:tab/>
+      </w:r>
+      <w:r>
+        <w:rPr>
+          <w:rFonts w:ascii="Times New Roman" w:hAnsi="Times New Roman" w:cs="Times New Roman"/>
+          <w:b/>
+          <w:sz w:val="24"/>
+        </w:rPr>
+        <w:t>Processzor:</w:t>
+      </w:r>
+      <w:r>
+        <w:rPr>
+          <w:rFonts w:ascii="Times New Roman" w:hAnsi="Times New Roman" w:cs="Times New Roman"/>
+          <w:sz w:val="24"/>
+        </w:rPr>
+        <w:t xml:space="preserve"> 1 </w:t>
+      </w:r>
+      <w:proofErr w:type="spellStart"/>
+      <w:r>
+        <w:rPr>
+          <w:rFonts w:ascii="Times New Roman" w:hAnsi="Times New Roman" w:cs="Times New Roman"/>
+          <w:sz w:val="24"/>
+        </w:rPr>
+        <w:t>GHz</w:t>
+      </w:r>
+      <w:proofErr w:type="spellEnd"/>
+      <w:r>
+        <w:rPr>
+          <w:rFonts w:ascii="Times New Roman" w:hAnsi="Times New Roman" w:cs="Times New Roman"/>
+          <w:sz w:val="24"/>
+        </w:rPr>
+        <w:t xml:space="preserve"> vagy gyorsabb</w:t>
+      </w:r>
+    </w:p>
+    <w:p>
+      <w:pPr>
+        <w:ind w:left="1440"/>
+        <w:rPr>
+          <w:rFonts w:ascii="Times New Roman" w:hAnsi="Times New Roman" w:cs="Times New Roman"/>
+          <w:sz w:val="24"/>
+        </w:rPr>
+      </w:pPr>
+      <w:r>
+        <w:rPr>
+          <w:rFonts w:ascii="Times New Roman" w:hAnsi="Times New Roman" w:cs="Times New Roman"/>
+          <w:sz w:val="24"/>
+        </w:rPr>
+        <w:tab/>
+      </w:r>
+      <w:r>
+        <w:rPr>
+          <w:rFonts w:ascii="Times New Roman" w:hAnsi="Times New Roman" w:cs="Times New Roman"/>
+          <w:b/>
+          <w:sz w:val="24"/>
+        </w:rPr>
+        <w:t>RAM:</w:t>
+      </w:r>
+      <w:r>
+        <w:rPr>
+          <w:rFonts w:ascii="Times New Roman" w:hAnsi="Times New Roman" w:cs="Times New Roman"/>
+          <w:sz w:val="24"/>
+        </w:rPr>
+        <w:t xml:space="preserve"> 1 GB </w:t>
+      </w:r>
+    </w:p>
+    <w:p>
+      <w:pPr>
+        <w:ind w:left="1440"/>
+        <w:rPr>
+          <w:rFonts w:ascii="Times New Roman" w:hAnsi="Times New Roman" w:cs="Times New Roman"/>
+          <w:sz w:val="24"/>
+        </w:rPr>
+      </w:pPr>
+      <w:r>
+        <w:rPr>
+          <w:rFonts w:ascii="Times New Roman" w:hAnsi="Times New Roman" w:cs="Times New Roman"/>
+          <w:sz w:val="24"/>
+        </w:rPr>
+        <w:tab/>
+      </w:r>
+      <w:r>
+        <w:rPr>
+          <w:rFonts w:ascii="Times New Roman" w:hAnsi="Times New Roman" w:cs="Times New Roman"/>
+          <w:b/>
+          <w:sz w:val="24"/>
+        </w:rPr>
+        <w:t>Merevlemez</w:t>
+      </w:r>
+      <w:r>
+        <w:rPr>
+          <w:rFonts w:ascii="Times New Roman" w:hAnsi="Times New Roman" w:cs="Times New Roman"/>
+          <w:sz w:val="24"/>
+        </w:rPr>
+        <w:t>-</w:t>
+      </w:r>
+      <w:r>
+        <w:rPr>
+          <w:rFonts w:ascii="Times New Roman" w:hAnsi="Times New Roman" w:cs="Times New Roman"/>
+          <w:b/>
+          <w:sz w:val="24"/>
+        </w:rPr>
+        <w:t>terület:</w:t>
+      </w:r>
+      <w:r>
+        <w:rPr>
+          <w:rFonts w:ascii="Times New Roman" w:hAnsi="Times New Roman" w:cs="Times New Roman"/>
+          <w:sz w:val="24"/>
+        </w:rPr>
+        <w:t xml:space="preserve"> 1 GB</w:t>
+      </w:r>
+    </w:p>
+    <w:p>
+      <w:pPr>
+        <w:ind w:left="1440"/>
+        <w:rPr>
+          <w:rFonts w:ascii="Times New Roman" w:hAnsi="Times New Roman" w:cs="Times New Roman"/>
+          <w:sz w:val="24"/>
+        </w:rPr>
+      </w:pPr>
+      <w:r>
+        <w:rPr>
+          <w:rFonts w:ascii="Times New Roman" w:hAnsi="Times New Roman" w:cs="Times New Roman"/>
+          <w:sz w:val="24"/>
+        </w:rPr>
+        <w:tab/>
+      </w:r>
+      <w:r>
+        <w:rPr>
+          <w:rFonts w:ascii="Times New Roman" w:hAnsi="Times New Roman" w:cs="Times New Roman"/>
+          <w:b/>
+          <w:sz w:val="24"/>
+        </w:rPr>
+        <w:t>Videókártya:</w:t>
+      </w:r>
+      <w:r>
+        <w:rPr>
+          <w:rFonts w:ascii="Times New Roman" w:hAnsi="Times New Roman" w:cs="Times New Roman"/>
+          <w:sz w:val="24"/>
+        </w:rPr>
+        <w:t xml:space="preserve"> </w:t>
+      </w:r>
+      <w:r>
+        <w:rPr>
+          <w:rFonts w:ascii="Times New Roman" w:hAnsi="Times New Roman" w:cs="Times New Roman"/>
+          <w:sz w:val="24"/>
+        </w:rPr>
+        <w:t xml:space="preserve">A </w:t>
+      </w:r>
+      <w:proofErr w:type="spellStart"/>
+      <w:r>
+        <w:rPr>
+          <w:rFonts w:ascii="Times New Roman" w:hAnsi="Times New Roman" w:cs="Times New Roman"/>
+          <w:sz w:val="24"/>
+        </w:rPr>
+        <w:t>DirectX</w:t>
+      </w:r>
+      <w:proofErr w:type="spellEnd"/>
+      <w:r>
+        <w:rPr>
+          <w:rFonts w:ascii="Times New Roman" w:hAnsi="Times New Roman" w:cs="Times New Roman"/>
+          <w:sz w:val="24"/>
+        </w:rPr>
+        <w:t xml:space="preserve"> 9-es vagy újabb verziójával kompatibilis</w:t>
+      </w:r>
+      <w:r>
+        <w:rPr>
+          <w:rFonts w:ascii="Times New Roman" w:hAnsi="Times New Roman" w:cs="Times New Roman"/>
+          <w:sz w:val="24"/>
+        </w:rPr>
+        <w:t>.</w:t>
+      </w:r>
+    </w:p>
+    <w:p>
+      <w:pPr>
+        <w:ind w:left="1440"/>
+        <w:rPr>
+          <w:rFonts w:ascii="Times New Roman" w:hAnsi="Times New Roman" w:cs="Times New Roman"/>
+          <w:sz w:val="24"/>
+        </w:rPr>
+      </w:pPr>
+      <w:r>
+        <w:rPr>
+          <w:rFonts w:ascii="Times New Roman" w:hAnsi="Times New Roman" w:cs="Times New Roman"/>
+          <w:sz w:val="24"/>
+        </w:rPr>
+        <w:tab/>
+      </w:r>
+      <w:r>
+        <w:rPr>
+          <w:rFonts w:ascii="Times New Roman" w:hAnsi="Times New Roman" w:cs="Times New Roman"/>
+          <w:b/>
+          <w:sz w:val="24"/>
+        </w:rPr>
+        <w:t>Kijelző:</w:t>
+      </w:r>
+      <w:r>
+        <w:rPr>
+          <w:rFonts w:ascii="Times New Roman" w:hAnsi="Times New Roman" w:cs="Times New Roman"/>
+          <w:sz w:val="24"/>
+        </w:rPr>
+        <w:t xml:space="preserve"> 800x600</w:t>
+      </w:r>
+    </w:p>
+    <w:p>
+      <w:pPr>
+        <w:ind w:left="1440"/>
+        <w:rPr>
+          <w:rFonts w:ascii="Times New Roman" w:hAnsi="Times New Roman" w:cs="Times New Roman"/>
+          <w:sz w:val="28"/>
+        </w:rPr>
+      </w:pPr>
+      <w:r>
+        <w:rPr>
+          <w:rFonts w:ascii="Times New Roman" w:hAnsi="Times New Roman" w:cs="Times New Roman"/>
+          <w:sz w:val="28"/>
+        </w:rPr>
+        <w:t>Ajánlott rendszerkövetelmény:</w:t>
+      </w:r>
+    </w:p>
+    <w:p>
+      <w:pPr>
+        <w:ind w:left="1440"/>
+        <w:rPr>
+          <w:rFonts w:ascii="Times New Roman" w:hAnsi="Times New Roman" w:cs="Times New Roman"/>
+          <w:sz w:val="24"/>
+        </w:rPr>
+      </w:pPr>
+      <w:r>
+        <w:rPr>
+          <w:rFonts w:ascii="Times New Roman" w:hAnsi="Times New Roman" w:cs="Times New Roman"/>
+          <w:sz w:val="24"/>
+        </w:rPr>
+        <w:tab/>
+      </w:r>
+      <w:r>
+        <w:rPr>
+          <w:rFonts w:ascii="Times New Roman" w:hAnsi="Times New Roman" w:cs="Times New Roman"/>
+          <w:b/>
+          <w:sz w:val="24"/>
+        </w:rPr>
+        <w:t>Operációs rendszer:</w:t>
+      </w:r>
+      <w:r>
+        <w:rPr>
+          <w:rFonts w:ascii="Times New Roman" w:hAnsi="Times New Roman" w:cs="Times New Roman"/>
+          <w:sz w:val="24"/>
+        </w:rPr>
+        <w:t xml:space="preserve"> Windows 10/Linux/</w:t>
+      </w:r>
+      <w:proofErr w:type="spellStart"/>
+      <w:r>
+        <w:rPr>
+          <w:rFonts w:ascii="Times New Roman" w:hAnsi="Times New Roman" w:cs="Times New Roman"/>
+          <w:sz w:val="24"/>
+        </w:rPr>
+        <w:t>MacOS</w:t>
+      </w:r>
+      <w:proofErr w:type="spellEnd"/>
+    </w:p>
+    <w:p>
+      <w:pPr>
+        <w:ind w:left="1440"/>
+        <w:rPr>
+          <w:rFonts w:ascii="Times New Roman" w:hAnsi="Times New Roman" w:cs="Times New Roman"/>
+          <w:sz w:val="24"/>
+        </w:rPr>
+      </w:pPr>
+      <w:r>
+        <w:rPr>
+          <w:rFonts w:ascii="Times New Roman" w:hAnsi="Times New Roman" w:cs="Times New Roman"/>
+          <w:sz w:val="24"/>
+        </w:rPr>
+        <w:tab/>
+      </w:r>
+      <w:r>
+        <w:rPr>
+          <w:rFonts w:ascii="Times New Roman" w:hAnsi="Times New Roman" w:cs="Times New Roman"/>
+          <w:b/>
+          <w:sz w:val="24"/>
+        </w:rPr>
+        <w:t>Processzor:</w:t>
+      </w:r>
+      <w:r>
+        <w:rPr>
+          <w:rFonts w:ascii="Times New Roman" w:hAnsi="Times New Roman" w:cs="Times New Roman"/>
+          <w:sz w:val="24"/>
+        </w:rPr>
+        <w:t xml:space="preserve"> 2 </w:t>
+      </w:r>
+      <w:proofErr w:type="spellStart"/>
+      <w:r>
+        <w:rPr>
+          <w:rFonts w:ascii="Times New Roman" w:hAnsi="Times New Roman" w:cs="Times New Roman"/>
+          <w:sz w:val="24"/>
+        </w:rPr>
+        <w:t>GHz</w:t>
+      </w:r>
+      <w:proofErr w:type="spellEnd"/>
+      <w:r>
+        <w:rPr>
+          <w:rFonts w:ascii="Times New Roman" w:hAnsi="Times New Roman" w:cs="Times New Roman"/>
+          <w:sz w:val="24"/>
+        </w:rPr>
+        <w:t xml:space="preserve"> vagy gyorsabb</w:t>
+      </w:r>
+    </w:p>
+    <w:p>
+      <w:pPr>
+        <w:ind w:left="1440"/>
+        <w:rPr>
+          <w:rFonts w:ascii="Times New Roman" w:hAnsi="Times New Roman" w:cs="Times New Roman"/>
+          <w:sz w:val="24"/>
+        </w:rPr>
+      </w:pPr>
+      <w:r>
+        <w:rPr>
+          <w:rFonts w:ascii="Times New Roman" w:hAnsi="Times New Roman" w:cs="Times New Roman"/>
+          <w:sz w:val="24"/>
+        </w:rPr>
+        <w:tab/>
+      </w:r>
+      <w:r>
+        <w:rPr>
+          <w:rFonts w:ascii="Times New Roman" w:hAnsi="Times New Roman" w:cs="Times New Roman"/>
+          <w:b/>
+          <w:sz w:val="24"/>
+        </w:rPr>
+        <w:t>RAM:</w:t>
+      </w:r>
+      <w:r>
+        <w:rPr>
+          <w:rFonts w:ascii="Times New Roman" w:hAnsi="Times New Roman" w:cs="Times New Roman"/>
+          <w:sz w:val="24"/>
+        </w:rPr>
+        <w:t xml:space="preserve"> 2 GB </w:t>
+      </w:r>
+    </w:p>
+    <w:p>
+      <w:pPr>
+        <w:ind w:left="1440"/>
+        <w:rPr>
+          <w:rFonts w:ascii="Times New Roman" w:hAnsi="Times New Roman" w:cs="Times New Roman"/>
+          <w:sz w:val="24"/>
+        </w:rPr>
+      </w:pPr>
+      <w:r>
+        <w:rPr>
+          <w:rFonts w:ascii="Times New Roman" w:hAnsi="Times New Roman" w:cs="Times New Roman"/>
+          <w:sz w:val="24"/>
+        </w:rPr>
+        <w:tab/>
+      </w:r>
+      <w:r>
+        <w:rPr>
+          <w:rFonts w:ascii="Times New Roman" w:hAnsi="Times New Roman" w:cs="Times New Roman"/>
+          <w:b/>
+          <w:sz w:val="24"/>
+        </w:rPr>
+        <w:t>Merevlemez-terület:</w:t>
+      </w:r>
+      <w:r>
+        <w:rPr>
+          <w:rFonts w:ascii="Times New Roman" w:hAnsi="Times New Roman" w:cs="Times New Roman"/>
+          <w:sz w:val="24"/>
+        </w:rPr>
+        <w:t xml:space="preserve"> 1 GB</w:t>
+      </w:r>
+    </w:p>
+    <w:p>
+      <w:pPr>
+        <w:ind w:left="1440"/>
+        <w:rPr>
+          <w:rFonts w:ascii="Times New Roman" w:hAnsi="Times New Roman" w:cs="Times New Roman"/>
+          <w:sz w:val="24"/>
+        </w:rPr>
+      </w:pPr>
+      <w:r>
+        <w:rPr>
+          <w:rFonts w:ascii="Times New Roman" w:hAnsi="Times New Roman" w:cs="Times New Roman"/>
+          <w:sz w:val="24"/>
+        </w:rPr>
+        <w:tab/>
+      </w:r>
+      <w:r>
+        <w:rPr>
+          <w:rFonts w:ascii="Times New Roman" w:hAnsi="Times New Roman" w:cs="Times New Roman"/>
+          <w:b/>
+          <w:sz w:val="24"/>
+        </w:rPr>
+        <w:t>Videókártya:</w:t>
+      </w:r>
+      <w:r>
+        <w:rPr>
+          <w:rFonts w:ascii="Times New Roman" w:hAnsi="Times New Roman" w:cs="Times New Roman"/>
+          <w:sz w:val="24"/>
+        </w:rPr>
+        <w:t xml:space="preserve"> </w:t>
+      </w:r>
+      <w:r>
+        <w:rPr>
+          <w:rFonts w:ascii="Times New Roman" w:hAnsi="Times New Roman" w:cs="Times New Roman"/>
+          <w:sz w:val="24"/>
+        </w:rPr>
+        <w:t xml:space="preserve">A </w:t>
+      </w:r>
+      <w:proofErr w:type="spellStart"/>
+      <w:r>
+        <w:rPr>
+          <w:rFonts w:ascii="Times New Roman" w:hAnsi="Times New Roman" w:cs="Times New Roman"/>
+          <w:sz w:val="24"/>
+        </w:rPr>
+        <w:t>DirectX</w:t>
+      </w:r>
+      <w:proofErr w:type="spellEnd"/>
+      <w:r>
+        <w:rPr>
+          <w:rFonts w:ascii="Times New Roman" w:hAnsi="Times New Roman" w:cs="Times New Roman"/>
+          <w:sz w:val="24"/>
+        </w:rPr>
+        <w:t xml:space="preserve"> 9-es vagy újabb verziójával kompatibilis</w:t>
+      </w:r>
+      <w:r>
+        <w:rPr>
+          <w:rFonts w:ascii="Times New Roman" w:hAnsi="Times New Roman" w:cs="Times New Roman"/>
+          <w:sz w:val="24"/>
+        </w:rPr>
+        <w:t>.</w:t>
+      </w:r>
+    </w:p>
+    <w:p>
+      <w:pPr>
+        <w:ind w:left="1440"/>
+        <w:rPr>
+          <w:rFonts w:ascii="Times New Roman" w:hAnsi="Times New Roman" w:cs="Times New Roman"/>
+          <w:sz w:val="24"/>
+        </w:rPr>
+      </w:pPr>
+      <w:r>
+        <w:rPr>
+          <w:rFonts w:ascii="Times New Roman" w:hAnsi="Times New Roman" w:cs="Times New Roman"/>
+          <w:sz w:val="24"/>
+        </w:rPr>
+        <w:tab/>
+      </w:r>
+      <w:r>
+        <w:rPr>
+          <w:rFonts w:ascii="Times New Roman" w:hAnsi="Times New Roman" w:cs="Times New Roman"/>
+          <w:b/>
+          <w:sz w:val="24"/>
+        </w:rPr>
+        <w:t>Kijelző:</w:t>
+      </w:r>
+      <w:r>
+        <w:rPr>
+          <w:rFonts w:ascii="Times New Roman" w:hAnsi="Times New Roman" w:cs="Times New Roman"/>
+          <w:sz w:val="24"/>
+        </w:rPr>
+        <w:t xml:space="preserve"> 1280x1024</w:t>
+      </w:r>
+    </w:p>
+    <w:p>
+      <w:pPr>
+        <w:pStyle w:val="Cmsor3"/>
+        <w:spacing w:before="240"/>
+        <w:ind w:firstLine="720"/>
+      </w:pPr>
+      <w:bookmarkStart w:id="5" w:name="_Toc120007696"/>
+      <w:r>
+        <w:t>Szoftver követelmények</w:t>
+      </w:r>
+      <w:bookmarkEnd w:id="5"/>
+    </w:p>
+    <w:p>
+      <w:pPr>
+        <w:pStyle w:val="Listaszerbekezds"/>
+        <w:numPr>
+          <w:ilvl w:val="0"/>
+          <w:numId w:val="1"/>
+        </w:numPr>
         <w:spacing w:line="360" w:lineRule="auto"/>
         <w:rPr>
           <w:rFonts w:ascii="Times New Roman" w:hAnsi="Times New Roman" w:cs="Times New Roman"/>
-        </w:rPr>
-      </w:pPr>
-      <w:bookmarkStart w:id="3" w:name="_Toc118893002"/>
-      <w:r>
-        <w:rPr>
-          <w:rFonts w:ascii="Times New Roman" w:hAnsi="Times New Roman" w:cs="Times New Roman"/>
-        </w:rPr>
+          <w:sz w:val="24"/>
+          <w:szCs w:val="28"/>
+        </w:rPr>
+      </w:pPr>
+      <w:proofErr w:type="gramStart"/>
+      <w:r>
+        <w:rPr>
+          <w:rFonts w:ascii="Times New Roman" w:hAnsi="Times New Roman" w:cs="Times New Roman"/>
+          <w:sz w:val="24"/>
+          <w:szCs w:val="28"/>
+        </w:rPr>
+        <w:t>XAMPP  v3</w:t>
+      </w:r>
+      <w:proofErr w:type="gramEnd"/>
+      <w:r>
+        <w:rPr>
+          <w:rFonts w:ascii="Times New Roman" w:hAnsi="Times New Roman" w:cs="Times New Roman"/>
+          <w:sz w:val="24"/>
+          <w:szCs w:val="28"/>
+        </w:rPr>
+        <w:t>.3.0</w:t>
+      </w:r>
+    </w:p>
+    <w:p>
+      <w:pPr>
+        <w:pStyle w:val="Listaszerbekezds"/>
+        <w:numPr>
+          <w:ilvl w:val="0"/>
+          <w:numId w:val="1"/>
+        </w:numPr>
+        <w:spacing w:line="360" w:lineRule="auto"/>
+        <w:rPr>
+          <w:rFonts w:ascii="Times New Roman" w:hAnsi="Times New Roman" w:cs="Times New Roman"/>
+          <w:sz w:val="24"/>
+          <w:szCs w:val="28"/>
+        </w:rPr>
+      </w:pPr>
+      <w:r>
+        <w:rPr>
+          <w:rFonts w:ascii="Times New Roman" w:hAnsi="Times New Roman" w:cs="Times New Roman"/>
+          <w:sz w:val="24"/>
+          <w:szCs w:val="28"/>
+        </w:rPr>
+        <w:t>PHP v8.1.6</w:t>
+      </w:r>
+    </w:p>
+    <w:p>
+      <w:pPr>
+        <w:pStyle w:val="Listaszerbekezds"/>
+        <w:numPr>
+          <w:ilvl w:val="0"/>
+          <w:numId w:val="1"/>
+        </w:numPr>
+        <w:spacing w:line="360" w:lineRule="auto"/>
+        <w:rPr>
+          <w:rFonts w:ascii="Times New Roman" w:hAnsi="Times New Roman" w:cs="Times New Roman"/>
+          <w:sz w:val="24"/>
+          <w:szCs w:val="28"/>
+        </w:rPr>
+      </w:pPr>
+      <w:r>
+        <w:rPr>
+          <w:rFonts w:ascii="Times New Roman" w:hAnsi="Times New Roman" w:cs="Times New Roman"/>
+          <w:sz w:val="24"/>
+          <w:szCs w:val="28"/>
+        </w:rPr>
+        <w:t xml:space="preserve">Java </w:t>
+      </w:r>
+      <w:proofErr w:type="spellStart"/>
+      <w:r>
+        <w:rPr>
+          <w:rFonts w:ascii="Times New Roman" w:hAnsi="Times New Roman" w:cs="Times New Roman"/>
+          <w:sz w:val="24"/>
+          <w:szCs w:val="28"/>
+        </w:rPr>
+        <w:t>Runtime</w:t>
+      </w:r>
+      <w:proofErr w:type="spellEnd"/>
+      <w:r>
+        <w:rPr>
+          <w:rFonts w:ascii="Times New Roman" w:hAnsi="Times New Roman" w:cs="Times New Roman"/>
+          <w:sz w:val="24"/>
+          <w:szCs w:val="28"/>
+        </w:rPr>
+        <w:t xml:space="preserve"> </w:t>
+      </w:r>
+      <w:proofErr w:type="spellStart"/>
+      <w:proofErr w:type="gramStart"/>
+      <w:r>
+        <w:rPr>
+          <w:rFonts w:ascii="Times New Roman" w:hAnsi="Times New Roman" w:cs="Times New Roman"/>
+          <w:sz w:val="24"/>
+          <w:szCs w:val="28"/>
+        </w:rPr>
+        <w:t>Enviroment</w:t>
+      </w:r>
+      <w:proofErr w:type="spellEnd"/>
+      <w:r>
+        <w:rPr>
+          <w:rFonts w:ascii="Times New Roman" w:hAnsi="Times New Roman" w:cs="Times New Roman"/>
+          <w:sz w:val="24"/>
+          <w:szCs w:val="28"/>
+        </w:rPr>
+        <w:t>(</w:t>
+      </w:r>
+      <w:proofErr w:type="gramEnd"/>
+      <w:r>
+        <w:rPr>
+          <w:rFonts w:ascii="Times New Roman" w:hAnsi="Times New Roman" w:cs="Times New Roman"/>
+          <w:sz w:val="24"/>
+          <w:szCs w:val="28"/>
+        </w:rPr>
+        <w:t>JDK) 11.0.14</w:t>
+      </w:r>
+    </w:p>
+    <w:p>
+      <w:pPr>
+        <w:rPr>
+          <w:rFonts w:ascii="Times New Roman" w:hAnsi="Times New Roman" w:cs="Times New Roman"/>
+          <w:sz w:val="24"/>
+          <w:szCs w:val="28"/>
+        </w:rPr>
+      </w:pPr>
+      <w:r>
+        <w:rPr>
+          <w:rFonts w:ascii="Times New Roman" w:hAnsi="Times New Roman" w:cs="Times New Roman"/>
+          <w:sz w:val="24"/>
+          <w:szCs w:val="28"/>
+        </w:rPr>
+        <w:br w:type="page"/>
+      </w:r>
+    </w:p>
+    <w:p>
+      <w:pPr>
+        <w:pStyle w:val="Cmsor2"/>
+        <w:spacing w:line="360" w:lineRule="auto"/>
+        <w:jc w:val="center"/>
+        <w:rPr>
+          <w:rFonts w:ascii="Times New Roman" w:hAnsi="Times New Roman" w:cs="Times New Roman"/>
+        </w:rPr>
+      </w:pPr>
+      <w:bookmarkStart w:id="6" w:name="_Toc120007697"/>
+      <w:r>
+        <w:rPr>
+          <w:rFonts w:ascii="Times New Roman" w:hAnsi="Times New Roman" w:cs="Times New Roman"/>
+        </w:rPr>
+        <w:lastRenderedPageBreak/>
         <w:t>Telepítés menete</w:t>
       </w:r>
-      <w:bookmarkEnd w:id="3"/>
+      <w:bookmarkEnd w:id="6"/>
     </w:p>
     <w:p>
       <w:pPr>
         <w:pStyle w:val="Cmsor3"/>
         <w:spacing w:line="360" w:lineRule="auto"/>
-        <w:rPr>
-          <w:rFonts w:ascii="Times New Roman" w:hAnsi="Times New Roman" w:cs="Times New Roman"/>
-        </w:rPr>
-      </w:pPr>
-      <w:bookmarkStart w:id="4" w:name="_Toc118893003"/>
-      <w:r>
-        <w:rPr>
-          <w:rFonts w:ascii="Times New Roman" w:hAnsi="Times New Roman" w:cs="Times New Roman"/>
-        </w:rPr>
-        <w:t>Weboldal telepítés menete:</w:t>
-      </w:r>
-      <w:bookmarkEnd w:id="4"/>
-    </w:p>
-    <w:p>
-      <w:pPr>
+      </w:pPr>
+      <w:bookmarkStart w:id="7" w:name="_Toc120007698"/>
+      <w:r>
+        <w:t>Adatbázis hozzáadása</w:t>
+      </w:r>
+      <w:bookmarkEnd w:id="7"/>
+    </w:p>
+    <w:p>
+      <w:pPr>
+        <w:spacing w:line="360" w:lineRule="auto"/>
+        <w:jc w:val="both"/>
+        <w:rPr>
+          <w:rFonts w:ascii="Times New Roman" w:hAnsi="Times New Roman" w:cs="Times New Roman"/>
+          <w:sz w:val="24"/>
+          <w:szCs w:val="24"/>
+        </w:rPr>
+      </w:pPr>
+      <w:r>
+        <w:rPr>
+          <w:rFonts w:ascii="Times New Roman" w:hAnsi="Times New Roman" w:cs="Times New Roman"/>
+          <w:sz w:val="24"/>
+          <w:szCs w:val="24"/>
+        </w:rPr>
+        <w:t xml:space="preserve">Indítsa el a </w:t>
+      </w:r>
+      <w:proofErr w:type="spellStart"/>
+      <w:r>
+        <w:rPr>
+          <w:rFonts w:ascii="Times New Roman" w:hAnsi="Times New Roman" w:cs="Times New Roman"/>
+          <w:sz w:val="24"/>
+          <w:szCs w:val="24"/>
+        </w:rPr>
+        <w:t>xampp-ot</w:t>
+      </w:r>
+      <w:proofErr w:type="spellEnd"/>
+      <w:r>
+        <w:rPr>
+          <w:rFonts w:ascii="Times New Roman" w:hAnsi="Times New Roman" w:cs="Times New Roman"/>
+          <w:sz w:val="24"/>
+          <w:szCs w:val="24"/>
+        </w:rPr>
+        <w:t>, ha nincs feltelepítve a számítógépre</w:t>
+      </w:r>
+      <w:r>
+        <w:rPr>
+          <w:rFonts w:ascii="Times New Roman" w:hAnsi="Times New Roman" w:cs="Times New Roman"/>
+          <w:sz w:val="24"/>
+          <w:szCs w:val="24"/>
+        </w:rPr>
+        <w:t>,</w:t>
+      </w:r>
+      <w:r>
+        <w:rPr>
+          <w:rFonts w:ascii="Times New Roman" w:hAnsi="Times New Roman" w:cs="Times New Roman"/>
+          <w:sz w:val="24"/>
+          <w:szCs w:val="24"/>
+        </w:rPr>
+        <w:t xml:space="preserve"> akkor</w:t>
+      </w:r>
+      <w:r>
+        <w:rPr>
+          <w:rFonts w:ascii="Times New Roman" w:hAnsi="Times New Roman" w:cs="Times New Roman"/>
+          <w:sz w:val="24"/>
+          <w:szCs w:val="24"/>
+        </w:rPr>
+        <w:t xml:space="preserve"> telepítse a v3.3.0 verzió számú vagy újabb programot, amely 8.1.6 vagy újabb php-</w:t>
+      </w:r>
+      <w:proofErr w:type="spellStart"/>
+      <w:r>
+        <w:rPr>
+          <w:rFonts w:ascii="Times New Roman" w:hAnsi="Times New Roman" w:cs="Times New Roman"/>
+          <w:sz w:val="24"/>
+          <w:szCs w:val="24"/>
+        </w:rPr>
+        <w:t>val</w:t>
+      </w:r>
+      <w:proofErr w:type="spellEnd"/>
+      <w:r>
+        <w:rPr>
+          <w:rFonts w:ascii="Times New Roman" w:hAnsi="Times New Roman" w:cs="Times New Roman"/>
+          <w:sz w:val="24"/>
+          <w:szCs w:val="24"/>
+        </w:rPr>
+        <w:t xml:space="preserve"> rendelkezik. A</w:t>
+      </w:r>
+      <w:r>
+        <w:rPr>
+          <w:rFonts w:ascii="Times New Roman" w:hAnsi="Times New Roman" w:cs="Times New Roman"/>
+          <w:sz w:val="24"/>
+          <w:szCs w:val="24"/>
+        </w:rPr>
+        <w:t xml:space="preserve"> telepítésének folyamata a telepitő állomány megnyitásával kezdődik</w:t>
+      </w:r>
+      <w:r>
+        <w:rPr>
+          <w:rFonts w:ascii="Times New Roman" w:hAnsi="Times New Roman" w:cs="Times New Roman"/>
+          <w:sz w:val="24"/>
+          <w:szCs w:val="24"/>
+        </w:rPr>
+        <w:t>,</w:t>
+      </w:r>
+      <w:r>
+        <w:rPr>
+          <w:rFonts w:ascii="Times New Roman" w:hAnsi="Times New Roman" w:cs="Times New Roman"/>
+          <w:sz w:val="24"/>
+          <w:szCs w:val="24"/>
+        </w:rPr>
+        <w:t xml:space="preserve"> majd ha végzett a telepítés indítsa el az </w:t>
+      </w:r>
+      <w:proofErr w:type="spellStart"/>
+      <w:r>
+        <w:rPr>
+          <w:rFonts w:ascii="Times New Roman" w:hAnsi="Times New Roman" w:cs="Times New Roman"/>
+          <w:sz w:val="24"/>
+          <w:szCs w:val="24"/>
+        </w:rPr>
+        <w:t>Apache</w:t>
+      </w:r>
+      <w:proofErr w:type="spellEnd"/>
+      <w:r>
+        <w:rPr>
+          <w:rFonts w:ascii="Times New Roman" w:hAnsi="Times New Roman" w:cs="Times New Roman"/>
+          <w:sz w:val="24"/>
+          <w:szCs w:val="24"/>
+        </w:rPr>
+        <w:t xml:space="preserve"> és a </w:t>
+      </w:r>
+      <w:proofErr w:type="spellStart"/>
+      <w:r>
+        <w:rPr>
+          <w:rFonts w:ascii="Times New Roman" w:hAnsi="Times New Roman" w:cs="Times New Roman"/>
+          <w:sz w:val="24"/>
+          <w:szCs w:val="24"/>
+        </w:rPr>
+        <w:t>MySQL</w:t>
+      </w:r>
+      <w:proofErr w:type="spellEnd"/>
+      <w:r>
+        <w:rPr>
+          <w:rFonts w:ascii="Times New Roman" w:hAnsi="Times New Roman" w:cs="Times New Roman"/>
+          <w:sz w:val="24"/>
+          <w:szCs w:val="24"/>
+        </w:rPr>
+        <w:t xml:space="preserve"> szervert.</w:t>
+      </w:r>
+      <w:r>
+        <w:rPr>
+          <w:rFonts w:ascii="Times New Roman" w:hAnsi="Times New Roman" w:cs="Times New Roman"/>
+          <w:sz w:val="24"/>
+          <w:szCs w:val="24"/>
+        </w:rPr>
+        <w:t xml:space="preserve"> Ez az adatbázis FONTOS a java alkalmazás futtatásához is!</w:t>
+      </w:r>
+    </w:p>
+    <w:p>
+      <w:pPr>
+        <w:keepNext/>
         <w:spacing w:line="240" w:lineRule="auto"/>
         <w:jc w:val="both"/>
-        <w:rPr>
-          <w:rFonts w:ascii="Times New Roman" w:hAnsi="Times New Roman" w:cs="Times New Roman"/>
-          <w:color w:val="000000" w:themeColor="text1"/>
-          <w:sz w:val="24"/>
-          <w:szCs w:val="24"/>
-          <w:shd w:val="clear" w:color="auto" w:fill="FFFFFF"/>
-        </w:rPr>
-      </w:pPr>
-      <w:r>
-        <w:rPr>
-          <w:rFonts w:ascii="Times New Roman" w:hAnsi="Times New Roman" w:cs="Times New Roman"/>
-          <w:sz w:val="24"/>
-          <w:szCs w:val="28"/>
-        </w:rPr>
-        <w:t>A weboldal feltelepítése előtt keresse meg</w:t>
-      </w:r>
-      <w:r>
-        <w:rPr>
-          <w:rFonts w:ascii="Times New Roman" w:hAnsi="Times New Roman" w:cs="Times New Roman"/>
-          <w:sz w:val="24"/>
-          <w:szCs w:val="28"/>
-        </w:rPr>
-        <w:t xml:space="preserve"> a </w:t>
-      </w:r>
-      <w:proofErr w:type="spellStart"/>
-      <w:r>
-        <w:rPr>
-          <w:rFonts w:ascii="Times New Roman" w:hAnsi="Times New Roman" w:cs="Times New Roman"/>
-          <w:sz w:val="24"/>
-          <w:szCs w:val="28"/>
-        </w:rPr>
-        <w:t>xampp</w:t>
-      </w:r>
-      <w:proofErr w:type="spellEnd"/>
-      <w:r>
-        <w:rPr>
-          <w:rFonts w:ascii="Times New Roman" w:hAnsi="Times New Roman" w:cs="Times New Roman"/>
-          <w:sz w:val="24"/>
-          <w:szCs w:val="28"/>
-        </w:rPr>
-        <w:t>/</w:t>
-      </w:r>
-      <w:proofErr w:type="spellStart"/>
-      <w:r>
-        <w:rPr>
-          <w:rFonts w:ascii="Times New Roman" w:hAnsi="Times New Roman" w:cs="Times New Roman"/>
-          <w:sz w:val="24"/>
-          <w:szCs w:val="28"/>
-        </w:rPr>
-        <w:t>htdocs</w:t>
-      </w:r>
-      <w:proofErr w:type="spellEnd"/>
-      <w:r>
-        <w:rPr>
-          <w:rFonts w:ascii="Times New Roman" w:hAnsi="Times New Roman" w:cs="Times New Roman"/>
-          <w:sz w:val="24"/>
-          <w:szCs w:val="28"/>
-        </w:rPr>
-        <w:t xml:space="preserve"> nevű mappát</w:t>
-      </w:r>
-      <w:r>
-        <w:rPr>
-          <w:rFonts w:ascii="Times New Roman" w:hAnsi="Times New Roman" w:cs="Times New Roman"/>
-          <w:sz w:val="24"/>
-          <w:szCs w:val="28"/>
-        </w:rPr>
-        <w:t>, majd</w:t>
-      </w:r>
-      <w:r>
-        <w:rPr>
-          <w:rFonts w:ascii="Times New Roman" w:hAnsi="Times New Roman" w:cs="Times New Roman"/>
-          <w:sz w:val="24"/>
-          <w:szCs w:val="28"/>
-        </w:rPr>
-        <w:t xml:space="preserve"> tö</w:t>
-      </w:r>
-      <w:r>
-        <w:rPr>
-          <w:rFonts w:ascii="Times New Roman" w:hAnsi="Times New Roman" w:cs="Times New Roman"/>
-          <w:sz w:val="24"/>
-          <w:szCs w:val="28"/>
-        </w:rPr>
-        <w:t>rölje annak minden tartalmát,</w:t>
-      </w:r>
-      <w:r>
-        <w:rPr>
-          <w:rFonts w:ascii="Times New Roman" w:hAnsi="Times New Roman" w:cs="Times New Roman"/>
-          <w:sz w:val="24"/>
-          <w:szCs w:val="28"/>
-        </w:rPr>
-        <w:t xml:space="preserve"> ha ez megtörtént helyezze a GKK WEB</w:t>
-      </w:r>
-      <w:r>
-        <w:rPr>
-          <w:rFonts w:ascii="Times New Roman" w:hAnsi="Times New Roman" w:cs="Times New Roman"/>
-          <w:sz w:val="24"/>
-          <w:szCs w:val="28"/>
-        </w:rPr>
-        <w:t>/</w:t>
-      </w:r>
-      <w:proofErr w:type="spellStart"/>
-      <w:r>
-        <w:rPr>
-          <w:rFonts w:ascii="Times New Roman" w:hAnsi="Times New Roman" w:cs="Times New Roman"/>
-          <w:sz w:val="24"/>
-          <w:szCs w:val="28"/>
-        </w:rPr>
-        <w:t>src</w:t>
-      </w:r>
-      <w:proofErr w:type="spellEnd"/>
-      <w:r>
-        <w:rPr>
-          <w:rFonts w:ascii="Times New Roman" w:hAnsi="Times New Roman" w:cs="Times New Roman"/>
-          <w:sz w:val="24"/>
-          <w:szCs w:val="28"/>
-        </w:rPr>
-        <w:t xml:space="preserve"> mappát </w:t>
-      </w:r>
-      <w:r>
-        <w:rPr>
-          <w:rFonts w:ascii="Times New Roman" w:hAnsi="Times New Roman" w:cs="Times New Roman"/>
-          <w:sz w:val="24"/>
-          <w:szCs w:val="28"/>
-        </w:rPr>
-        <w:t xml:space="preserve">a törölt fájlok helyére, majd hozzon létre </w:t>
-      </w:r>
-      <w:proofErr w:type="gramStart"/>
-      <w:r>
-        <w:rPr>
-          <w:rFonts w:ascii="Times New Roman" w:hAnsi="Times New Roman" w:cs="Times New Roman"/>
-          <w:sz w:val="24"/>
-          <w:szCs w:val="28"/>
-        </w:rPr>
-        <w:t>egy .</w:t>
-      </w:r>
-      <w:proofErr w:type="spellStart"/>
-      <w:r>
-        <w:rPr>
-          <w:rFonts w:ascii="Times New Roman" w:hAnsi="Times New Roman" w:cs="Times New Roman"/>
-          <w:sz w:val="24"/>
-          <w:szCs w:val="28"/>
-        </w:rPr>
-        <w:t>htacces</w:t>
-      </w:r>
-      <w:r>
-        <w:rPr>
-          <w:rFonts w:ascii="Times New Roman" w:hAnsi="Times New Roman" w:cs="Times New Roman"/>
-          <w:sz w:val="24"/>
-          <w:szCs w:val="28"/>
-        </w:rPr>
-        <w:t>s</w:t>
-      </w:r>
-      <w:proofErr w:type="spellEnd"/>
-      <w:proofErr w:type="gramEnd"/>
-      <w:r>
-        <w:rPr>
-          <w:rFonts w:ascii="Times New Roman" w:hAnsi="Times New Roman" w:cs="Times New Roman"/>
-          <w:sz w:val="24"/>
-          <w:szCs w:val="28"/>
-        </w:rPr>
-        <w:t xml:space="preserve"> fájlt.</w:t>
-      </w:r>
-      <w:r>
-        <w:rPr>
-          <w:rFonts w:ascii="Arial" w:hAnsi="Arial" w:cs="Arial"/>
-          <w:color w:val="202124"/>
-          <w:shd w:val="clear" w:color="auto" w:fill="FFFFFF"/>
-        </w:rPr>
-        <w:t xml:space="preserve"> </w:t>
-      </w:r>
-      <w:r>
-        <w:rPr>
-          <w:rFonts w:ascii="Times New Roman" w:hAnsi="Times New Roman" w:cs="Times New Roman"/>
-          <w:color w:val="000000" w:themeColor="text1"/>
-          <w:sz w:val="24"/>
-          <w:szCs w:val="24"/>
-          <w:shd w:val="clear" w:color="auto" w:fill="FFFFFF"/>
-        </w:rPr>
-        <w:t xml:space="preserve">A </w:t>
-      </w:r>
-      <w:proofErr w:type="spellStart"/>
-      <w:r>
-        <w:rPr>
-          <w:rFonts w:ascii="Times New Roman" w:hAnsi="Times New Roman" w:cs="Times New Roman"/>
-          <w:color w:val="000000" w:themeColor="text1"/>
-          <w:sz w:val="24"/>
-          <w:szCs w:val="24"/>
-          <w:shd w:val="clear" w:color="auto" w:fill="FFFFFF"/>
-        </w:rPr>
-        <w:t>htaccess</w:t>
-      </w:r>
-      <w:proofErr w:type="spellEnd"/>
-      <w:r>
-        <w:rPr>
-          <w:rFonts w:ascii="Times New Roman" w:hAnsi="Times New Roman" w:cs="Times New Roman"/>
-          <w:color w:val="000000" w:themeColor="text1"/>
-          <w:sz w:val="24"/>
-          <w:szCs w:val="24"/>
-          <w:shd w:val="clear" w:color="auto" w:fill="FFFFFF"/>
-        </w:rPr>
-        <w:t xml:space="preserve"> fájl </w:t>
-      </w:r>
-      <w:r>
-        <w:rPr>
-          <w:rFonts w:ascii="Times New Roman" w:hAnsi="Times New Roman" w:cs="Times New Roman"/>
-          <w:bCs/>
-          <w:color w:val="000000" w:themeColor="text1"/>
-          <w:sz w:val="24"/>
-          <w:szCs w:val="24"/>
-          <w:shd w:val="clear" w:color="auto" w:fill="FFFFFF"/>
-        </w:rPr>
-        <w:t>egy hatékony webhelyfájl, amely szabályozza a webhely magas szintű konfigurációját</w:t>
-      </w:r>
-      <w:r>
-        <w:rPr>
-          <w:rFonts w:ascii="Times New Roman" w:hAnsi="Times New Roman" w:cs="Times New Roman"/>
-          <w:color w:val="000000" w:themeColor="text1"/>
-          <w:sz w:val="24"/>
-          <w:szCs w:val="24"/>
-          <w:shd w:val="clear" w:color="auto" w:fill="FFFFFF"/>
-        </w:rPr>
-        <w:t>.</w:t>
-      </w:r>
-      <w:r>
-        <w:rPr>
-          <w:rFonts w:ascii="Times New Roman" w:hAnsi="Times New Roman" w:cs="Times New Roman"/>
-          <w:color w:val="000000" w:themeColor="text1"/>
-          <w:sz w:val="24"/>
-          <w:szCs w:val="24"/>
-          <w:shd w:val="clear" w:color="auto" w:fill="FFFFFF"/>
-        </w:rPr>
-        <w:t xml:space="preserve"> Nyissa meg a létrehozott fájlt</w:t>
-      </w:r>
-      <w:r>
-        <w:rPr>
-          <w:rFonts w:ascii="Times New Roman" w:hAnsi="Times New Roman" w:cs="Times New Roman"/>
-          <w:color w:val="000000" w:themeColor="text1"/>
-          <w:sz w:val="24"/>
-          <w:szCs w:val="24"/>
-          <w:shd w:val="clear" w:color="auto" w:fill="FFFFFF"/>
-        </w:rPr>
-        <w:t>,</w:t>
-      </w:r>
-      <w:r>
-        <w:rPr>
-          <w:rFonts w:ascii="Times New Roman" w:hAnsi="Times New Roman" w:cs="Times New Roman"/>
-          <w:color w:val="000000" w:themeColor="text1"/>
-          <w:sz w:val="24"/>
-          <w:szCs w:val="24"/>
-          <w:shd w:val="clear" w:color="auto" w:fill="FFFFFF"/>
-        </w:rPr>
-        <w:t xml:space="preserve"> majd illessze be a következő kódot:</w:t>
-      </w:r>
-    </w:p>
-    <w:p>
-      <w:pPr>
-        <w:ind w:firstLine="720"/>
-        <w:jc w:val="both"/>
-        <w:rPr>
-          <w:rFonts w:ascii="Arial" w:hAnsi="Arial" w:cs="Arial"/>
-          <w:sz w:val="24"/>
-          <w:szCs w:val="28"/>
-        </w:rPr>
-      </w:pPr>
-      <w:r>
-        <w:rPr>
-          <w:rFonts w:ascii="Arial" w:hAnsi="Arial" w:cs="Arial"/>
-          <w:sz w:val="24"/>
-          <w:szCs w:val="28"/>
-        </w:rPr>
-        <w:t>&lt;</w:t>
-      </w:r>
-      <w:proofErr w:type="spellStart"/>
-      <w:r>
-        <w:rPr>
-          <w:rFonts w:ascii="Arial" w:hAnsi="Arial" w:cs="Arial"/>
-          <w:sz w:val="24"/>
-          <w:szCs w:val="28"/>
-        </w:rPr>
-        <w:t>IfModule</w:t>
-      </w:r>
-      <w:proofErr w:type="spellEnd"/>
-      <w:r>
-        <w:rPr>
-          <w:rFonts w:ascii="Arial" w:hAnsi="Arial" w:cs="Arial"/>
-          <w:sz w:val="24"/>
-          <w:szCs w:val="28"/>
-        </w:rPr>
-        <w:t xml:space="preserve"> </w:t>
-      </w:r>
-      <w:proofErr w:type="spellStart"/>
-      <w:r>
-        <w:rPr>
-          <w:rFonts w:ascii="Arial" w:hAnsi="Arial" w:cs="Arial"/>
-          <w:sz w:val="24"/>
-          <w:szCs w:val="28"/>
-        </w:rPr>
-        <w:t>mod_rewrite.c</w:t>
-      </w:r>
-      <w:proofErr w:type="spellEnd"/>
-      <w:r>
-        <w:rPr>
-          <w:rFonts w:ascii="Arial" w:hAnsi="Arial" w:cs="Arial"/>
-          <w:sz w:val="24"/>
-          <w:szCs w:val="28"/>
-        </w:rPr>
-        <w:t>&gt;</w:t>
-      </w:r>
-    </w:p>
-    <w:p>
-      <w:pPr>
-        <w:ind w:left="1440"/>
-        <w:jc w:val="both"/>
-        <w:rPr>
-          <w:rFonts w:ascii="Arial" w:hAnsi="Arial" w:cs="Arial"/>
-          <w:sz w:val="24"/>
-          <w:szCs w:val="28"/>
-        </w:rPr>
-      </w:pPr>
-      <w:proofErr w:type="spellStart"/>
-      <w:r>
-        <w:rPr>
-          <w:rFonts w:ascii="Arial" w:hAnsi="Arial" w:cs="Arial"/>
-          <w:sz w:val="24"/>
-          <w:szCs w:val="28"/>
-        </w:rPr>
-        <w:t>RewriteEngine</w:t>
-      </w:r>
-      <w:proofErr w:type="spellEnd"/>
-      <w:r>
-        <w:rPr>
-          <w:rFonts w:ascii="Arial" w:hAnsi="Arial" w:cs="Arial"/>
-          <w:sz w:val="24"/>
-          <w:szCs w:val="28"/>
-        </w:rPr>
-        <w:t xml:space="preserve"> </w:t>
-      </w:r>
-      <w:proofErr w:type="spellStart"/>
-      <w:r>
-        <w:rPr>
-          <w:rFonts w:ascii="Arial" w:hAnsi="Arial" w:cs="Arial"/>
-          <w:sz w:val="24"/>
-          <w:szCs w:val="28"/>
-        </w:rPr>
-        <w:t>On</w:t>
-      </w:r>
-      <w:proofErr w:type="spellEnd"/>
-    </w:p>
-    <w:p>
-      <w:pPr>
-        <w:ind w:left="1440"/>
-        <w:jc w:val="both"/>
-        <w:rPr>
-          <w:rFonts w:ascii="Arial" w:hAnsi="Arial" w:cs="Arial"/>
-          <w:sz w:val="24"/>
-          <w:szCs w:val="28"/>
-        </w:rPr>
-      </w:pPr>
-    </w:p>
-    <w:p>
-      <w:pPr>
-        <w:ind w:left="1440"/>
-        <w:jc w:val="both"/>
-        <w:rPr>
-          <w:rFonts w:ascii="Arial" w:hAnsi="Arial" w:cs="Arial"/>
-          <w:sz w:val="24"/>
-          <w:szCs w:val="28"/>
-        </w:rPr>
-      </w:pPr>
-      <w:r>
-        <w:rPr>
-          <w:rFonts w:ascii="Arial" w:hAnsi="Arial" w:cs="Arial"/>
-          <w:sz w:val="24"/>
-          <w:szCs w:val="28"/>
-        </w:rPr>
-        <w:t># Környezeti változók beállítása</w:t>
-      </w:r>
-      <w:bookmarkStart w:id="5" w:name="_GoBack"/>
-      <w:bookmarkEnd w:id="5"/>
-    </w:p>
-    <w:p>
-      <w:pPr>
-        <w:ind w:left="1440"/>
-        <w:jc w:val="both"/>
-        <w:rPr>
-          <w:rFonts w:ascii="Arial" w:hAnsi="Arial" w:cs="Arial"/>
-          <w:sz w:val="24"/>
-          <w:szCs w:val="28"/>
-        </w:rPr>
-      </w:pPr>
-      <w:proofErr w:type="spellStart"/>
-      <w:r>
-        <w:rPr>
-          <w:rFonts w:ascii="Arial" w:hAnsi="Arial" w:cs="Arial"/>
-          <w:sz w:val="24"/>
-          <w:szCs w:val="28"/>
-        </w:rPr>
-        <w:t>SetEnv</w:t>
-      </w:r>
-      <w:proofErr w:type="spellEnd"/>
-      <w:r>
-        <w:rPr>
-          <w:rFonts w:ascii="Arial" w:hAnsi="Arial" w:cs="Arial"/>
-          <w:sz w:val="24"/>
-          <w:szCs w:val="28"/>
-        </w:rPr>
-        <w:t xml:space="preserve"> DB_HOST </w:t>
-      </w:r>
-      <w:proofErr w:type="spellStart"/>
-      <w:r>
-        <w:rPr>
-          <w:rFonts w:ascii="Arial" w:hAnsi="Arial" w:cs="Arial"/>
-          <w:sz w:val="24"/>
-          <w:szCs w:val="28"/>
-        </w:rPr>
-        <w:t>localhost</w:t>
-      </w:r>
-      <w:proofErr w:type="spellEnd"/>
-    </w:p>
-    <w:p>
-      <w:pPr>
-        <w:ind w:left="1440"/>
-        <w:jc w:val="both"/>
-        <w:rPr>
-          <w:rFonts w:ascii="Arial" w:hAnsi="Arial" w:cs="Arial"/>
-          <w:sz w:val="24"/>
-          <w:szCs w:val="28"/>
-        </w:rPr>
-      </w:pPr>
-      <w:proofErr w:type="spellStart"/>
-      <w:r>
-        <w:rPr>
-          <w:rFonts w:ascii="Arial" w:hAnsi="Arial" w:cs="Arial"/>
-          <w:sz w:val="24"/>
-          <w:szCs w:val="28"/>
-        </w:rPr>
-        <w:t>SetEnv</w:t>
-      </w:r>
-      <w:proofErr w:type="spellEnd"/>
-      <w:r>
-        <w:rPr>
-          <w:rFonts w:ascii="Arial" w:hAnsi="Arial" w:cs="Arial"/>
-          <w:sz w:val="24"/>
-          <w:szCs w:val="28"/>
-        </w:rPr>
-        <w:t xml:space="preserve"> DB_NAME </w:t>
-      </w:r>
-      <w:proofErr w:type="spellStart"/>
-      <w:r>
-        <w:rPr>
-          <w:rFonts w:ascii="Arial" w:hAnsi="Arial" w:cs="Arial"/>
-          <w:sz w:val="24"/>
-          <w:szCs w:val="28"/>
-        </w:rPr>
-        <w:t>gkkdb</w:t>
-      </w:r>
-      <w:proofErr w:type="spellEnd"/>
-    </w:p>
-    <w:p>
-      <w:pPr>
-        <w:ind w:left="1440"/>
-        <w:jc w:val="both"/>
-        <w:rPr>
-          <w:rFonts w:ascii="Arial" w:hAnsi="Arial" w:cs="Arial"/>
-          <w:sz w:val="24"/>
-          <w:szCs w:val="28"/>
-        </w:rPr>
-      </w:pPr>
-      <w:proofErr w:type="spellStart"/>
-      <w:r>
-        <w:rPr>
-          <w:rFonts w:ascii="Arial" w:hAnsi="Arial" w:cs="Arial"/>
-          <w:sz w:val="24"/>
-          <w:szCs w:val="28"/>
-        </w:rPr>
-        <w:t>SetEnv</w:t>
-      </w:r>
-      <w:proofErr w:type="spellEnd"/>
-      <w:r>
-        <w:rPr>
-          <w:rFonts w:ascii="Arial" w:hAnsi="Arial" w:cs="Arial"/>
-          <w:sz w:val="24"/>
-          <w:szCs w:val="28"/>
-        </w:rPr>
-        <w:t xml:space="preserve"> DB_USER </w:t>
-      </w:r>
-      <w:proofErr w:type="spellStart"/>
-      <w:r>
-        <w:rPr>
-          <w:rFonts w:ascii="Arial" w:hAnsi="Arial" w:cs="Arial"/>
-          <w:sz w:val="24"/>
-          <w:szCs w:val="28"/>
-        </w:rPr>
-        <w:t>root</w:t>
-      </w:r>
-      <w:proofErr w:type="spellEnd"/>
-    </w:p>
-    <w:p>
-      <w:pPr>
-        <w:ind w:left="1440"/>
-        <w:jc w:val="both"/>
-        <w:rPr>
-          <w:rFonts w:ascii="Arial" w:hAnsi="Arial" w:cs="Arial"/>
-          <w:sz w:val="24"/>
-          <w:szCs w:val="28"/>
-        </w:rPr>
-      </w:pPr>
-      <w:proofErr w:type="spellStart"/>
-      <w:r>
-        <w:rPr>
-          <w:rFonts w:ascii="Arial" w:hAnsi="Arial" w:cs="Arial"/>
-          <w:sz w:val="24"/>
-          <w:szCs w:val="28"/>
-        </w:rPr>
-        <w:t>SetEnv</w:t>
-      </w:r>
-      <w:proofErr w:type="spellEnd"/>
-      <w:r>
-        <w:rPr>
-          <w:rFonts w:ascii="Arial" w:hAnsi="Arial" w:cs="Arial"/>
-          <w:sz w:val="24"/>
-          <w:szCs w:val="28"/>
-        </w:rPr>
-        <w:t xml:space="preserve"> DB_PASSWORD</w:t>
-      </w:r>
-    </w:p>
-    <w:p>
-      <w:pPr>
-        <w:ind w:left="1440"/>
-        <w:jc w:val="both"/>
-        <w:rPr>
-          <w:rFonts w:ascii="Arial" w:hAnsi="Arial" w:cs="Arial"/>
-          <w:sz w:val="24"/>
-          <w:szCs w:val="28"/>
-        </w:rPr>
-      </w:pPr>
-    </w:p>
-    <w:p>
-      <w:pPr>
-        <w:ind w:left="1440"/>
-        <w:jc w:val="both"/>
-        <w:rPr>
-          <w:rFonts w:ascii="Arial" w:hAnsi="Arial" w:cs="Arial"/>
-          <w:sz w:val="24"/>
-          <w:szCs w:val="28"/>
-        </w:rPr>
-      </w:pPr>
-      <w:r>
-        <w:rPr>
-          <w:rFonts w:ascii="Arial" w:hAnsi="Arial" w:cs="Arial"/>
-          <w:sz w:val="24"/>
-          <w:szCs w:val="28"/>
-        </w:rPr>
-        <w:t xml:space="preserve"># Ha a </w:t>
-      </w:r>
-      <w:proofErr w:type="spellStart"/>
-      <w:r>
-        <w:rPr>
-          <w:rFonts w:ascii="Arial" w:hAnsi="Arial" w:cs="Arial"/>
-          <w:sz w:val="24"/>
-          <w:szCs w:val="28"/>
-        </w:rPr>
-        <w:t>public</w:t>
-      </w:r>
-      <w:proofErr w:type="spellEnd"/>
-      <w:r>
-        <w:rPr>
-          <w:rFonts w:ascii="Arial" w:hAnsi="Arial" w:cs="Arial"/>
-          <w:sz w:val="24"/>
-          <w:szCs w:val="28"/>
-        </w:rPr>
-        <w:t xml:space="preserve"> mappában lévő fájlra érkezett a kérés, szolgáld ki a fájlt</w:t>
-      </w:r>
-    </w:p>
-    <w:p>
-      <w:pPr>
-        <w:ind w:left="1440"/>
-        <w:jc w:val="both"/>
-        <w:rPr>
-          <w:rFonts w:ascii="Arial" w:hAnsi="Arial" w:cs="Arial"/>
-          <w:sz w:val="24"/>
-          <w:szCs w:val="28"/>
-        </w:rPr>
-      </w:pPr>
-      <w:proofErr w:type="spellStart"/>
-      <w:r>
-        <w:rPr>
-          <w:rFonts w:ascii="Arial" w:hAnsi="Arial" w:cs="Arial"/>
-          <w:sz w:val="24"/>
-          <w:szCs w:val="28"/>
-        </w:rPr>
-        <w:t>RewriteCond</w:t>
-      </w:r>
-      <w:proofErr w:type="spellEnd"/>
-      <w:r>
-        <w:rPr>
-          <w:rFonts w:ascii="Arial" w:hAnsi="Arial" w:cs="Arial"/>
-          <w:sz w:val="24"/>
-          <w:szCs w:val="28"/>
-        </w:rPr>
-        <w:t xml:space="preserve"> %{REQUEST_URI} ^.*</w:t>
-      </w:r>
-      <w:proofErr w:type="spellStart"/>
-      <w:r>
-        <w:rPr>
-          <w:rFonts w:ascii="Arial" w:hAnsi="Arial" w:cs="Arial"/>
-          <w:sz w:val="24"/>
-          <w:szCs w:val="28"/>
-        </w:rPr>
-        <w:t>public</w:t>
-      </w:r>
-      <w:proofErr w:type="spellEnd"/>
-      <w:r>
-        <w:rPr>
-          <w:rFonts w:ascii="Arial" w:hAnsi="Arial" w:cs="Arial"/>
-          <w:sz w:val="24"/>
-          <w:szCs w:val="28"/>
-        </w:rPr>
-        <w:t>/(.*)</w:t>
-      </w:r>
-    </w:p>
-    <w:p>
-      <w:pPr>
-        <w:ind w:left="1440"/>
-        <w:jc w:val="both"/>
-        <w:rPr>
-          <w:rFonts w:ascii="Arial" w:hAnsi="Arial" w:cs="Arial"/>
-          <w:sz w:val="24"/>
-          <w:szCs w:val="28"/>
-        </w:rPr>
-      </w:pPr>
-      <w:proofErr w:type="spellStart"/>
-      <w:r>
-        <w:rPr>
-          <w:rFonts w:ascii="Arial" w:hAnsi="Arial" w:cs="Arial"/>
-          <w:sz w:val="24"/>
-          <w:szCs w:val="28"/>
-        </w:rPr>
-        <w:t>RewriteRule</w:t>
-      </w:r>
-      <w:proofErr w:type="spellEnd"/>
-      <w:r>
-        <w:rPr>
-          <w:rFonts w:ascii="Arial" w:hAnsi="Arial" w:cs="Arial"/>
-          <w:sz w:val="24"/>
-          <w:szCs w:val="28"/>
-        </w:rPr>
-        <w:t xml:space="preserve"> ^(.*)$ </w:t>
-      </w:r>
-      <w:proofErr w:type="spellStart"/>
-      <w:r>
-        <w:rPr>
-          <w:rFonts w:ascii="Arial" w:hAnsi="Arial" w:cs="Arial"/>
-          <w:sz w:val="24"/>
-          <w:szCs w:val="28"/>
-        </w:rPr>
-        <w:t>src</w:t>
-      </w:r>
-      <w:proofErr w:type="spellEnd"/>
-      <w:r>
-        <w:rPr>
-          <w:rFonts w:ascii="Arial" w:hAnsi="Arial" w:cs="Arial"/>
-          <w:sz w:val="24"/>
-          <w:szCs w:val="28"/>
-        </w:rPr>
-        <w:t>/</w:t>
-      </w:r>
-      <w:proofErr w:type="spellStart"/>
-      <w:r>
-        <w:rPr>
-          <w:rFonts w:ascii="Arial" w:hAnsi="Arial" w:cs="Arial"/>
-          <w:sz w:val="24"/>
-          <w:szCs w:val="28"/>
-        </w:rPr>
-        <w:t>public</w:t>
-      </w:r>
-      <w:proofErr w:type="spellEnd"/>
-      <w:r>
-        <w:rPr>
-          <w:rFonts w:ascii="Arial" w:hAnsi="Arial" w:cs="Arial"/>
-          <w:sz w:val="24"/>
-          <w:szCs w:val="28"/>
-        </w:rPr>
-        <w:t>/%1 [END]</w:t>
-      </w:r>
-    </w:p>
-    <w:p>
-      <w:pPr>
-        <w:ind w:left="1440"/>
-        <w:jc w:val="both"/>
-        <w:rPr>
-          <w:rFonts w:ascii="Arial" w:hAnsi="Arial" w:cs="Arial"/>
-          <w:sz w:val="24"/>
-          <w:szCs w:val="28"/>
-        </w:rPr>
-      </w:pPr>
-    </w:p>
-    <w:p>
-      <w:pPr>
-        <w:ind w:left="1440"/>
-        <w:jc w:val="both"/>
-        <w:rPr>
-          <w:rFonts w:ascii="Arial" w:hAnsi="Arial" w:cs="Arial"/>
-          <w:sz w:val="24"/>
-          <w:szCs w:val="28"/>
-        </w:rPr>
-      </w:pPr>
-      <w:r>
-        <w:rPr>
-          <w:rFonts w:ascii="Arial" w:hAnsi="Arial" w:cs="Arial"/>
-          <w:sz w:val="24"/>
-          <w:szCs w:val="28"/>
-        </w:rPr>
-        <w:t xml:space="preserve"># Minden más esetben az </w:t>
-      </w:r>
-      <w:proofErr w:type="spellStart"/>
-      <w:r>
-        <w:rPr>
-          <w:rFonts w:ascii="Arial" w:hAnsi="Arial" w:cs="Arial"/>
-          <w:sz w:val="24"/>
-          <w:szCs w:val="28"/>
-        </w:rPr>
-        <w:t>index.php</w:t>
-      </w:r>
-      <w:proofErr w:type="spellEnd"/>
-      <w:r>
-        <w:rPr>
-          <w:rFonts w:ascii="Arial" w:hAnsi="Arial" w:cs="Arial"/>
-          <w:sz w:val="24"/>
-          <w:szCs w:val="28"/>
-        </w:rPr>
-        <w:t>-t futtasd le</w:t>
-      </w:r>
-    </w:p>
-    <w:p>
-      <w:pPr>
-        <w:ind w:left="1440"/>
-        <w:jc w:val="both"/>
-        <w:rPr>
-          <w:rFonts w:ascii="Arial" w:hAnsi="Arial" w:cs="Arial"/>
-          <w:sz w:val="24"/>
-          <w:szCs w:val="28"/>
-        </w:rPr>
-      </w:pPr>
-      <w:proofErr w:type="spellStart"/>
-      <w:r>
-        <w:rPr>
-          <w:rFonts w:ascii="Arial" w:hAnsi="Arial" w:cs="Arial"/>
-          <w:sz w:val="24"/>
-          <w:szCs w:val="28"/>
-        </w:rPr>
-        <w:t>RewriteRule</w:t>
-      </w:r>
-      <w:proofErr w:type="spellEnd"/>
-      <w:r>
-        <w:rPr>
-          <w:rFonts w:ascii="Arial" w:hAnsi="Arial" w:cs="Arial"/>
-          <w:sz w:val="24"/>
-          <w:szCs w:val="28"/>
-        </w:rPr>
-        <w:t xml:space="preserve"> (.*</w:t>
-      </w:r>
-      <w:proofErr w:type="gramStart"/>
-      <w:r>
-        <w:rPr>
-          <w:rFonts w:ascii="Arial" w:hAnsi="Arial" w:cs="Arial"/>
-          <w:sz w:val="24"/>
-          <w:szCs w:val="28"/>
-        </w:rPr>
-        <w:t xml:space="preserve">)  </w:t>
-      </w:r>
-      <w:proofErr w:type="spellStart"/>
-      <w:r>
-        <w:rPr>
-          <w:rFonts w:ascii="Arial" w:hAnsi="Arial" w:cs="Arial"/>
-          <w:sz w:val="24"/>
-          <w:szCs w:val="28"/>
-        </w:rPr>
-        <w:t>src</w:t>
-      </w:r>
-      <w:proofErr w:type="spellEnd"/>
-      <w:proofErr w:type="gramEnd"/>
-      <w:r>
-        <w:rPr>
-          <w:rFonts w:ascii="Arial" w:hAnsi="Arial" w:cs="Arial"/>
-          <w:sz w:val="24"/>
-          <w:szCs w:val="28"/>
-        </w:rPr>
-        <w:t>/</w:t>
-      </w:r>
-      <w:proofErr w:type="spellStart"/>
-      <w:r>
-        <w:rPr>
-          <w:rFonts w:ascii="Arial" w:hAnsi="Arial" w:cs="Arial"/>
-          <w:sz w:val="24"/>
-          <w:szCs w:val="28"/>
-        </w:rPr>
-        <w:t>index.php</w:t>
-      </w:r>
-      <w:proofErr w:type="spellEnd"/>
-      <w:r>
-        <w:rPr>
-          <w:rFonts w:ascii="Arial" w:hAnsi="Arial" w:cs="Arial"/>
-          <w:sz w:val="24"/>
-          <w:szCs w:val="28"/>
-        </w:rPr>
-        <w:t xml:space="preserve"> [QSA]</w:t>
-      </w:r>
-    </w:p>
-    <w:p>
-      <w:pPr>
-        <w:spacing w:line="600" w:lineRule="auto"/>
-        <w:ind w:firstLine="720"/>
-        <w:jc w:val="both"/>
-        <w:rPr>
-          <w:rFonts w:ascii="Arial" w:hAnsi="Arial" w:cs="Arial"/>
-          <w:sz w:val="24"/>
-          <w:szCs w:val="28"/>
-        </w:rPr>
-      </w:pPr>
-      <w:r>
-        <w:rPr>
-          <w:rFonts w:ascii="Arial" w:hAnsi="Arial" w:cs="Arial"/>
-          <w:sz w:val="24"/>
-          <w:szCs w:val="28"/>
-        </w:rPr>
-        <w:t>&lt;/</w:t>
-      </w:r>
-      <w:proofErr w:type="spellStart"/>
-      <w:r>
-        <w:rPr>
-          <w:rFonts w:ascii="Arial" w:hAnsi="Arial" w:cs="Arial"/>
-          <w:sz w:val="24"/>
-          <w:szCs w:val="28"/>
-        </w:rPr>
-        <w:t>IfModule</w:t>
-      </w:r>
-      <w:proofErr w:type="spellEnd"/>
-      <w:r>
-        <w:rPr>
-          <w:rFonts w:ascii="Arial" w:hAnsi="Arial" w:cs="Arial"/>
-          <w:sz w:val="24"/>
-          <w:szCs w:val="28"/>
-        </w:rPr>
-        <w:t>&gt;</w:t>
-      </w:r>
-    </w:p>
-    <w:p>
-      <w:pPr>
-        <w:jc w:val="both"/>
-        <w:rPr>
-          <w:rFonts w:ascii="Times New Roman" w:hAnsi="Times New Roman" w:cs="Times New Roman"/>
-          <w:sz w:val="24"/>
-          <w:szCs w:val="24"/>
-        </w:rPr>
-      </w:pPr>
-      <w:r>
-        <w:rPr>
-          <w:rFonts w:ascii="Times New Roman" w:hAnsi="Times New Roman" w:cs="Times New Roman"/>
-          <w:sz w:val="24"/>
-          <w:szCs w:val="24"/>
-        </w:rPr>
-        <w:t xml:space="preserve">Indítsa el a </w:t>
-      </w:r>
-      <w:proofErr w:type="spellStart"/>
-      <w:r>
-        <w:rPr>
-          <w:rFonts w:ascii="Times New Roman" w:hAnsi="Times New Roman" w:cs="Times New Roman"/>
-          <w:sz w:val="24"/>
-          <w:szCs w:val="24"/>
-        </w:rPr>
-        <w:t>xampp-ot</w:t>
-      </w:r>
-      <w:proofErr w:type="spellEnd"/>
-      <w:r>
-        <w:rPr>
-          <w:rFonts w:ascii="Times New Roman" w:hAnsi="Times New Roman" w:cs="Times New Roman"/>
-          <w:sz w:val="24"/>
-          <w:szCs w:val="24"/>
-        </w:rPr>
-        <w:t>, ha nincs feltelepítve a számítógépre</w:t>
-      </w:r>
-      <w:r>
-        <w:rPr>
-          <w:rFonts w:ascii="Times New Roman" w:hAnsi="Times New Roman" w:cs="Times New Roman"/>
-          <w:sz w:val="24"/>
-          <w:szCs w:val="24"/>
-        </w:rPr>
-        <w:t>,</w:t>
-      </w:r>
-      <w:r>
-        <w:rPr>
-          <w:rFonts w:ascii="Times New Roman" w:hAnsi="Times New Roman" w:cs="Times New Roman"/>
-          <w:sz w:val="24"/>
-          <w:szCs w:val="24"/>
-        </w:rPr>
-        <w:t xml:space="preserve"> akkor</w:t>
-      </w:r>
-      <w:r>
-        <w:rPr>
-          <w:rFonts w:ascii="Times New Roman" w:hAnsi="Times New Roman" w:cs="Times New Roman"/>
-          <w:sz w:val="24"/>
-          <w:szCs w:val="24"/>
-        </w:rPr>
-        <w:t xml:space="preserve"> telepítse a v3.3.0 verzió számú vagy újabb programot, amely 8.1.6 vagy újabb php-</w:t>
-      </w:r>
-      <w:proofErr w:type="spellStart"/>
-      <w:r>
-        <w:rPr>
-          <w:rFonts w:ascii="Times New Roman" w:hAnsi="Times New Roman" w:cs="Times New Roman"/>
-          <w:sz w:val="24"/>
-          <w:szCs w:val="24"/>
-        </w:rPr>
-        <w:t>val</w:t>
-      </w:r>
-      <w:proofErr w:type="spellEnd"/>
-      <w:r>
-        <w:rPr>
-          <w:rFonts w:ascii="Times New Roman" w:hAnsi="Times New Roman" w:cs="Times New Roman"/>
-          <w:sz w:val="24"/>
-          <w:szCs w:val="24"/>
-        </w:rPr>
-        <w:t xml:space="preserve"> rendelkezik. A</w:t>
-      </w:r>
-      <w:r>
-        <w:rPr>
-          <w:rFonts w:ascii="Times New Roman" w:hAnsi="Times New Roman" w:cs="Times New Roman"/>
-          <w:sz w:val="24"/>
-          <w:szCs w:val="24"/>
-        </w:rPr>
-        <w:t xml:space="preserve"> telepítésének folyamata a telepitő állomány megnyitásával kezdődik</w:t>
-      </w:r>
-      <w:r>
-        <w:rPr>
-          <w:rFonts w:ascii="Times New Roman" w:hAnsi="Times New Roman" w:cs="Times New Roman"/>
-          <w:sz w:val="24"/>
-          <w:szCs w:val="24"/>
-        </w:rPr>
-        <w:t>,</w:t>
-      </w:r>
-      <w:r>
-        <w:rPr>
-          <w:rFonts w:ascii="Times New Roman" w:hAnsi="Times New Roman" w:cs="Times New Roman"/>
-          <w:sz w:val="24"/>
-          <w:szCs w:val="24"/>
-        </w:rPr>
-        <w:t xml:space="preserve"> majd ha végzett a telepítés indítsa el az </w:t>
-      </w:r>
-      <w:proofErr w:type="spellStart"/>
-      <w:r>
-        <w:rPr>
-          <w:rFonts w:ascii="Times New Roman" w:hAnsi="Times New Roman" w:cs="Times New Roman"/>
-          <w:sz w:val="24"/>
-          <w:szCs w:val="24"/>
-        </w:rPr>
-        <w:t>Apache</w:t>
-      </w:r>
-      <w:proofErr w:type="spellEnd"/>
-      <w:r>
-        <w:rPr>
-          <w:rFonts w:ascii="Times New Roman" w:hAnsi="Times New Roman" w:cs="Times New Roman"/>
-          <w:sz w:val="24"/>
-          <w:szCs w:val="24"/>
-        </w:rPr>
-        <w:t xml:space="preserve"> és a </w:t>
-      </w:r>
-      <w:proofErr w:type="spellStart"/>
-      <w:r>
-        <w:rPr>
-          <w:rFonts w:ascii="Times New Roman" w:hAnsi="Times New Roman" w:cs="Times New Roman"/>
-          <w:sz w:val="24"/>
-          <w:szCs w:val="24"/>
-        </w:rPr>
-        <w:t>MySQL</w:t>
-      </w:r>
-      <w:proofErr w:type="spellEnd"/>
-      <w:r>
-        <w:rPr>
-          <w:rFonts w:ascii="Times New Roman" w:hAnsi="Times New Roman" w:cs="Times New Roman"/>
-          <w:sz w:val="24"/>
-          <w:szCs w:val="24"/>
-        </w:rPr>
-        <w:t xml:space="preserve"> szervert.</w:t>
-      </w:r>
-    </w:p>
-    <w:p>
-      <w:pPr>
-        <w:spacing w:line="240" w:lineRule="auto"/>
-        <w:jc w:val="both"/>
-        <w:rPr>
-          <w:rFonts w:ascii="Times New Roman" w:hAnsi="Times New Roman" w:cs="Times New Roman"/>
-        </w:rPr>
       </w:pPr>
       <w:r>
         <w:rPr>
           <w:noProof/>
         </w:rPr>
-        <w:lastRenderedPageBreak/>
         <w:drawing>
           <wp:inline distT="0" distB="0" distL="0" distR="0" wp14:anchorId="16402939" wp14:editId="27D9FCB3">
             <wp:extent cx="5760720" cy="3700145"/>
@@ -2167,7 +2243,7 @@
                     <pic:cNvPicPr/>
                   </pic:nvPicPr>
                   <pic:blipFill>
-                    <a:blip r:embed="rId7"/>
+                    <a:blip r:embed="rId8"/>
                     <a:stretch>
                       <a:fillRect/>
                     </a:stretch>
@@ -2190,37 +2266,95 @@
     </w:p>
     <w:p>
       <w:pPr>
-        <w:jc w:val="center"/>
-      </w:pPr>
-      <w:r>
-        <w:t>1.</w:t>
-      </w:r>
-      <w:r>
-        <w:t xml:space="preserve"> </w:t>
-      </w:r>
-      <w:r>
-        <w:rPr>
-          <w:rFonts w:ascii="Times New Roman" w:hAnsi="Times New Roman" w:cs="Times New Roman"/>
-        </w:rPr>
-        <w:t xml:space="preserve">XAMPP </w:t>
+        <w:pStyle w:val="Kpalrs"/>
+        <w:jc w:val="both"/>
+        <w:rPr>
+          <w:rFonts w:ascii="Times New Roman" w:hAnsi="Times New Roman" w:cs="Times New Roman"/>
+        </w:rPr>
+      </w:pPr>
+      <w:r>
+        <w:rPr>
+          <w:rFonts w:ascii="Times New Roman" w:hAnsi="Times New Roman" w:cs="Times New Roman"/>
+        </w:rPr>
+        <w:fldChar w:fldCharType="begin"/>
+      </w:r>
+      <w:r>
+        <w:rPr>
+          <w:rFonts w:ascii="Times New Roman" w:hAnsi="Times New Roman" w:cs="Times New Roman"/>
+        </w:rPr>
+        <w:instrText xml:space="preserve"> STYLEREF 1 \s </w:instrText>
+      </w:r>
+      <w:r>
+        <w:rPr>
+          <w:rFonts w:ascii="Times New Roman" w:hAnsi="Times New Roman" w:cs="Times New Roman"/>
+        </w:rPr>
+        <w:fldChar w:fldCharType="separate"/>
+      </w:r>
+      <w:r>
+        <w:rPr>
+          <w:rFonts w:ascii="Times New Roman" w:hAnsi="Times New Roman" w:cs="Times New Roman"/>
+          <w:noProof/>
+        </w:rPr>
+        <w:t>0</w:t>
+      </w:r>
+      <w:r>
+        <w:rPr>
+          <w:rFonts w:ascii="Times New Roman" w:hAnsi="Times New Roman" w:cs="Times New Roman"/>
+        </w:rPr>
+        <w:fldChar w:fldCharType="end"/>
+      </w:r>
+      <w:r>
+        <w:rPr>
+          <w:rFonts w:ascii="Times New Roman" w:hAnsi="Times New Roman" w:cs="Times New Roman"/>
+        </w:rPr>
+        <w:noBreakHyphen/>
+      </w:r>
+      <w:r>
+        <w:rPr>
+          <w:rFonts w:ascii="Times New Roman" w:hAnsi="Times New Roman" w:cs="Times New Roman"/>
+        </w:rPr>
+        <w:fldChar w:fldCharType="begin"/>
+      </w:r>
+      <w:r>
+        <w:rPr>
+          <w:rFonts w:ascii="Times New Roman" w:hAnsi="Times New Roman" w:cs="Times New Roman"/>
+        </w:rPr>
+        <w:instrText xml:space="preserve"> SEQ ábra \* ARABIC \s 1 </w:instrText>
+      </w:r>
+      <w:r>
+        <w:rPr>
+          <w:rFonts w:ascii="Times New Roman" w:hAnsi="Times New Roman" w:cs="Times New Roman"/>
+        </w:rPr>
+        <w:fldChar w:fldCharType="separate"/>
+      </w:r>
+      <w:r>
+        <w:rPr>
+          <w:rFonts w:ascii="Times New Roman" w:hAnsi="Times New Roman" w:cs="Times New Roman"/>
+          <w:noProof/>
+        </w:rPr>
+        <w:t>1</w:t>
+      </w:r>
+      <w:r>
+        <w:rPr>
+          <w:rFonts w:ascii="Times New Roman" w:hAnsi="Times New Roman" w:cs="Times New Roman"/>
+        </w:rPr>
+        <w:fldChar w:fldCharType="end"/>
+      </w:r>
+      <w:r>
+        <w:t xml:space="preserve">. XAMPP </w:t>
       </w:r>
       <w:proofErr w:type="spellStart"/>
       <w:r>
-        <w:rPr>
-          <w:rFonts w:ascii="Times New Roman" w:hAnsi="Times New Roman" w:cs="Times New Roman"/>
-        </w:rPr>
         <w:t>Control</w:t>
       </w:r>
       <w:proofErr w:type="spellEnd"/>
       <w:r>
-        <w:rPr>
-          <w:rFonts w:ascii="Times New Roman" w:hAnsi="Times New Roman" w:cs="Times New Roman"/>
-        </w:rPr>
         <w:t xml:space="preserve"> Panel v3.3.0</w:t>
       </w:r>
     </w:p>
     <w:p>
       <w:pPr>
+        <w:spacing w:line="360" w:lineRule="auto"/>
         <w:jc w:val="both"/>
         <w:rPr>
           <w:rFonts w:ascii="Times New Roman" w:hAnsi="Times New Roman" w:cs="Times New Roman"/>
@@ -2288,7 +2422,7 @@
         </w:rPr>
         <w:t xml:space="preserve"> szerverére a </w:t>
       </w:r>
-      <w:hyperlink r:id="rId8" w:history="1">
+      <w:hyperlink r:id="rId9" w:history="1">
         <w:r>
           <w:rPr>
             <w:rStyle w:val="Hiperhivatkozs"/>
@@ -2352,10 +2486,8 @@
     </w:p>
     <w:p>
       <w:pPr>
+        <w:keepNext/>
         <w:jc w:val="both"/>
-        <w:rPr>
-          <w:rFonts w:ascii="Times New Roman" w:hAnsi="Times New Roman" w:cs="Times New Roman"/>
-        </w:rPr>
       </w:pPr>
       <w:r>
         <w:rPr>
@@ -2366,134 +2498,6 @@
             <wp:extent cx="5657850" cy="1019175"/>
             <wp:effectExtent l="0" t="0" r="0" b="9525"/>
             <wp:docPr id="4" name="Kép 4"/>
-            <wp:cNvGraphicFramePr>
-              <a:graphicFrameLocks xmlns:a="http://schemas.openxmlformats.org/drawingml/2006/main" noChangeAspect="1"/>
-            </wp:cNvGraphicFramePr>
-            <a:graphic xmlns:a="http://schemas.openxmlformats.org/drawingml/2006/main">
-              <a:graphicData uri="http://schemas.openxmlformats.org/drawingml/2006/picture">
-                <pic:pic xmlns:pic="http://schemas.openxmlformats.org/drawingml/2006/picture">
-                  <pic:nvPicPr>
-                    <pic:cNvPr id="1" name=""/>
-                    <pic:cNvPicPr/>
-                  </pic:nvPicPr>
-                  <pic:blipFill>
-                    <a:blip r:embed="rId9"/>
-                    <a:stretch>
-                      <a:fillRect/>
-                    </a:stretch>
-                  </pic:blipFill>
-                  <pic:spPr>
-                    <a:xfrm>
-                      <a:off x="0" y="0"/>
-                      <a:ext cx="5657850" cy="1019175"/>
-                    </a:xfrm>
-                    <a:prstGeom prst="rect">
-                      <a:avLst/>
-                    </a:prstGeom>
-                  </pic:spPr>
-                </pic:pic>
-              </a:graphicData>
-            </a:graphic>
-          </wp:inline>
-        </w:drawing>
-      </w:r>
-    </w:p>
-    <w:p>
-      <w:pPr>
-        <w:jc w:val="center"/>
-        <w:rPr>
-          <w:rFonts w:ascii="Times New Roman" w:hAnsi="Times New Roman" w:cs="Times New Roman"/>
-          <w:sz w:val="24"/>
-          <w:szCs w:val="24"/>
-        </w:rPr>
-      </w:pPr>
-      <w:r>
-        <w:rPr>
-          <w:rFonts w:ascii="Times New Roman" w:hAnsi="Times New Roman" w:cs="Times New Roman"/>
-          <w:sz w:val="24"/>
-          <w:szCs w:val="24"/>
-        </w:rPr>
-        <w:t>2. Adatbázis létrehozás</w:t>
-      </w:r>
-    </w:p>
-    <w:p>
-      <w:pPr>
-        <w:jc w:val="both"/>
-        <w:rPr>
-          <w:rFonts w:ascii="Times New Roman" w:hAnsi="Times New Roman" w:cs="Times New Roman"/>
-          <w:sz w:val="24"/>
-          <w:szCs w:val="24"/>
-        </w:rPr>
-      </w:pPr>
-      <w:r>
-        <w:rPr>
-          <w:rFonts w:ascii="Times New Roman" w:hAnsi="Times New Roman" w:cs="Times New Roman"/>
-          <w:sz w:val="24"/>
-          <w:szCs w:val="24"/>
-        </w:rPr>
-        <w:t>Nyissa meg a létrehozott adatbázist (</w:t>
-      </w:r>
-      <w:proofErr w:type="spellStart"/>
-      <w:r>
-        <w:rPr>
-          <w:rFonts w:ascii="Times New Roman" w:hAnsi="Times New Roman" w:cs="Times New Roman"/>
-          <w:sz w:val="24"/>
-          <w:szCs w:val="24"/>
-        </w:rPr>
-        <w:t>gkkdb</w:t>
-      </w:r>
-      <w:proofErr w:type="spellEnd"/>
-      <w:r>
-        <w:rPr>
-          <w:rFonts w:ascii="Times New Roman" w:hAnsi="Times New Roman" w:cs="Times New Roman"/>
-          <w:sz w:val="24"/>
-          <w:szCs w:val="24"/>
-        </w:rPr>
-        <w:t xml:space="preserve">) és kattintson </w:t>
-      </w:r>
-      <w:r>
-        <w:rPr>
-          <w:rFonts w:ascii="Times New Roman" w:hAnsi="Times New Roman" w:cs="Times New Roman"/>
-          <w:sz w:val="24"/>
-          <w:szCs w:val="24"/>
-        </w:rPr>
-        <w:t xml:space="preserve">az import fülre. Kattintson a fájl kiválasztására, majd válassza ki a GKKAPP/adatbázis mappából a </w:t>
-      </w:r>
-      <w:proofErr w:type="spellStart"/>
-      <w:r>
-        <w:rPr>
-          <w:rFonts w:ascii="Times New Roman" w:hAnsi="Times New Roman" w:cs="Times New Roman"/>
-          <w:sz w:val="24"/>
-          <w:szCs w:val="24"/>
-        </w:rPr>
-        <w:t>gkkdb.sql</w:t>
-      </w:r>
-      <w:proofErr w:type="spellEnd"/>
-      <w:r>
-        <w:rPr>
-          <w:rFonts w:ascii="Times New Roman" w:hAnsi="Times New Roman" w:cs="Times New Roman"/>
-          <w:sz w:val="24"/>
-          <w:szCs w:val="24"/>
-        </w:rPr>
-        <w:t xml:space="preserve"> fájlt és kattintson az indítás gombra.</w:t>
-      </w:r>
-    </w:p>
-    <w:p>
-      <w:pPr>
-        <w:jc w:val="both"/>
-        <w:rPr>
-          <w:rFonts w:ascii="Times New Roman" w:hAnsi="Times New Roman" w:cs="Times New Roman"/>
-        </w:rPr>
-      </w:pPr>
-      <w:r>
-        <w:rPr>
-          <w:noProof/>
-        </w:rPr>
-        <w:drawing>
-          <wp:inline distT="0" distB="0" distL="0" distR="0" wp14:anchorId="45C10F7F" wp14:editId="3FAC6C64">
-            <wp:extent cx="5760720" cy="1421765"/>
-            <wp:effectExtent l="0" t="0" r="0" b="6985"/>
-            <wp:docPr id="5" name="Kép 5"/>
             <wp:cNvGraphicFramePr>
               <a:graphicFrameLocks xmlns:a="http://schemas.openxmlformats.org/drawingml/2006/main" noChangeAspect="1"/>
             </wp:cNvGraphicFramePr>
@@ -2513,6 +2517,196 @@
                   <pic:spPr>
                     <a:xfrm>
                       <a:off x="0" y="0"/>
+                      <a:ext cx="5657850" cy="1019175"/>
+                    </a:xfrm>
+                    <a:prstGeom prst="rect">
+                      <a:avLst/>
+                    </a:prstGeom>
+                  </pic:spPr>
+                </pic:pic>
+              </a:graphicData>
+            </a:graphic>
+          </wp:inline>
+        </w:drawing>
+      </w:r>
+    </w:p>
+    <w:p>
+      <w:pPr>
+        <w:pStyle w:val="Kpalrs"/>
+        <w:jc w:val="both"/>
+        <w:rPr>
+          <w:rFonts w:ascii="Times New Roman" w:hAnsi="Times New Roman" w:cs="Times New Roman"/>
+        </w:rPr>
+      </w:pPr>
+      <w:r>
+        <w:rPr>
+          <w:rFonts w:ascii="Times New Roman" w:hAnsi="Times New Roman" w:cs="Times New Roman"/>
+        </w:rPr>
+        <w:fldChar w:fldCharType="begin"/>
+      </w:r>
+      <w:r>
+        <w:rPr>
+          <w:rFonts w:ascii="Times New Roman" w:hAnsi="Times New Roman" w:cs="Times New Roman"/>
+        </w:rPr>
+        <w:instrText xml:space="preserve"> STYLEREF 1 \s </w:instrText>
+      </w:r>
+      <w:r>
+        <w:rPr>
+          <w:rFonts w:ascii="Times New Roman" w:hAnsi="Times New Roman" w:cs="Times New Roman"/>
+        </w:rPr>
+        <w:fldChar w:fldCharType="separate"/>
+      </w:r>
+      <w:r>
+        <w:rPr>
+          <w:rFonts w:ascii="Times New Roman" w:hAnsi="Times New Roman" w:cs="Times New Roman"/>
+          <w:noProof/>
+        </w:rPr>
+        <w:t>0</w:t>
+      </w:r>
+      <w:r>
+        <w:rPr>
+          <w:rFonts w:ascii="Times New Roman" w:hAnsi="Times New Roman" w:cs="Times New Roman"/>
+        </w:rPr>
+        <w:fldChar w:fldCharType="end"/>
+      </w:r>
+      <w:r>
+        <w:rPr>
+          <w:rFonts w:ascii="Times New Roman" w:hAnsi="Times New Roman" w:cs="Times New Roman"/>
+        </w:rPr>
+        <w:noBreakHyphen/>
+      </w:r>
+      <w:r>
+        <w:rPr>
+          <w:rFonts w:ascii="Times New Roman" w:hAnsi="Times New Roman" w:cs="Times New Roman"/>
+        </w:rPr>
+        <w:fldChar w:fldCharType="begin"/>
+      </w:r>
+      <w:r>
+        <w:rPr>
+          <w:rFonts w:ascii="Times New Roman" w:hAnsi="Times New Roman" w:cs="Times New Roman"/>
+        </w:rPr>
+        <w:instrText xml:space="preserve"> SEQ ábra \* ARABIC \s 1 </w:instrText>
+      </w:r>
+      <w:r>
+        <w:rPr>
+          <w:rFonts w:ascii="Times New Roman" w:hAnsi="Times New Roman" w:cs="Times New Roman"/>
+        </w:rPr>
+        <w:fldChar w:fldCharType="separate"/>
+      </w:r>
+      <w:r>
+        <w:rPr>
+          <w:rFonts w:ascii="Times New Roman" w:hAnsi="Times New Roman" w:cs="Times New Roman"/>
+          <w:noProof/>
+        </w:rPr>
+        <w:t>2</w:t>
+      </w:r>
+      <w:r>
+        <w:rPr>
+          <w:rFonts w:ascii="Times New Roman" w:hAnsi="Times New Roman" w:cs="Times New Roman"/>
+        </w:rPr>
+        <w:fldChar w:fldCharType="end"/>
+      </w:r>
+      <w:r>
+        <w:t>. Adatbázis létrehozása</w:t>
+      </w:r>
+    </w:p>
+    <w:p>
+      <w:pPr>
+        <w:spacing w:line="360" w:lineRule="auto"/>
+        <w:jc w:val="both"/>
+        <w:rPr>
+          <w:rFonts w:ascii="Times New Roman" w:hAnsi="Times New Roman" w:cs="Times New Roman"/>
+          <w:sz w:val="24"/>
+          <w:szCs w:val="24"/>
+        </w:rPr>
+      </w:pPr>
+      <w:r>
+        <w:rPr>
+          <w:rFonts w:ascii="Times New Roman" w:hAnsi="Times New Roman" w:cs="Times New Roman"/>
+          <w:sz w:val="24"/>
+          <w:szCs w:val="24"/>
+        </w:rPr>
+        <w:lastRenderedPageBreak/>
+        <w:t>Nyissa meg a létrehozott adatbázist (</w:t>
+      </w:r>
+      <w:proofErr w:type="spellStart"/>
+      <w:r>
+        <w:rPr>
+          <w:rFonts w:ascii="Times New Roman" w:hAnsi="Times New Roman" w:cs="Times New Roman"/>
+          <w:sz w:val="24"/>
+          <w:szCs w:val="24"/>
+        </w:rPr>
+        <w:t>gkkdb</w:t>
+      </w:r>
+      <w:proofErr w:type="spellEnd"/>
+      <w:r>
+        <w:rPr>
+          <w:rFonts w:ascii="Times New Roman" w:hAnsi="Times New Roman" w:cs="Times New Roman"/>
+          <w:sz w:val="24"/>
+          <w:szCs w:val="24"/>
+        </w:rPr>
+        <w:t xml:space="preserve">) és kattintson </w:t>
+      </w:r>
+      <w:r>
+        <w:rPr>
+          <w:rFonts w:ascii="Times New Roman" w:hAnsi="Times New Roman" w:cs="Times New Roman"/>
+          <w:sz w:val="24"/>
+          <w:szCs w:val="24"/>
+        </w:rPr>
+        <w:t xml:space="preserve">az import fülre. Kattintson a fájl kiválasztására, majd válassza ki a GKKAPP/adatbázis mappából a </w:t>
+      </w:r>
+      <w:proofErr w:type="spellStart"/>
+      <w:r>
+        <w:rPr>
+          <w:rFonts w:ascii="Times New Roman" w:hAnsi="Times New Roman" w:cs="Times New Roman"/>
+          <w:sz w:val="24"/>
+          <w:szCs w:val="24"/>
+        </w:rPr>
+        <w:t>gkkdb.sql</w:t>
+      </w:r>
+      <w:proofErr w:type="spellEnd"/>
+      <w:r>
+        <w:rPr>
+          <w:rFonts w:ascii="Times New Roman" w:hAnsi="Times New Roman" w:cs="Times New Roman"/>
+          <w:sz w:val="24"/>
+          <w:szCs w:val="24"/>
+        </w:rPr>
+        <w:t xml:space="preserve"> fájlt és kattintson az indítás gombra.</w:t>
+      </w:r>
+    </w:p>
+    <w:p>
+      <w:pPr>
+        <w:keepNext/>
+        <w:jc w:val="both"/>
+      </w:pPr>
+      <w:r>
+        <w:rPr>
+          <w:noProof/>
+        </w:rPr>
+        <w:drawing>
+          <wp:inline distT="0" distB="0" distL="0" distR="0" wp14:anchorId="45C10F7F" wp14:editId="3FAC6C64">
+            <wp:extent cx="5760720" cy="1421765"/>
+            <wp:effectExtent l="0" t="0" r="0" b="6985"/>
+            <wp:docPr id="5" name="Kép 5"/>
+            <wp:cNvGraphicFramePr>
+              <a:graphicFrameLocks xmlns:a="http://schemas.openxmlformats.org/drawingml/2006/main" noChangeAspect="1"/>
+            </wp:cNvGraphicFramePr>
+            <a:graphic xmlns:a="http://schemas.openxmlformats.org/drawingml/2006/main">
+              <a:graphicData uri="http://schemas.openxmlformats.org/drawingml/2006/picture">
+                <pic:pic xmlns:pic="http://schemas.openxmlformats.org/drawingml/2006/picture">
+                  <pic:nvPicPr>
+                    <pic:cNvPr id="1" name=""/>
+                    <pic:cNvPicPr/>
+                  </pic:nvPicPr>
+                  <pic:blipFill>
+                    <a:blip r:embed="rId11"/>
+                    <a:stretch>
+                      <a:fillRect/>
+                    </a:stretch>
+                  </pic:blipFill>
+                  <pic:spPr>
+                    <a:xfrm>
+                      <a:off x="0" y="0"/>
                       <a:ext cx="5760720" cy="1421765"/>
                     </a:xfrm>
                     <a:prstGeom prst="rect">
@@ -2528,24 +2722,88 @@
     </w:p>
     <w:p>
       <w:pPr>
-        <w:jc w:val="center"/>
-        <w:rPr>
-          <w:rFonts w:ascii="Times New Roman" w:hAnsi="Times New Roman" w:cs="Times New Roman"/>
-          <w:sz w:val="24"/>
-          <w:szCs w:val="24"/>
-        </w:rPr>
-      </w:pPr>
-      <w:r>
-        <w:rPr>
-          <w:rFonts w:ascii="Times New Roman" w:hAnsi="Times New Roman" w:cs="Times New Roman"/>
-          <w:sz w:val="24"/>
-          <w:szCs w:val="24"/>
-        </w:rPr>
-        <w:t>3. Adatbázis importálása</w:t>
-      </w:r>
-    </w:p>
-    <w:p>
-      <w:pPr>
+        <w:pStyle w:val="Kpalrs"/>
+        <w:spacing w:line="360" w:lineRule="auto"/>
+        <w:jc w:val="both"/>
+        <w:rPr>
+          <w:rFonts w:ascii="Times New Roman" w:hAnsi="Times New Roman" w:cs="Times New Roman"/>
+        </w:rPr>
+      </w:pPr>
+      <w:r>
+        <w:rPr>
+          <w:rFonts w:ascii="Times New Roman" w:hAnsi="Times New Roman" w:cs="Times New Roman"/>
+        </w:rPr>
+        <w:fldChar w:fldCharType="begin"/>
+      </w:r>
+      <w:r>
+        <w:rPr>
+          <w:rFonts w:ascii="Times New Roman" w:hAnsi="Times New Roman" w:cs="Times New Roman"/>
+        </w:rPr>
+        <w:instrText xml:space="preserve"> STYLEREF 1 \s </w:instrText>
+      </w:r>
+      <w:r>
+        <w:rPr>
+          <w:rFonts w:ascii="Times New Roman" w:hAnsi="Times New Roman" w:cs="Times New Roman"/>
+        </w:rPr>
+        <w:fldChar w:fldCharType="separate"/>
+      </w:r>
+      <w:r>
+        <w:rPr>
+          <w:rFonts w:ascii="Times New Roman" w:hAnsi="Times New Roman" w:cs="Times New Roman"/>
+          <w:noProof/>
+        </w:rPr>
+        <w:t>0</w:t>
+      </w:r>
+      <w:r>
+        <w:rPr>
+          <w:rFonts w:ascii="Times New Roman" w:hAnsi="Times New Roman" w:cs="Times New Roman"/>
+        </w:rPr>
+        <w:fldChar w:fldCharType="end"/>
+      </w:r>
+      <w:r>
+        <w:rPr>
+          <w:rFonts w:ascii="Times New Roman" w:hAnsi="Times New Roman" w:cs="Times New Roman"/>
+        </w:rPr>
+        <w:noBreakHyphen/>
+      </w:r>
+      <w:r>
+        <w:rPr>
+          <w:rFonts w:ascii="Times New Roman" w:hAnsi="Times New Roman" w:cs="Times New Roman"/>
+        </w:rPr>
+        <w:fldChar w:fldCharType="begin"/>
+      </w:r>
+      <w:r>
+        <w:rPr>
+          <w:rFonts w:ascii="Times New Roman" w:hAnsi="Times New Roman" w:cs="Times New Roman"/>
+        </w:rPr>
+        <w:instrText xml:space="preserve"> SEQ ábra \* ARABIC \s 1 </w:instrText>
+      </w:r>
+      <w:r>
+        <w:rPr>
+          <w:rFonts w:ascii="Times New Roman" w:hAnsi="Times New Roman" w:cs="Times New Roman"/>
+        </w:rPr>
+        <w:fldChar w:fldCharType="separate"/>
+      </w:r>
+      <w:r>
+        <w:rPr>
+          <w:rFonts w:ascii="Times New Roman" w:hAnsi="Times New Roman" w:cs="Times New Roman"/>
+          <w:noProof/>
+        </w:rPr>
+        <w:t>3</w:t>
+      </w:r>
+      <w:r>
+        <w:rPr>
+          <w:rFonts w:ascii="Times New Roman" w:hAnsi="Times New Roman" w:cs="Times New Roman"/>
+        </w:rPr>
+        <w:fldChar w:fldCharType="end"/>
+      </w:r>
+      <w:r>
+        <w:t>. Adatbázis importálása</w:t>
+      </w:r>
+    </w:p>
+    <w:p>
+      <w:pPr>
+        <w:spacing w:line="360" w:lineRule="auto"/>
         <w:jc w:val="both"/>
         <w:rPr>
           <w:rFonts w:ascii="Times New Roman" w:hAnsi="Times New Roman" w:cs="Times New Roman"/>
@@ -2588,586 +2846,1870 @@
           <w:rFonts w:ascii="Times New Roman" w:hAnsi="Times New Roman" w:cs="Times New Roman"/>
         </w:rPr>
       </w:pPr>
-      <w:bookmarkStart w:id="6" w:name="_Toc118893004"/>
-      <w:r>
-        <w:rPr>
-          <w:rFonts w:ascii="Times New Roman" w:hAnsi="Times New Roman" w:cs="Times New Roman"/>
+      <w:bookmarkStart w:id="8" w:name="_Toc120007699"/>
+      <w:r>
+        <w:rPr>
+          <w:rFonts w:ascii="Times New Roman" w:hAnsi="Times New Roman" w:cs="Times New Roman"/>
+        </w:rPr>
+        <w:t>Weboldal telepítés menete:</w:t>
+      </w:r>
+      <w:bookmarkEnd w:id="8"/>
+    </w:p>
+    <w:p>
+      <w:pPr>
+        <w:spacing w:line="360" w:lineRule="auto"/>
+        <w:jc w:val="both"/>
+        <w:rPr>
+          <w:rFonts w:ascii="Times New Roman" w:hAnsi="Times New Roman" w:cs="Times New Roman"/>
+          <w:color w:val="000000" w:themeColor="text1"/>
+          <w:sz w:val="24"/>
+          <w:szCs w:val="24"/>
+          <w:shd w:val="clear" w:color="auto" w:fill="FFFFFF"/>
+        </w:rPr>
+      </w:pPr>
+      <w:r>
+        <w:rPr>
+          <w:rFonts w:ascii="Times New Roman" w:hAnsi="Times New Roman" w:cs="Times New Roman"/>
+          <w:sz w:val="24"/>
+          <w:szCs w:val="28"/>
+        </w:rPr>
+        <w:t>A weboldal feltelepítése előtt keresse meg</w:t>
+      </w:r>
+      <w:r>
+        <w:rPr>
+          <w:rFonts w:ascii="Times New Roman" w:hAnsi="Times New Roman" w:cs="Times New Roman"/>
+          <w:sz w:val="24"/>
+          <w:szCs w:val="28"/>
+        </w:rPr>
+        <w:t xml:space="preserve"> a </w:t>
+      </w:r>
+      <w:proofErr w:type="spellStart"/>
+      <w:r>
+        <w:rPr>
+          <w:rFonts w:ascii="Times New Roman" w:hAnsi="Times New Roman" w:cs="Times New Roman"/>
+          <w:sz w:val="24"/>
+          <w:szCs w:val="28"/>
+        </w:rPr>
+        <w:t>xampp</w:t>
+      </w:r>
+      <w:proofErr w:type="spellEnd"/>
+      <w:r>
+        <w:rPr>
+          <w:rFonts w:ascii="Times New Roman" w:hAnsi="Times New Roman" w:cs="Times New Roman"/>
+          <w:sz w:val="24"/>
+          <w:szCs w:val="28"/>
+        </w:rPr>
+        <w:t>/</w:t>
+      </w:r>
+      <w:proofErr w:type="spellStart"/>
+      <w:r>
+        <w:rPr>
+          <w:rFonts w:ascii="Times New Roman" w:hAnsi="Times New Roman" w:cs="Times New Roman"/>
+          <w:sz w:val="24"/>
+          <w:szCs w:val="28"/>
+        </w:rPr>
+        <w:t>htdocs</w:t>
+      </w:r>
+      <w:proofErr w:type="spellEnd"/>
+      <w:r>
+        <w:rPr>
+          <w:rFonts w:ascii="Times New Roman" w:hAnsi="Times New Roman" w:cs="Times New Roman"/>
+          <w:sz w:val="24"/>
+          <w:szCs w:val="28"/>
+        </w:rPr>
+        <w:t xml:space="preserve"> nevű mappát, majd</w:t>
+      </w:r>
+      <w:r>
+        <w:rPr>
+          <w:rFonts w:ascii="Times New Roman" w:hAnsi="Times New Roman" w:cs="Times New Roman"/>
+          <w:sz w:val="24"/>
+          <w:szCs w:val="28"/>
+        </w:rPr>
+        <w:t xml:space="preserve"> tö</w:t>
+      </w:r>
+      <w:r>
+        <w:rPr>
+          <w:rFonts w:ascii="Times New Roman" w:hAnsi="Times New Roman" w:cs="Times New Roman"/>
+          <w:sz w:val="24"/>
+          <w:szCs w:val="28"/>
+        </w:rPr>
+        <w:t>rölje annak minden tartalmát,</w:t>
+      </w:r>
+      <w:r>
+        <w:rPr>
+          <w:rFonts w:ascii="Times New Roman" w:hAnsi="Times New Roman" w:cs="Times New Roman"/>
+          <w:sz w:val="24"/>
+          <w:szCs w:val="28"/>
+        </w:rPr>
+        <w:t xml:space="preserve"> ha ez megtörtént helyezze a GKK WEB</w:t>
+      </w:r>
+      <w:r>
+        <w:rPr>
+          <w:rFonts w:ascii="Times New Roman" w:hAnsi="Times New Roman" w:cs="Times New Roman"/>
+          <w:sz w:val="24"/>
+          <w:szCs w:val="28"/>
+        </w:rPr>
+        <w:t>/</w:t>
+      </w:r>
+      <w:proofErr w:type="spellStart"/>
+      <w:r>
+        <w:rPr>
+          <w:rFonts w:ascii="Times New Roman" w:hAnsi="Times New Roman" w:cs="Times New Roman"/>
+          <w:sz w:val="24"/>
+          <w:szCs w:val="28"/>
+        </w:rPr>
+        <w:t>src</w:t>
+      </w:r>
+      <w:proofErr w:type="spellEnd"/>
+      <w:r>
+        <w:rPr>
+          <w:rFonts w:ascii="Times New Roman" w:hAnsi="Times New Roman" w:cs="Times New Roman"/>
+          <w:sz w:val="24"/>
+          <w:szCs w:val="28"/>
+        </w:rPr>
+        <w:t xml:space="preserve"> mappát a törölt fájlok helyére, majd hozzon létre </w:t>
+      </w:r>
+      <w:proofErr w:type="gramStart"/>
+      <w:r>
+        <w:rPr>
+          <w:rFonts w:ascii="Times New Roman" w:hAnsi="Times New Roman" w:cs="Times New Roman"/>
+          <w:sz w:val="24"/>
+          <w:szCs w:val="28"/>
+        </w:rPr>
+        <w:t>egy .</w:t>
+      </w:r>
+      <w:proofErr w:type="spellStart"/>
+      <w:r>
+        <w:rPr>
+          <w:rFonts w:ascii="Times New Roman" w:hAnsi="Times New Roman" w:cs="Times New Roman"/>
+          <w:sz w:val="24"/>
+          <w:szCs w:val="28"/>
+        </w:rPr>
+        <w:t>htaccess</w:t>
+      </w:r>
+      <w:proofErr w:type="spellEnd"/>
+      <w:proofErr w:type="gramEnd"/>
+      <w:r>
+        <w:rPr>
+          <w:rFonts w:ascii="Times New Roman" w:hAnsi="Times New Roman" w:cs="Times New Roman"/>
+          <w:sz w:val="24"/>
+          <w:szCs w:val="28"/>
+        </w:rPr>
+        <w:t xml:space="preserve"> fájlt.</w:t>
+      </w:r>
+      <w:r>
+        <w:rPr>
+          <w:rFonts w:ascii="Arial" w:hAnsi="Arial" w:cs="Arial"/>
+          <w:color w:val="202124"/>
+          <w:shd w:val="clear" w:color="auto" w:fill="FFFFFF"/>
+        </w:rPr>
+        <w:t xml:space="preserve"> </w:t>
+      </w:r>
+      <w:r>
+        <w:rPr>
+          <w:rFonts w:ascii="Times New Roman" w:hAnsi="Times New Roman" w:cs="Times New Roman"/>
+          <w:color w:val="000000" w:themeColor="text1"/>
+          <w:sz w:val="24"/>
+          <w:szCs w:val="24"/>
+          <w:shd w:val="clear" w:color="auto" w:fill="FFFFFF"/>
+        </w:rPr>
+        <w:t xml:space="preserve">A </w:t>
+      </w:r>
+      <w:proofErr w:type="spellStart"/>
+      <w:r>
+        <w:rPr>
+          <w:rFonts w:ascii="Times New Roman" w:hAnsi="Times New Roman" w:cs="Times New Roman"/>
+          <w:color w:val="000000" w:themeColor="text1"/>
+          <w:sz w:val="24"/>
+          <w:szCs w:val="24"/>
+          <w:shd w:val="clear" w:color="auto" w:fill="FFFFFF"/>
+        </w:rPr>
+        <w:t>htaccess</w:t>
+      </w:r>
+      <w:proofErr w:type="spellEnd"/>
+      <w:r>
+        <w:rPr>
+          <w:rFonts w:ascii="Times New Roman" w:hAnsi="Times New Roman" w:cs="Times New Roman"/>
+          <w:color w:val="000000" w:themeColor="text1"/>
+          <w:sz w:val="24"/>
+          <w:szCs w:val="24"/>
+          <w:shd w:val="clear" w:color="auto" w:fill="FFFFFF"/>
+        </w:rPr>
+        <w:t xml:space="preserve"> fájl </w:t>
+      </w:r>
+      <w:r>
+        <w:rPr>
+          <w:rFonts w:ascii="Times New Roman" w:hAnsi="Times New Roman" w:cs="Times New Roman"/>
+          <w:bCs/>
+          <w:color w:val="000000" w:themeColor="text1"/>
+          <w:sz w:val="24"/>
+          <w:szCs w:val="24"/>
+          <w:shd w:val="clear" w:color="auto" w:fill="FFFFFF"/>
+        </w:rPr>
+        <w:t>egy hatékony webhelyfájl, amely szabályozza a webhely magas szintű konfigurációját</w:t>
+      </w:r>
+      <w:r>
+        <w:rPr>
+          <w:rFonts w:ascii="Times New Roman" w:hAnsi="Times New Roman" w:cs="Times New Roman"/>
+          <w:color w:val="000000" w:themeColor="text1"/>
+          <w:sz w:val="24"/>
+          <w:szCs w:val="24"/>
+          <w:shd w:val="clear" w:color="auto" w:fill="FFFFFF"/>
+        </w:rPr>
+        <w:t>.</w:t>
+      </w:r>
+      <w:r>
+        <w:rPr>
+          <w:rFonts w:ascii="Times New Roman" w:hAnsi="Times New Roman" w:cs="Times New Roman"/>
+          <w:color w:val="000000" w:themeColor="text1"/>
+          <w:sz w:val="24"/>
+          <w:szCs w:val="24"/>
+          <w:shd w:val="clear" w:color="auto" w:fill="FFFFFF"/>
+        </w:rPr>
+        <w:t xml:space="preserve"> Nyissa meg a létrehozott fájlt, majd illessze be a következő kódot:</w:t>
+      </w:r>
+    </w:p>
+    <w:p>
+      <w:pPr>
+        <w:ind w:firstLine="720"/>
+        <w:jc w:val="both"/>
+        <w:rPr>
+          <w:rFonts w:ascii="Arial" w:hAnsi="Arial" w:cs="Arial"/>
+          <w:sz w:val="24"/>
+          <w:szCs w:val="28"/>
+        </w:rPr>
+      </w:pPr>
+      <w:r>
+        <w:rPr>
+          <w:rFonts w:ascii="Arial" w:hAnsi="Arial" w:cs="Arial"/>
+          <w:sz w:val="24"/>
+          <w:szCs w:val="28"/>
+        </w:rPr>
+        <w:t>&lt;</w:t>
+      </w:r>
+      <w:proofErr w:type="spellStart"/>
+      <w:r>
+        <w:rPr>
+          <w:rFonts w:ascii="Arial" w:hAnsi="Arial" w:cs="Arial"/>
+          <w:sz w:val="24"/>
+          <w:szCs w:val="28"/>
+        </w:rPr>
+        <w:t>IfModule</w:t>
+      </w:r>
+      <w:proofErr w:type="spellEnd"/>
+      <w:r>
+        <w:rPr>
+          <w:rFonts w:ascii="Arial" w:hAnsi="Arial" w:cs="Arial"/>
+          <w:sz w:val="24"/>
+          <w:szCs w:val="28"/>
+        </w:rPr>
+        <w:t xml:space="preserve"> </w:t>
+      </w:r>
+      <w:proofErr w:type="spellStart"/>
+      <w:r>
+        <w:rPr>
+          <w:rFonts w:ascii="Arial" w:hAnsi="Arial" w:cs="Arial"/>
+          <w:sz w:val="24"/>
+          <w:szCs w:val="28"/>
+        </w:rPr>
+        <w:t>mod_rewrite.c</w:t>
+      </w:r>
+      <w:proofErr w:type="spellEnd"/>
+      <w:r>
+        <w:rPr>
+          <w:rFonts w:ascii="Arial" w:hAnsi="Arial" w:cs="Arial"/>
+          <w:sz w:val="24"/>
+          <w:szCs w:val="28"/>
+        </w:rPr>
+        <w:t>&gt;</w:t>
+      </w:r>
+    </w:p>
+    <w:p>
+      <w:pPr>
+        <w:ind w:left="1440"/>
+        <w:jc w:val="both"/>
+        <w:rPr>
+          <w:rFonts w:ascii="Arial" w:hAnsi="Arial" w:cs="Arial"/>
+          <w:sz w:val="24"/>
+          <w:szCs w:val="28"/>
+        </w:rPr>
+      </w:pPr>
+      <w:proofErr w:type="spellStart"/>
+      <w:r>
+        <w:rPr>
+          <w:rFonts w:ascii="Arial" w:hAnsi="Arial" w:cs="Arial"/>
+          <w:sz w:val="24"/>
+          <w:szCs w:val="28"/>
+        </w:rPr>
+        <w:t>RewriteEngine</w:t>
+      </w:r>
+      <w:proofErr w:type="spellEnd"/>
+      <w:r>
+        <w:rPr>
+          <w:rFonts w:ascii="Arial" w:hAnsi="Arial" w:cs="Arial"/>
+          <w:sz w:val="24"/>
+          <w:szCs w:val="28"/>
+        </w:rPr>
+        <w:t xml:space="preserve"> </w:t>
+      </w:r>
+      <w:proofErr w:type="spellStart"/>
+      <w:r>
+        <w:rPr>
+          <w:rFonts w:ascii="Arial" w:hAnsi="Arial" w:cs="Arial"/>
+          <w:sz w:val="24"/>
+          <w:szCs w:val="28"/>
+        </w:rPr>
+        <w:t>On</w:t>
+      </w:r>
+      <w:proofErr w:type="spellEnd"/>
+    </w:p>
+    <w:p>
+      <w:pPr>
+        <w:ind w:left="1440"/>
+        <w:jc w:val="both"/>
+        <w:rPr>
+          <w:rFonts w:ascii="Arial" w:hAnsi="Arial" w:cs="Arial"/>
+          <w:sz w:val="24"/>
+          <w:szCs w:val="28"/>
+        </w:rPr>
+      </w:pPr>
+    </w:p>
+    <w:p>
+      <w:pPr>
+        <w:ind w:left="1440"/>
+        <w:jc w:val="both"/>
+        <w:rPr>
+          <w:rFonts w:ascii="Arial" w:hAnsi="Arial" w:cs="Arial"/>
+          <w:sz w:val="24"/>
+          <w:szCs w:val="28"/>
+        </w:rPr>
+      </w:pPr>
+      <w:r>
+        <w:rPr>
+          <w:rFonts w:ascii="Arial" w:hAnsi="Arial" w:cs="Arial"/>
+          <w:sz w:val="24"/>
+          <w:szCs w:val="28"/>
+        </w:rPr>
+        <w:t># Környezeti változók beállítása</w:t>
+      </w:r>
+    </w:p>
+    <w:p>
+      <w:pPr>
+        <w:ind w:left="1440"/>
+        <w:jc w:val="both"/>
+        <w:rPr>
+          <w:rFonts w:ascii="Arial" w:hAnsi="Arial" w:cs="Arial"/>
+          <w:sz w:val="24"/>
+          <w:szCs w:val="28"/>
+        </w:rPr>
+      </w:pPr>
+      <w:proofErr w:type="spellStart"/>
+      <w:r>
+        <w:rPr>
+          <w:rFonts w:ascii="Arial" w:hAnsi="Arial" w:cs="Arial"/>
+          <w:sz w:val="24"/>
+          <w:szCs w:val="28"/>
+        </w:rPr>
+        <w:t>SetEnv</w:t>
+      </w:r>
+      <w:proofErr w:type="spellEnd"/>
+      <w:r>
+        <w:rPr>
+          <w:rFonts w:ascii="Arial" w:hAnsi="Arial" w:cs="Arial"/>
+          <w:sz w:val="24"/>
+          <w:szCs w:val="28"/>
+        </w:rPr>
+        <w:t xml:space="preserve"> DB_HOST </w:t>
+      </w:r>
+      <w:proofErr w:type="spellStart"/>
+      <w:r>
+        <w:rPr>
+          <w:rFonts w:ascii="Arial" w:hAnsi="Arial" w:cs="Arial"/>
+          <w:sz w:val="24"/>
+          <w:szCs w:val="28"/>
+        </w:rPr>
+        <w:t>localhost</w:t>
+      </w:r>
+      <w:proofErr w:type="spellEnd"/>
+    </w:p>
+    <w:p>
+      <w:pPr>
+        <w:ind w:left="1440"/>
+        <w:jc w:val="both"/>
+        <w:rPr>
+          <w:rFonts w:ascii="Arial" w:hAnsi="Arial" w:cs="Arial"/>
+          <w:sz w:val="24"/>
+          <w:szCs w:val="28"/>
+        </w:rPr>
+      </w:pPr>
+      <w:proofErr w:type="spellStart"/>
+      <w:r>
+        <w:rPr>
+          <w:rFonts w:ascii="Arial" w:hAnsi="Arial" w:cs="Arial"/>
+          <w:sz w:val="24"/>
+          <w:szCs w:val="28"/>
+        </w:rPr>
+        <w:t>SetEnv</w:t>
+      </w:r>
+      <w:proofErr w:type="spellEnd"/>
+      <w:r>
+        <w:rPr>
+          <w:rFonts w:ascii="Arial" w:hAnsi="Arial" w:cs="Arial"/>
+          <w:sz w:val="24"/>
+          <w:szCs w:val="28"/>
+        </w:rPr>
+        <w:t xml:space="preserve"> DB_NAME </w:t>
+      </w:r>
+      <w:proofErr w:type="spellStart"/>
+      <w:r>
+        <w:rPr>
+          <w:rFonts w:ascii="Arial" w:hAnsi="Arial" w:cs="Arial"/>
+          <w:sz w:val="24"/>
+          <w:szCs w:val="28"/>
+        </w:rPr>
+        <w:t>gkkdb</w:t>
+      </w:r>
+      <w:proofErr w:type="spellEnd"/>
+    </w:p>
+    <w:p>
+      <w:pPr>
+        <w:ind w:left="1440"/>
+        <w:jc w:val="both"/>
+        <w:rPr>
+          <w:rFonts w:ascii="Arial" w:hAnsi="Arial" w:cs="Arial"/>
+          <w:sz w:val="24"/>
+          <w:szCs w:val="28"/>
+        </w:rPr>
+      </w:pPr>
+      <w:proofErr w:type="spellStart"/>
+      <w:r>
+        <w:rPr>
+          <w:rFonts w:ascii="Arial" w:hAnsi="Arial" w:cs="Arial"/>
+          <w:sz w:val="24"/>
+          <w:szCs w:val="28"/>
+        </w:rPr>
+        <w:t>SetEnv</w:t>
+      </w:r>
+      <w:proofErr w:type="spellEnd"/>
+      <w:r>
+        <w:rPr>
+          <w:rFonts w:ascii="Arial" w:hAnsi="Arial" w:cs="Arial"/>
+          <w:sz w:val="24"/>
+          <w:szCs w:val="28"/>
+        </w:rPr>
+        <w:t xml:space="preserve"> DB_USER </w:t>
+      </w:r>
+      <w:proofErr w:type="spellStart"/>
+      <w:r>
+        <w:rPr>
+          <w:rFonts w:ascii="Arial" w:hAnsi="Arial" w:cs="Arial"/>
+          <w:sz w:val="24"/>
+          <w:szCs w:val="28"/>
+        </w:rPr>
+        <w:t>root</w:t>
+      </w:r>
+      <w:proofErr w:type="spellEnd"/>
+    </w:p>
+    <w:p>
+      <w:pPr>
+        <w:ind w:left="1440"/>
+        <w:jc w:val="both"/>
+        <w:rPr>
+          <w:rFonts w:ascii="Arial" w:hAnsi="Arial" w:cs="Arial"/>
+          <w:sz w:val="24"/>
+          <w:szCs w:val="28"/>
+        </w:rPr>
+      </w:pPr>
+      <w:proofErr w:type="spellStart"/>
+      <w:r>
+        <w:rPr>
+          <w:rFonts w:ascii="Arial" w:hAnsi="Arial" w:cs="Arial"/>
+          <w:sz w:val="24"/>
+          <w:szCs w:val="28"/>
+        </w:rPr>
+        <w:t>SetEnv</w:t>
+      </w:r>
+      <w:proofErr w:type="spellEnd"/>
+      <w:r>
+        <w:rPr>
+          <w:rFonts w:ascii="Arial" w:hAnsi="Arial" w:cs="Arial"/>
+          <w:sz w:val="24"/>
+          <w:szCs w:val="28"/>
+        </w:rPr>
+        <w:t xml:space="preserve"> DB_PASSWORD</w:t>
+      </w:r>
+    </w:p>
+    <w:p>
+      <w:pPr>
+        <w:ind w:left="1440"/>
+        <w:jc w:val="both"/>
+        <w:rPr>
+          <w:rFonts w:ascii="Arial" w:hAnsi="Arial" w:cs="Arial"/>
+          <w:sz w:val="24"/>
+          <w:szCs w:val="28"/>
+        </w:rPr>
+      </w:pPr>
+    </w:p>
+    <w:p>
+      <w:pPr>
+        <w:ind w:left="1440"/>
+        <w:jc w:val="both"/>
+        <w:rPr>
+          <w:rFonts w:ascii="Arial" w:hAnsi="Arial" w:cs="Arial"/>
+          <w:sz w:val="24"/>
+          <w:szCs w:val="28"/>
+        </w:rPr>
+      </w:pPr>
+      <w:r>
+        <w:rPr>
+          <w:rFonts w:ascii="Arial" w:hAnsi="Arial" w:cs="Arial"/>
+          <w:sz w:val="24"/>
+          <w:szCs w:val="28"/>
+        </w:rPr>
+        <w:t xml:space="preserve"># Ha a </w:t>
+      </w:r>
+      <w:proofErr w:type="spellStart"/>
+      <w:r>
+        <w:rPr>
+          <w:rFonts w:ascii="Arial" w:hAnsi="Arial" w:cs="Arial"/>
+          <w:sz w:val="24"/>
+          <w:szCs w:val="28"/>
+        </w:rPr>
+        <w:t>public</w:t>
+      </w:r>
+      <w:proofErr w:type="spellEnd"/>
+      <w:r>
+        <w:rPr>
+          <w:rFonts w:ascii="Arial" w:hAnsi="Arial" w:cs="Arial"/>
+          <w:sz w:val="24"/>
+          <w:szCs w:val="28"/>
+        </w:rPr>
+        <w:t xml:space="preserve"> mappában lévő fájlra érkezett a kérés, szolgáld ki a fájlt</w:t>
+      </w:r>
+    </w:p>
+    <w:p>
+      <w:pPr>
+        <w:ind w:left="1440"/>
+        <w:jc w:val="both"/>
+        <w:rPr>
+          <w:rFonts w:ascii="Arial" w:hAnsi="Arial" w:cs="Arial"/>
+          <w:sz w:val="24"/>
+          <w:szCs w:val="28"/>
+        </w:rPr>
+      </w:pPr>
+      <w:proofErr w:type="spellStart"/>
+      <w:r>
+        <w:rPr>
+          <w:rFonts w:ascii="Arial" w:hAnsi="Arial" w:cs="Arial"/>
+          <w:sz w:val="24"/>
+          <w:szCs w:val="28"/>
+        </w:rPr>
+        <w:t>RewriteCond</w:t>
+      </w:r>
+      <w:proofErr w:type="spellEnd"/>
+      <w:r>
+        <w:rPr>
+          <w:rFonts w:ascii="Arial" w:hAnsi="Arial" w:cs="Arial"/>
+          <w:sz w:val="24"/>
+          <w:szCs w:val="28"/>
+        </w:rPr>
+        <w:t xml:space="preserve"> %{REQUEST_URI} ^.*</w:t>
+      </w:r>
+      <w:proofErr w:type="spellStart"/>
+      <w:r>
+        <w:rPr>
+          <w:rFonts w:ascii="Arial" w:hAnsi="Arial" w:cs="Arial"/>
+          <w:sz w:val="24"/>
+          <w:szCs w:val="28"/>
+        </w:rPr>
+        <w:t>public</w:t>
+      </w:r>
+      <w:proofErr w:type="spellEnd"/>
+      <w:r>
+        <w:rPr>
+          <w:rFonts w:ascii="Arial" w:hAnsi="Arial" w:cs="Arial"/>
+          <w:sz w:val="24"/>
+          <w:szCs w:val="28"/>
+        </w:rPr>
+        <w:t>/(.*)</w:t>
+      </w:r>
+    </w:p>
+    <w:p>
+      <w:pPr>
+        <w:ind w:left="1440"/>
+        <w:jc w:val="both"/>
+        <w:rPr>
+          <w:rFonts w:ascii="Arial" w:hAnsi="Arial" w:cs="Arial"/>
+          <w:sz w:val="24"/>
+          <w:szCs w:val="28"/>
+        </w:rPr>
+      </w:pPr>
+      <w:proofErr w:type="spellStart"/>
+      <w:r>
+        <w:rPr>
+          <w:rFonts w:ascii="Arial" w:hAnsi="Arial" w:cs="Arial"/>
+          <w:sz w:val="24"/>
+          <w:szCs w:val="28"/>
+        </w:rPr>
+        <w:t>RewriteRule</w:t>
+      </w:r>
+      <w:proofErr w:type="spellEnd"/>
+      <w:r>
+        <w:rPr>
+          <w:rFonts w:ascii="Arial" w:hAnsi="Arial" w:cs="Arial"/>
+          <w:sz w:val="24"/>
+          <w:szCs w:val="28"/>
+        </w:rPr>
+        <w:t xml:space="preserve"> ^(.*)$ </w:t>
+      </w:r>
+      <w:proofErr w:type="spellStart"/>
+      <w:r>
+        <w:rPr>
+          <w:rFonts w:ascii="Arial" w:hAnsi="Arial" w:cs="Arial"/>
+          <w:sz w:val="24"/>
+          <w:szCs w:val="28"/>
+        </w:rPr>
+        <w:t>src</w:t>
+      </w:r>
+      <w:proofErr w:type="spellEnd"/>
+      <w:r>
+        <w:rPr>
+          <w:rFonts w:ascii="Arial" w:hAnsi="Arial" w:cs="Arial"/>
+          <w:sz w:val="24"/>
+          <w:szCs w:val="28"/>
+        </w:rPr>
+        <w:t>/</w:t>
+      </w:r>
+      <w:proofErr w:type="spellStart"/>
+      <w:r>
+        <w:rPr>
+          <w:rFonts w:ascii="Arial" w:hAnsi="Arial" w:cs="Arial"/>
+          <w:sz w:val="24"/>
+          <w:szCs w:val="28"/>
+        </w:rPr>
+        <w:t>public</w:t>
+      </w:r>
+      <w:proofErr w:type="spellEnd"/>
+      <w:r>
+        <w:rPr>
+          <w:rFonts w:ascii="Arial" w:hAnsi="Arial" w:cs="Arial"/>
+          <w:sz w:val="24"/>
+          <w:szCs w:val="28"/>
+        </w:rPr>
+        <w:t>/%1 [END]</w:t>
+      </w:r>
+    </w:p>
+    <w:p>
+      <w:pPr>
+        <w:ind w:left="1440"/>
+        <w:jc w:val="both"/>
+        <w:rPr>
+          <w:rFonts w:ascii="Arial" w:hAnsi="Arial" w:cs="Arial"/>
+          <w:sz w:val="24"/>
+          <w:szCs w:val="28"/>
+        </w:rPr>
+      </w:pPr>
+    </w:p>
+    <w:p>
+      <w:pPr>
+        <w:ind w:left="1440"/>
+        <w:jc w:val="both"/>
+        <w:rPr>
+          <w:rFonts w:ascii="Arial" w:hAnsi="Arial" w:cs="Arial"/>
+          <w:sz w:val="24"/>
+          <w:szCs w:val="28"/>
+        </w:rPr>
+      </w:pPr>
+      <w:r>
+        <w:rPr>
+          <w:rFonts w:ascii="Arial" w:hAnsi="Arial" w:cs="Arial"/>
+          <w:sz w:val="24"/>
+          <w:szCs w:val="28"/>
+        </w:rPr>
+        <w:t xml:space="preserve"># Minden más esetben az </w:t>
+      </w:r>
+      <w:proofErr w:type="spellStart"/>
+      <w:r>
+        <w:rPr>
+          <w:rFonts w:ascii="Arial" w:hAnsi="Arial" w:cs="Arial"/>
+          <w:sz w:val="24"/>
+          <w:szCs w:val="28"/>
+        </w:rPr>
+        <w:t>index.php</w:t>
+      </w:r>
+      <w:proofErr w:type="spellEnd"/>
+      <w:r>
+        <w:rPr>
+          <w:rFonts w:ascii="Arial" w:hAnsi="Arial" w:cs="Arial"/>
+          <w:sz w:val="24"/>
+          <w:szCs w:val="28"/>
+        </w:rPr>
+        <w:t>-t futtasd le</w:t>
+      </w:r>
+    </w:p>
+    <w:p>
+      <w:pPr>
+        <w:ind w:left="1440"/>
+        <w:jc w:val="both"/>
+        <w:rPr>
+          <w:rFonts w:ascii="Arial" w:hAnsi="Arial" w:cs="Arial"/>
+          <w:sz w:val="24"/>
+          <w:szCs w:val="28"/>
+        </w:rPr>
+      </w:pPr>
+      <w:proofErr w:type="spellStart"/>
+      <w:r>
+        <w:rPr>
+          <w:rFonts w:ascii="Arial" w:hAnsi="Arial" w:cs="Arial"/>
+          <w:sz w:val="24"/>
+          <w:szCs w:val="28"/>
         </w:rPr>
         <w:lastRenderedPageBreak/>
+        <w:t>RewriteRule</w:t>
+      </w:r>
+      <w:proofErr w:type="spellEnd"/>
+      <w:r>
+        <w:rPr>
+          <w:rFonts w:ascii="Arial" w:hAnsi="Arial" w:cs="Arial"/>
+          <w:sz w:val="24"/>
+          <w:szCs w:val="28"/>
+        </w:rPr>
+        <w:t xml:space="preserve"> (.*</w:t>
+      </w:r>
+      <w:proofErr w:type="gramStart"/>
+      <w:r>
+        <w:rPr>
+          <w:rFonts w:ascii="Arial" w:hAnsi="Arial" w:cs="Arial"/>
+          <w:sz w:val="24"/>
+          <w:szCs w:val="28"/>
+        </w:rPr>
+        <w:t xml:space="preserve">)  </w:t>
+      </w:r>
+      <w:proofErr w:type="spellStart"/>
+      <w:r>
+        <w:rPr>
+          <w:rFonts w:ascii="Arial" w:hAnsi="Arial" w:cs="Arial"/>
+          <w:sz w:val="24"/>
+          <w:szCs w:val="28"/>
+        </w:rPr>
+        <w:t>src</w:t>
+      </w:r>
+      <w:proofErr w:type="spellEnd"/>
+      <w:proofErr w:type="gramEnd"/>
+      <w:r>
+        <w:rPr>
+          <w:rFonts w:ascii="Arial" w:hAnsi="Arial" w:cs="Arial"/>
+          <w:sz w:val="24"/>
+          <w:szCs w:val="28"/>
+        </w:rPr>
+        <w:t>/</w:t>
+      </w:r>
+      <w:proofErr w:type="spellStart"/>
+      <w:r>
+        <w:rPr>
+          <w:rFonts w:ascii="Arial" w:hAnsi="Arial" w:cs="Arial"/>
+          <w:sz w:val="24"/>
+          <w:szCs w:val="28"/>
+        </w:rPr>
+        <w:t>index.php</w:t>
+      </w:r>
+      <w:proofErr w:type="spellEnd"/>
+      <w:r>
+        <w:rPr>
+          <w:rFonts w:ascii="Arial" w:hAnsi="Arial" w:cs="Arial"/>
+          <w:sz w:val="24"/>
+          <w:szCs w:val="28"/>
+        </w:rPr>
+        <w:t xml:space="preserve"> [QSA]</w:t>
+      </w:r>
+    </w:p>
+    <w:p>
+      <w:pPr>
+        <w:spacing w:line="600" w:lineRule="auto"/>
+        <w:ind w:firstLine="720"/>
+        <w:jc w:val="both"/>
+        <w:rPr>
+          <w:rFonts w:ascii="Arial" w:hAnsi="Arial" w:cs="Arial"/>
+          <w:sz w:val="24"/>
+          <w:szCs w:val="28"/>
+        </w:rPr>
+      </w:pPr>
+      <w:r>
+        <w:rPr>
+          <w:rFonts w:ascii="Arial" w:hAnsi="Arial" w:cs="Arial"/>
+          <w:sz w:val="24"/>
+          <w:szCs w:val="28"/>
+        </w:rPr>
+        <w:t>&lt;/</w:t>
+      </w:r>
+      <w:proofErr w:type="spellStart"/>
+      <w:r>
+        <w:rPr>
+          <w:rFonts w:ascii="Arial" w:hAnsi="Arial" w:cs="Arial"/>
+          <w:sz w:val="24"/>
+          <w:szCs w:val="28"/>
+        </w:rPr>
+        <w:t>IfModule</w:t>
+      </w:r>
+      <w:proofErr w:type="spellEnd"/>
+      <w:r>
+        <w:rPr>
+          <w:rFonts w:ascii="Arial" w:hAnsi="Arial" w:cs="Arial"/>
+          <w:sz w:val="24"/>
+          <w:szCs w:val="28"/>
+        </w:rPr>
+        <w:t>&gt;</w:t>
+      </w:r>
+    </w:p>
+    <w:p>
+      <w:pPr>
+        <w:jc w:val="both"/>
+        <w:rPr>
+          <w:rFonts w:ascii="Times New Roman" w:hAnsi="Times New Roman" w:cs="Times New Roman"/>
+          <w:sz w:val="24"/>
+          <w:szCs w:val="24"/>
+        </w:rPr>
+      </w:pPr>
+    </w:p>
+    <w:p>
+      <w:pPr>
+        <w:pStyle w:val="Cmsor3"/>
+        <w:spacing w:line="360" w:lineRule="auto"/>
+        <w:rPr>
+          <w:rFonts w:ascii="Times New Roman" w:hAnsi="Times New Roman" w:cs="Times New Roman"/>
+        </w:rPr>
+      </w:pPr>
+      <w:bookmarkStart w:id="9" w:name="_Toc120007700"/>
+      <w:r>
+        <w:rPr>
+          <w:rFonts w:ascii="Times New Roman" w:hAnsi="Times New Roman" w:cs="Times New Roman"/>
+        </w:rPr>
         <w:t>Java alkalmazás telepítése:</w:t>
       </w:r>
-      <w:bookmarkEnd w:id="6"/>
-    </w:p>
-    <w:p>
-      <w:pPr>
-        <w:rPr>
-          <w:rFonts w:ascii="Times New Roman" w:hAnsi="Times New Roman" w:cs="Times New Roman"/>
-        </w:rPr>
-      </w:pPr>
+      <w:bookmarkEnd w:id="9"/>
+    </w:p>
+    <w:p>
+      <w:pPr>
+        <w:pStyle w:val="Cmsor4"/>
+      </w:pPr>
+      <w:r>
+        <w:t>Windows indítás:</w:t>
+      </w:r>
+    </w:p>
+    <w:p>
+      <w:pPr>
+        <w:spacing w:before="240" w:line="360" w:lineRule="auto"/>
+      </w:pPr>
+      <w:r>
+        <w:t xml:space="preserve">Töltse le a </w:t>
+      </w:r>
+      <w:proofErr w:type="spellStart"/>
+      <w:r>
+        <w:t>git</w:t>
+      </w:r>
+      <w:proofErr w:type="spellEnd"/>
+      <w:r>
+        <w:t xml:space="preserve"> </w:t>
+      </w:r>
+      <w:proofErr w:type="spellStart"/>
+      <w:proofErr w:type="gramStart"/>
+      <w:r>
+        <w:t>reposytort</w:t>
+      </w:r>
+      <w:proofErr w:type="spellEnd"/>
+      <w:r>
+        <w:t>(</w:t>
+      </w:r>
+      <w:proofErr w:type="gramEnd"/>
+      <w:r>
+        <w:fldChar w:fldCharType="begin"/>
+      </w:r>
+      <w:r>
+        <w:instrText xml:space="preserve"> HYPERLINK "</w:instrText>
+      </w:r>
+      <w:r>
+        <w:instrText>https://github.com/Florex001/GKKApp</w:instrText>
+      </w:r>
+      <w:r>
+        <w:instrText xml:space="preserve">" </w:instrText>
+      </w:r>
+      <w:r>
+        <w:fldChar w:fldCharType="separate"/>
+      </w:r>
+      <w:r>
+        <w:rPr>
+          <w:rStyle w:val="Hiperhivatkozs"/>
+        </w:rPr>
+        <w:t>https://github.com/Florex001/GKKApp</w:t>
+      </w:r>
+      <w:r>
+        <w:fldChar w:fldCharType="end"/>
+      </w:r>
+      <w:r>
+        <w:t xml:space="preserve">). Majd csomagolja ki egy tetszőleges helyre. </w:t>
+      </w:r>
+      <w:r>
+        <w:t>Indítsa el a „</w:t>
+      </w:r>
+      <w:r>
+        <w:t>GKKApp_win</w:t>
+      </w:r>
+      <w:r>
+        <w:t xml:space="preserve">.exe” fájlt és próbáljon meg bejelentkezni. </w:t>
+      </w:r>
+      <w:r>
+        <w:t xml:space="preserve">Ellenőrizze hogy elérhető </w:t>
+      </w:r>
+      <w:proofErr w:type="gramStart"/>
+      <w:r>
+        <w:t>e</w:t>
+      </w:r>
+      <w:proofErr w:type="gramEnd"/>
+      <w:r>
+        <w:t xml:space="preserve"> az adatbázis, ha nem akkor hajtsa végre az „Adatbázis hozzáadása” című fejezetben leírtak szerint az adatbázis létrehozását.</w:t>
+      </w:r>
+      <w:r>
+        <w:t xml:space="preserve"> </w:t>
+      </w:r>
+      <w:r>
+        <w:t xml:space="preserve">Ha </w:t>
+      </w:r>
+      <w:proofErr w:type="gramStart"/>
+      <w:r>
+        <w:t>nincs</w:t>
+      </w:r>
+      <w:proofErr w:type="gramEnd"/>
+      <w:r>
+        <w:t xml:space="preserve"> létrehozva az adatbázis ezt a hibaüzenetet fogja látni:</w:t>
+      </w:r>
+    </w:p>
+    <w:p>
+      <w:pPr>
+        <w:keepNext/>
+        <w:jc w:val="center"/>
+      </w:pPr>
+      <w:r>
+        <w:rPr>
+          <w:noProof/>
+        </w:rPr>
+        <w:drawing>
+          <wp:inline distT="0" distB="0" distL="0" distR="0" wp14:anchorId="0D4B8713" wp14:editId="649B4A4E">
+            <wp:extent cx="3562350" cy="1676400"/>
+            <wp:effectExtent l="0" t="0" r="0" b="0"/>
+            <wp:docPr id="3" name="Kép 3"/>
+            <wp:cNvGraphicFramePr>
+              <a:graphicFrameLocks xmlns:a="http://schemas.openxmlformats.org/drawingml/2006/main" noChangeAspect="1"/>
+            </wp:cNvGraphicFramePr>
+            <a:graphic xmlns:a="http://schemas.openxmlformats.org/drawingml/2006/main">
+              <a:graphicData uri="http://schemas.openxmlformats.org/drawingml/2006/picture">
+                <pic:pic xmlns:pic="http://schemas.openxmlformats.org/drawingml/2006/picture">
+                  <pic:nvPicPr>
+                    <pic:cNvPr id="1" name=""/>
+                    <pic:cNvPicPr/>
+                  </pic:nvPicPr>
+                  <pic:blipFill>
+                    <a:blip r:embed="rId12"/>
+                    <a:stretch>
+                      <a:fillRect/>
+                    </a:stretch>
+                  </pic:blipFill>
+                  <pic:spPr>
+                    <a:xfrm>
+                      <a:off x="0" y="0"/>
+                      <a:ext cx="3562350" cy="1676400"/>
+                    </a:xfrm>
+                    <a:prstGeom prst="rect">
+                      <a:avLst/>
+                    </a:prstGeom>
+                  </pic:spPr>
+                </pic:pic>
+              </a:graphicData>
+            </a:graphic>
+          </wp:inline>
+        </w:drawing>
+      </w:r>
+    </w:p>
+    <w:p>
+      <w:pPr>
+        <w:pStyle w:val="Kpalrs"/>
+        <w:jc w:val="center"/>
+        <w:rPr>
+          <w:noProof/>
+        </w:rPr>
+      </w:pPr>
+      <w:r>
+        <w:rPr>
+          <w:noProof/>
+        </w:rPr>
+        <w:fldChar w:fldCharType="begin"/>
+      </w:r>
+      <w:r>
+        <w:rPr>
+          <w:noProof/>
+        </w:rPr>
+        <w:instrText xml:space="preserve"> STYLEREF 1 \s </w:instrText>
+      </w:r>
+      <w:r>
+        <w:rPr>
+          <w:noProof/>
+        </w:rPr>
+        <w:fldChar w:fldCharType="separate"/>
+      </w:r>
+      <w:r>
+        <w:rPr>
+          <w:noProof/>
+        </w:rPr>
+        <w:t>0</w:t>
+      </w:r>
+      <w:r>
+        <w:rPr>
+          <w:noProof/>
+        </w:rPr>
+        <w:fldChar w:fldCharType="end"/>
+      </w:r>
+      <w:r>
+        <w:rPr>
+          <w:noProof/>
+        </w:rPr>
+        <w:noBreakHyphen/>
+      </w:r>
+      <w:r>
+        <w:rPr>
+          <w:noProof/>
+        </w:rPr>
+        <w:fldChar w:fldCharType="begin"/>
+      </w:r>
+      <w:r>
+        <w:rPr>
+          <w:noProof/>
+        </w:rPr>
+        <w:instrText xml:space="preserve"> SEQ ábra \* ARABIC \s 1 </w:instrText>
+      </w:r>
+      <w:r>
+        <w:rPr>
+          <w:noProof/>
+        </w:rPr>
+        <w:fldChar w:fldCharType="separate"/>
+      </w:r>
+      <w:r>
+        <w:rPr>
+          <w:noProof/>
+        </w:rPr>
+        <w:t>4</w:t>
+      </w:r>
+      <w:r>
+        <w:rPr>
+          <w:noProof/>
+        </w:rPr>
+        <w:fldChar w:fldCharType="end"/>
+      </w:r>
+      <w:r>
+        <w:t>. Hiba üzenet Java</w:t>
+      </w:r>
+    </w:p>
+    <w:p>
+      <w:pPr>
+        <w:pStyle w:val="Cmsor4"/>
+        <w:spacing w:before="240"/>
+      </w:pPr>
+      <w:proofErr w:type="gramStart"/>
+      <w:r>
+        <w:t>Linux  indítása</w:t>
+      </w:r>
+      <w:proofErr w:type="gramEnd"/>
+      <w:r>
+        <w:t>:</w:t>
+      </w:r>
+    </w:p>
+    <w:p>
+      <w:pPr>
+        <w:spacing w:before="240" w:line="360" w:lineRule="auto"/>
+      </w:pPr>
+      <w:r>
+        <w:t xml:space="preserve">Töltse le a </w:t>
+      </w:r>
+      <w:proofErr w:type="spellStart"/>
+      <w:r>
+        <w:t>git</w:t>
+      </w:r>
+      <w:proofErr w:type="spellEnd"/>
+      <w:r>
+        <w:t xml:space="preserve"> </w:t>
+      </w:r>
+      <w:proofErr w:type="spellStart"/>
+      <w:proofErr w:type="gramStart"/>
+      <w:r>
+        <w:t>reposytort</w:t>
+      </w:r>
+      <w:proofErr w:type="spellEnd"/>
+      <w:r>
+        <w:t>(</w:t>
+      </w:r>
+      <w:proofErr w:type="gramEnd"/>
+      <w:r>
+        <w:fldChar w:fldCharType="begin"/>
+      </w:r>
+      <w:r>
+        <w:instrText xml:space="preserve"> HYPERLINK "</w:instrText>
+      </w:r>
+      <w:r>
+        <w:instrText>https://github.com/Florex001/GKKApp</w:instrText>
+      </w:r>
+      <w:r>
+        <w:instrText xml:space="preserve">" </w:instrText>
+      </w:r>
+      <w:r>
+        <w:fldChar w:fldCharType="separate"/>
+      </w:r>
+      <w:r>
+        <w:rPr>
+          <w:rStyle w:val="Hiperhivatkozs"/>
+        </w:rPr>
+        <w:t>https://github.com/Florex001/GKKApp</w:t>
+      </w:r>
+      <w:r>
+        <w:fldChar w:fldCharType="end"/>
+      </w:r>
+      <w:r>
+        <w:t>). Majd csomagolja ki egy tetszőleges helyre. Indítsa el a „</w:t>
+      </w:r>
+      <w:r>
+        <w:t>Gkkapp_linux</w:t>
+      </w:r>
+      <w:r>
+        <w:t>.</w:t>
+      </w:r>
+      <w:r>
+        <w:t>jar</w:t>
+      </w:r>
+      <w:r>
+        <w:t xml:space="preserve">” fájlt és próbáljon meg bejelentkezni. Ellenőrizze hogy elérhető </w:t>
+      </w:r>
+      <w:proofErr w:type="gramStart"/>
+      <w:r>
+        <w:t>e</w:t>
+      </w:r>
+      <w:proofErr w:type="gramEnd"/>
+      <w:r>
+        <w:t xml:space="preserve"> az adatbázis, ha nem akkor hajtsa végre az „Adatbázis hozzáadása” című fejezetben leírtak szerint az adatbázis létrehozását. Ha </w:t>
+      </w:r>
+      <w:proofErr w:type="gramStart"/>
+      <w:r>
+        <w:t>nincs</w:t>
+      </w:r>
+      <w:proofErr w:type="gramEnd"/>
+      <w:r>
+        <w:t xml:space="preserve"> létrehozva az adatbázis ezt a hibaüzenetet fogja látni:</w:t>
+      </w:r>
+    </w:p>
+    <w:p>
+      <w:pPr>
+        <w:keepNext/>
+        <w:jc w:val="center"/>
+      </w:pPr>
+      <w:r>
+        <w:rPr>
+          <w:noProof/>
+        </w:rPr>
+        <w:drawing>
+          <wp:inline distT="0" distB="0" distL="0" distR="0" wp14:anchorId="2BF82B79" wp14:editId="6AA89027">
+            <wp:extent cx="3562350" cy="1676400"/>
+            <wp:effectExtent l="0" t="0" r="0" b="0"/>
+            <wp:docPr id="6" name="Kép 6"/>
+            <wp:cNvGraphicFramePr>
+              <a:graphicFrameLocks xmlns:a="http://schemas.openxmlformats.org/drawingml/2006/main" noChangeAspect="1"/>
+            </wp:cNvGraphicFramePr>
+            <a:graphic xmlns:a="http://schemas.openxmlformats.org/drawingml/2006/main">
+              <a:graphicData uri="http://schemas.openxmlformats.org/drawingml/2006/picture">
+                <pic:pic xmlns:pic="http://schemas.openxmlformats.org/drawingml/2006/picture">
+                  <pic:nvPicPr>
+                    <pic:cNvPr id="1" name=""/>
+                    <pic:cNvPicPr/>
+                  </pic:nvPicPr>
+                  <pic:blipFill>
+                    <a:blip r:embed="rId12"/>
+                    <a:stretch>
+                      <a:fillRect/>
+                    </a:stretch>
+                  </pic:blipFill>
+                  <pic:spPr>
+                    <a:xfrm>
+                      <a:off x="0" y="0"/>
+                      <a:ext cx="3562350" cy="1676400"/>
+                    </a:xfrm>
+                    <a:prstGeom prst="rect">
+                      <a:avLst/>
+                    </a:prstGeom>
+                  </pic:spPr>
+                </pic:pic>
+              </a:graphicData>
+            </a:graphic>
+          </wp:inline>
+        </w:drawing>
+      </w:r>
+    </w:p>
+    <w:p>
+      <w:pPr>
+        <w:pStyle w:val="Kpalrs"/>
+        <w:jc w:val="center"/>
+      </w:pPr>
+      <w:r>
+        <w:fldChar w:fldCharType="begin"/>
+      </w:r>
+      <w:r>
+        <w:instrText xml:space="preserve"> STYLEREF 1 \s </w:instrText>
+      </w:r>
+      <w:r>
+        <w:fldChar w:fldCharType="separate"/>
+      </w:r>
+      <w:r>
+        <w:rPr>
+          <w:noProof/>
+        </w:rPr>
+        <w:t>0</w:t>
+      </w:r>
+      <w:r>
+        <w:fldChar w:fldCharType="end"/>
+      </w:r>
+      <w:r>
+        <w:noBreakHyphen/>
+      </w:r>
+      <w:r>
+        <w:fldChar w:fldCharType="begin"/>
+      </w:r>
+      <w:r>
+        <w:instrText xml:space="preserve"> SEQ ábra \* ARABIC \s 1 </w:instrText>
+      </w:r>
+      <w:r>
+        <w:fldChar w:fldCharType="separate"/>
+      </w:r>
+      <w:r>
+        <w:rPr>
+          <w:noProof/>
+        </w:rPr>
+        <w:t>5</w:t>
+      </w:r>
+      <w:r>
+        <w:fldChar w:fldCharType="end"/>
+      </w:r>
+      <w:r>
+        <w:t>. Hiba üzenet Java</w:t>
+      </w:r>
+    </w:p>
+    <w:p>
+      <w:r>
+        <w:lastRenderedPageBreak/>
+        <w:br w:type="page"/>
+      </w:r>
     </w:p>
     <w:p>
       <w:pPr>
         <w:pStyle w:val="Cmsor2"/>
-        <w:rPr>
-          <w:rFonts w:ascii="Times New Roman" w:hAnsi="Times New Roman" w:cs="Times New Roman"/>
-        </w:rPr>
-      </w:pPr>
-      <w:bookmarkStart w:id="7" w:name="_Toc118893005"/>
-      <w:r>
-        <w:rPr>
-          <w:rFonts w:ascii="Times New Roman" w:hAnsi="Times New Roman" w:cs="Times New Roman"/>
-        </w:rPr>
-        <w:t>Rendszerkövetelmény</w:t>
-      </w:r>
-      <w:bookmarkEnd w:id="7"/>
-    </w:p>
-    <w:p>
-      <w:pPr>
-        <w:rPr>
-          <w:rFonts w:ascii="Times New Roman" w:hAnsi="Times New Roman" w:cs="Times New Roman"/>
-          <w:sz w:val="28"/>
-        </w:rPr>
-      </w:pPr>
-      <w:r>
-        <w:rPr>
-          <w:rFonts w:ascii="Times New Roman" w:hAnsi="Times New Roman" w:cs="Times New Roman"/>
-          <w:sz w:val="28"/>
-        </w:rPr>
-        <w:t>Minimális rendszerkövetelmény:</w:t>
-      </w:r>
-    </w:p>
-    <w:p>
-      <w:pPr>
-        <w:rPr>
-          <w:rFonts w:ascii="Times New Roman" w:hAnsi="Times New Roman" w:cs="Times New Roman"/>
-          <w:sz w:val="24"/>
-        </w:rPr>
-      </w:pPr>
-      <w:r>
-        <w:rPr>
-          <w:rFonts w:ascii="Times New Roman" w:hAnsi="Times New Roman" w:cs="Times New Roman"/>
-          <w:sz w:val="24"/>
-        </w:rPr>
-        <w:tab/>
-      </w:r>
-      <w:r>
-        <w:rPr>
-          <w:rFonts w:ascii="Times New Roman" w:hAnsi="Times New Roman" w:cs="Times New Roman"/>
-          <w:b/>
-          <w:sz w:val="24"/>
-        </w:rPr>
-        <w:t>Operációs rendszer:</w:t>
-      </w:r>
-      <w:r>
-        <w:rPr>
-          <w:rFonts w:ascii="Times New Roman" w:hAnsi="Times New Roman" w:cs="Times New Roman"/>
-          <w:sz w:val="24"/>
-        </w:rPr>
-        <w:t xml:space="preserve"> Windows 10/Linux/</w:t>
+        <w:spacing w:line="360" w:lineRule="auto"/>
+        <w:jc w:val="center"/>
+        <w:rPr>
+          <w:rFonts w:ascii="Times New Roman" w:hAnsi="Times New Roman" w:cs="Times New Roman"/>
+        </w:rPr>
+      </w:pPr>
+      <w:r>
+        <w:rPr>
+          <w:rFonts w:ascii="Times New Roman" w:hAnsi="Times New Roman" w:cs="Times New Roman"/>
+        </w:rPr>
+        <w:lastRenderedPageBreak/>
+        <w:t>Szoftver használata</w:t>
+      </w:r>
+    </w:p>
+    <w:p>
+      <w:pPr>
+        <w:pStyle w:val="Cmsor3"/>
+        <w:spacing w:line="360" w:lineRule="auto"/>
+        <w:rPr>
+          <w:rFonts w:ascii="Times New Roman" w:hAnsi="Times New Roman" w:cs="Times New Roman"/>
+        </w:rPr>
+      </w:pPr>
+      <w:r>
+        <w:rPr>
+          <w:rFonts w:ascii="Times New Roman" w:hAnsi="Times New Roman" w:cs="Times New Roman"/>
+        </w:rPr>
+        <w:t>Web alkalmazás használata</w:t>
+      </w:r>
+    </w:p>
+    <w:p>
+      <w:pPr>
+        <w:keepNext/>
+        <w:spacing w:line="360" w:lineRule="auto"/>
+        <w:jc w:val="center"/>
+      </w:pPr>
+      <w:r>
+        <w:rPr>
+          <w:noProof/>
+        </w:rPr>
+        <w:drawing>
+          <wp:inline distT="0" distB="0" distL="0" distR="0" wp14:anchorId="6E0AAB52" wp14:editId="1CF7696A">
+            <wp:extent cx="5760720" cy="3123565"/>
+            <wp:effectExtent l="0" t="0" r="0" b="635"/>
+            <wp:docPr id="7" name="Kép 7"/>
+            <wp:cNvGraphicFramePr>
+              <a:graphicFrameLocks xmlns:a="http://schemas.openxmlformats.org/drawingml/2006/main" noChangeAspect="1"/>
+            </wp:cNvGraphicFramePr>
+            <a:graphic xmlns:a="http://schemas.openxmlformats.org/drawingml/2006/main">
+              <a:graphicData uri="http://schemas.openxmlformats.org/drawingml/2006/picture">
+                <pic:pic xmlns:pic="http://schemas.openxmlformats.org/drawingml/2006/picture">
+                  <pic:nvPicPr>
+                    <pic:cNvPr id="1" name=""/>
+                    <pic:cNvPicPr/>
+                  </pic:nvPicPr>
+                  <pic:blipFill>
+                    <a:blip r:embed="rId13"/>
+                    <a:stretch>
+                      <a:fillRect/>
+                    </a:stretch>
+                  </pic:blipFill>
+                  <pic:spPr>
+                    <a:xfrm>
+                      <a:off x="0" y="0"/>
+                      <a:ext cx="5760720" cy="3123565"/>
+                    </a:xfrm>
+                    <a:prstGeom prst="rect">
+                      <a:avLst/>
+                    </a:prstGeom>
+                  </pic:spPr>
+                </pic:pic>
+              </a:graphicData>
+            </a:graphic>
+          </wp:inline>
+        </w:drawing>
+      </w:r>
+    </w:p>
+    <w:p>
+      <w:pPr>
+        <w:pStyle w:val="Kpalrs"/>
+        <w:spacing w:line="360" w:lineRule="auto"/>
+        <w:jc w:val="center"/>
+      </w:pPr>
+      <w:r>
+        <w:fldChar w:fldCharType="begin"/>
+      </w:r>
+      <w:r>
+        <w:instrText xml:space="preserve"> STYLEREF 1 \s </w:instrText>
+      </w:r>
+      <w:r>
+        <w:fldChar w:fldCharType="separate"/>
+      </w:r>
+      <w:r>
+        <w:rPr>
+          <w:noProof/>
+        </w:rPr>
+        <w:t>0</w:t>
+      </w:r>
+      <w:r>
+        <w:fldChar w:fldCharType="end"/>
+      </w:r>
+      <w:r>
+        <w:noBreakHyphen/>
+      </w:r>
+      <w:r>
+        <w:fldChar w:fldCharType="begin"/>
+      </w:r>
+      <w:r>
+        <w:instrText xml:space="preserve"> SEQ ábra \* ARABIC \s 1 </w:instrText>
+      </w:r>
+      <w:r>
+        <w:fldChar w:fldCharType="separate"/>
+      </w:r>
+      <w:r>
+        <w:rPr>
+          <w:noProof/>
+        </w:rPr>
+        <w:t>6</w:t>
+      </w:r>
+      <w:r>
+        <w:fldChar w:fldCharType="end"/>
+      </w:r>
+      <w:r>
+        <w:t>. Kezdőlap</w:t>
+      </w:r>
+    </w:p>
+    <w:p>
+      <w:pPr>
+        <w:pStyle w:val="Cmsor4"/>
+        <w:spacing w:line="360" w:lineRule="auto"/>
+        <w:rPr>
+          <w:rFonts w:ascii="Times New Roman" w:hAnsi="Times New Roman" w:cs="Times New Roman"/>
+        </w:rPr>
+      </w:pPr>
+      <w:r>
+        <w:rPr>
+          <w:rFonts w:ascii="Times New Roman" w:hAnsi="Times New Roman" w:cs="Times New Roman"/>
+        </w:rPr>
+        <w:t>Általános információk</w:t>
+      </w:r>
+    </w:p>
+    <w:p>
+      <w:pPr>
+        <w:spacing w:line="360" w:lineRule="auto"/>
+        <w:jc w:val="both"/>
+        <w:rPr>
+          <w:rFonts w:ascii="Times New Roman" w:hAnsi="Times New Roman" w:cs="Times New Roman"/>
+          <w:sz w:val="24"/>
+          <w:szCs w:val="24"/>
+        </w:rPr>
+      </w:pPr>
+      <w:r>
+        <w:rPr>
+          <w:rFonts w:ascii="Times New Roman" w:hAnsi="Times New Roman" w:cs="Times New Roman"/>
+          <w:sz w:val="24"/>
+          <w:szCs w:val="24"/>
+        </w:rPr>
+        <w:t>A weboldalunk</w:t>
+      </w:r>
+      <w:r>
+        <w:rPr>
+          <w:rFonts w:ascii="Times New Roman" w:hAnsi="Times New Roman" w:cs="Times New Roman"/>
+          <w:sz w:val="24"/>
+          <w:szCs w:val="24"/>
+        </w:rPr>
+        <w:t xml:space="preserve"> olyan</w:t>
+      </w:r>
+      <w:r>
+        <w:rPr>
+          <w:rFonts w:ascii="Times New Roman" w:hAnsi="Times New Roman" w:cs="Times New Roman"/>
+          <w:sz w:val="24"/>
+          <w:szCs w:val="24"/>
+        </w:rPr>
+        <w:t xml:space="preserve"> </w:t>
+      </w:r>
+      <w:r>
+        <w:rPr>
+          <w:rFonts w:ascii="Times New Roman" w:hAnsi="Times New Roman" w:cs="Times New Roman"/>
+          <w:sz w:val="24"/>
+          <w:szCs w:val="24"/>
+        </w:rPr>
+        <w:t xml:space="preserve">szolgáltatást nyújt, amelyen keresztül személygépjárműveket lehet bérelni. Az oldal fejlesztéséhez Google </w:t>
       </w:r>
       <w:proofErr w:type="spellStart"/>
       <w:r>
         <w:rPr>
           <w:rFonts w:ascii="Times New Roman" w:hAnsi="Times New Roman" w:cs="Times New Roman"/>
           <w:sz w:val="24"/>
-        </w:rPr>
-        <w:t>MacOS</w:t>
+          <w:szCs w:val="24"/>
+        </w:rPr>
+        <w:t>Chrome</w:t>
       </w:r>
       <w:proofErr w:type="spellEnd"/>
-    </w:p>
-    <w:p>
-      <w:pPr>
-        <w:rPr>
-          <w:rFonts w:ascii="Times New Roman" w:hAnsi="Times New Roman" w:cs="Times New Roman"/>
-          <w:sz w:val="24"/>
-        </w:rPr>
-      </w:pPr>
-      <w:r>
-        <w:rPr>
-          <w:rFonts w:ascii="Times New Roman" w:hAnsi="Times New Roman" w:cs="Times New Roman"/>
-          <w:sz w:val="24"/>
-        </w:rPr>
-        <w:tab/>
-      </w:r>
-      <w:r>
-        <w:rPr>
-          <w:rFonts w:ascii="Times New Roman" w:hAnsi="Times New Roman" w:cs="Times New Roman"/>
-          <w:b/>
-          <w:sz w:val="24"/>
-        </w:rPr>
-        <w:t>Processzor:</w:t>
-      </w:r>
-      <w:r>
-        <w:rPr>
-          <w:rFonts w:ascii="Times New Roman" w:hAnsi="Times New Roman" w:cs="Times New Roman"/>
-          <w:sz w:val="24"/>
-        </w:rPr>
-        <w:t xml:space="preserve"> 1 </w:t>
+      <w:r>
+        <w:rPr>
+          <w:rFonts w:ascii="Times New Roman" w:hAnsi="Times New Roman" w:cs="Times New Roman"/>
+          <w:sz w:val="24"/>
+          <w:szCs w:val="24"/>
+        </w:rPr>
+        <w:t xml:space="preserve"> böngészőt használtunk, de más böngészőkkel is működik. A gépjárművekhez általános leírás is tartozik valamint a bérlés napi díjáról is kap tájékoztatás a felhasználó. A bérlés megkezdéséhez felhasználói fiókra van szükség.</w:t>
+      </w:r>
+    </w:p>
+    <w:p>
+      <w:pPr>
+        <w:keepNext/>
+        <w:spacing w:line="360" w:lineRule="auto"/>
+        <w:jc w:val="center"/>
+      </w:pPr>
+      <w:r>
+        <w:rPr>
+          <w:noProof/>
+        </w:rPr>
+        <w:drawing>
+          <wp:inline distT="0" distB="0" distL="0" distR="0" wp14:anchorId="00249909" wp14:editId="02E04370">
+            <wp:extent cx="5090216" cy="2762250"/>
+            <wp:effectExtent l="0" t="0" r="0" b="0"/>
+            <wp:docPr id="8" name="Kép 8"/>
+            <wp:cNvGraphicFramePr>
+              <a:graphicFrameLocks xmlns:a="http://schemas.openxmlformats.org/drawingml/2006/main" noChangeAspect="1"/>
+            </wp:cNvGraphicFramePr>
+            <a:graphic xmlns:a="http://schemas.openxmlformats.org/drawingml/2006/main">
+              <a:graphicData uri="http://schemas.openxmlformats.org/drawingml/2006/picture">
+                <pic:pic xmlns:pic="http://schemas.openxmlformats.org/drawingml/2006/picture">
+                  <pic:nvPicPr>
+                    <pic:cNvPr id="1" name=""/>
+                    <pic:cNvPicPr/>
+                  </pic:nvPicPr>
+                  <pic:blipFill>
+                    <a:blip r:embed="rId14"/>
+                    <a:stretch>
+                      <a:fillRect/>
+                    </a:stretch>
+                  </pic:blipFill>
+                  <pic:spPr>
+                    <a:xfrm>
+                      <a:off x="0" y="0"/>
+                      <a:ext cx="5161526" cy="2800947"/>
+                    </a:xfrm>
+                    <a:prstGeom prst="rect">
+                      <a:avLst/>
+                    </a:prstGeom>
+                  </pic:spPr>
+                </pic:pic>
+              </a:graphicData>
+            </a:graphic>
+          </wp:inline>
+        </w:drawing>
+      </w:r>
+    </w:p>
+    <w:p>
+      <w:pPr>
+        <w:pStyle w:val="Kpalrs"/>
+        <w:jc w:val="center"/>
+        <w:rPr>
+          <w:rFonts w:ascii="Times New Roman" w:hAnsi="Times New Roman" w:cs="Times New Roman"/>
+          <w:sz w:val="24"/>
+          <w:szCs w:val="24"/>
+        </w:rPr>
+      </w:pPr>
+      <w:r>
+        <w:rPr>
+          <w:rFonts w:ascii="Times New Roman" w:hAnsi="Times New Roman" w:cs="Times New Roman"/>
+          <w:sz w:val="24"/>
+          <w:szCs w:val="24"/>
+        </w:rPr>
+        <w:fldChar w:fldCharType="begin"/>
+      </w:r>
+      <w:r>
+        <w:rPr>
+          <w:rFonts w:ascii="Times New Roman" w:hAnsi="Times New Roman" w:cs="Times New Roman"/>
+          <w:sz w:val="24"/>
+          <w:szCs w:val="24"/>
+        </w:rPr>
+        <w:instrText xml:space="preserve"> STYLEREF 1 \s </w:instrText>
+      </w:r>
+      <w:r>
+        <w:rPr>
+          <w:rFonts w:ascii="Times New Roman" w:hAnsi="Times New Roman" w:cs="Times New Roman"/>
+          <w:sz w:val="24"/>
+          <w:szCs w:val="24"/>
+        </w:rPr>
+        <w:fldChar w:fldCharType="separate"/>
+      </w:r>
+      <w:r>
+        <w:rPr>
+          <w:rFonts w:ascii="Times New Roman" w:hAnsi="Times New Roman" w:cs="Times New Roman"/>
+          <w:noProof/>
+          <w:sz w:val="24"/>
+          <w:szCs w:val="24"/>
+        </w:rPr>
+        <w:t>0</w:t>
+      </w:r>
+      <w:r>
+        <w:rPr>
+          <w:rFonts w:ascii="Times New Roman" w:hAnsi="Times New Roman" w:cs="Times New Roman"/>
+          <w:sz w:val="24"/>
+          <w:szCs w:val="24"/>
+        </w:rPr>
+        <w:fldChar w:fldCharType="end"/>
+      </w:r>
+      <w:r>
+        <w:rPr>
+          <w:rFonts w:ascii="Times New Roman" w:hAnsi="Times New Roman" w:cs="Times New Roman"/>
+          <w:sz w:val="24"/>
+          <w:szCs w:val="24"/>
+        </w:rPr>
+        <w:noBreakHyphen/>
+      </w:r>
+      <w:r>
+        <w:rPr>
+          <w:rFonts w:ascii="Times New Roman" w:hAnsi="Times New Roman" w:cs="Times New Roman"/>
+          <w:sz w:val="24"/>
+          <w:szCs w:val="24"/>
+        </w:rPr>
+        <w:fldChar w:fldCharType="begin"/>
+      </w:r>
+      <w:r>
+        <w:rPr>
+          <w:rFonts w:ascii="Times New Roman" w:hAnsi="Times New Roman" w:cs="Times New Roman"/>
+          <w:sz w:val="24"/>
+          <w:szCs w:val="24"/>
+        </w:rPr>
+        <w:instrText xml:space="preserve"> SEQ ábra \* ARABIC \s 1 </w:instrText>
+      </w:r>
+      <w:r>
+        <w:rPr>
+          <w:rFonts w:ascii="Times New Roman" w:hAnsi="Times New Roman" w:cs="Times New Roman"/>
+          <w:sz w:val="24"/>
+          <w:szCs w:val="24"/>
+        </w:rPr>
+        <w:fldChar w:fldCharType="separate"/>
+      </w:r>
+      <w:r>
+        <w:rPr>
+          <w:rFonts w:ascii="Times New Roman" w:hAnsi="Times New Roman" w:cs="Times New Roman"/>
+          <w:noProof/>
+          <w:sz w:val="24"/>
+          <w:szCs w:val="24"/>
+        </w:rPr>
+        <w:t>7</w:t>
+      </w:r>
+      <w:r>
+        <w:rPr>
+          <w:rFonts w:ascii="Times New Roman" w:hAnsi="Times New Roman" w:cs="Times New Roman"/>
+          <w:sz w:val="24"/>
+          <w:szCs w:val="24"/>
+        </w:rPr>
+        <w:fldChar w:fldCharType="end"/>
+      </w:r>
+      <w:r>
+        <w:t>. Bejelentkezés</w:t>
+      </w:r>
+    </w:p>
+    <w:p>
+      <w:pPr>
+        <w:pStyle w:val="Cmsor4"/>
+      </w:pPr>
+      <w:r>
+        <w:lastRenderedPageBreak/>
+        <w:t>Gépjárművek elrendezése</w:t>
+      </w:r>
+    </w:p>
+    <w:p>
+      <w:pPr>
+        <w:keepNext/>
+        <w:spacing w:before="240" w:line="360" w:lineRule="auto"/>
+        <w:jc w:val="both"/>
+        <w:rPr>
+          <w:rFonts w:ascii="Times New Roman" w:hAnsi="Times New Roman" w:cs="Times New Roman"/>
+          <w:sz w:val="24"/>
+          <w:szCs w:val="24"/>
+        </w:rPr>
+      </w:pPr>
+      <w:r>
+        <w:rPr>
+          <w:rFonts w:ascii="Times New Roman" w:hAnsi="Times New Roman" w:cs="Times New Roman"/>
+          <w:noProof/>
+          <w:sz w:val="24"/>
+          <w:szCs w:val="24"/>
+        </w:rPr>
+        <w:drawing>
+          <wp:anchor distT="0" distB="0" distL="114300" distR="114300" simplePos="0" relativeHeight="251658240" behindDoc="0" locked="0" layoutInCell="1" allowOverlap="1" wp14:anchorId="5A1847E5" wp14:editId="72CEEA07">
+            <wp:simplePos x="0" y="0"/>
+            <wp:positionH relativeFrom="column">
+              <wp:posOffset>3776980</wp:posOffset>
+            </wp:positionH>
+            <wp:positionV relativeFrom="paragraph">
+              <wp:posOffset>4445</wp:posOffset>
+            </wp:positionV>
+            <wp:extent cx="1976755" cy="3819525"/>
+            <wp:effectExtent l="0" t="0" r="4445" b="9525"/>
+            <wp:wrapSquare wrapText="bothSides"/>
+            <wp:docPr id="9" name="Kép 9"/>
+            <wp:cNvGraphicFramePr>
+              <a:graphicFrameLocks xmlns:a="http://schemas.openxmlformats.org/drawingml/2006/main" noChangeAspect="1"/>
+            </wp:cNvGraphicFramePr>
+            <a:graphic xmlns:a="http://schemas.openxmlformats.org/drawingml/2006/main">
+              <a:graphicData uri="http://schemas.openxmlformats.org/drawingml/2006/picture">
+                <pic:pic xmlns:pic="http://schemas.openxmlformats.org/drawingml/2006/picture">
+                  <pic:nvPicPr>
+                    <pic:cNvPr id="1" name=""/>
+                    <pic:cNvPicPr/>
+                  </pic:nvPicPr>
+                  <pic:blipFill>
+                    <a:blip r:embed="rId15">
+                      <a:extLst>
+                        <a:ext uri="{28A0092B-C50C-407E-A947-70E740481C1C}">
+                          <a14:useLocalDpi xmlns:a14="http://schemas.microsoft.com/office/drawing/2010/main" val="0"/>
+                        </a:ext>
+                      </a:extLst>
+                    </a:blip>
+                    <a:stretch>
+                      <a:fillRect/>
+                    </a:stretch>
+                  </pic:blipFill>
+                  <pic:spPr>
+                    <a:xfrm>
+                      <a:off x="0" y="0"/>
+                      <a:ext cx="1976755" cy="3819525"/>
+                    </a:xfrm>
+                    <a:prstGeom prst="rect">
+                      <a:avLst/>
+                    </a:prstGeom>
+                  </pic:spPr>
+                </pic:pic>
+              </a:graphicData>
+            </a:graphic>
+          </wp:anchor>
+        </w:drawing>
+      </w:r>
+      <w:r>
+        <w:rPr>
+          <w:rFonts w:ascii="Times New Roman" w:hAnsi="Times New Roman" w:cs="Times New Roman"/>
+          <w:sz w:val="24"/>
+          <w:szCs w:val="24"/>
+        </w:rPr>
+        <w:t xml:space="preserve">A gépjárművek kártyákban vannak elhelyezve a kezdőlapon. Ezek elrendezése négyzetrács szerűen van megoldva. A kártyák tartalmaznak egy képet a </w:t>
       </w:r>
       <w:proofErr w:type="spellStart"/>
       <w:r>
         <w:rPr>
           <w:rFonts w:ascii="Times New Roman" w:hAnsi="Times New Roman" w:cs="Times New Roman"/>
           <w:sz w:val="24"/>
-        </w:rPr>
-        <w:t>GHz</w:t>
+          <w:szCs w:val="24"/>
+        </w:rPr>
+        <w:t>gépjárműröl</w:t>
       </w:r>
       <w:proofErr w:type="spellEnd"/>
       <w:r>
         <w:rPr>
           <w:rFonts w:ascii="Times New Roman" w:hAnsi="Times New Roman" w:cs="Times New Roman"/>
           <w:sz w:val="24"/>
-        </w:rPr>
-        <w:t xml:space="preserve"> vagy gyorsabb</w:t>
-      </w:r>
-    </w:p>
-    <w:p>
-      <w:pPr>
-        <w:rPr>
-          <w:rFonts w:ascii="Times New Roman" w:hAnsi="Times New Roman" w:cs="Times New Roman"/>
-          <w:sz w:val="24"/>
-        </w:rPr>
-      </w:pPr>
-      <w:r>
-        <w:rPr>
-          <w:rFonts w:ascii="Times New Roman" w:hAnsi="Times New Roman" w:cs="Times New Roman"/>
-          <w:sz w:val="24"/>
-        </w:rPr>
-        <w:tab/>
-      </w:r>
-      <w:r>
-        <w:rPr>
-          <w:rFonts w:ascii="Times New Roman" w:hAnsi="Times New Roman" w:cs="Times New Roman"/>
-          <w:b/>
-          <w:sz w:val="24"/>
-        </w:rPr>
-        <w:t>RAM:</w:t>
-      </w:r>
-      <w:r>
-        <w:rPr>
-          <w:rFonts w:ascii="Times New Roman" w:hAnsi="Times New Roman" w:cs="Times New Roman"/>
-          <w:sz w:val="24"/>
-        </w:rPr>
-        <w:t xml:space="preserve"> 1 GB </w:t>
-      </w:r>
-    </w:p>
-    <w:p>
-      <w:pPr>
-        <w:rPr>
-          <w:rFonts w:ascii="Times New Roman" w:hAnsi="Times New Roman" w:cs="Times New Roman"/>
-          <w:sz w:val="24"/>
-        </w:rPr>
-      </w:pPr>
-      <w:r>
-        <w:rPr>
-          <w:rFonts w:ascii="Times New Roman" w:hAnsi="Times New Roman" w:cs="Times New Roman"/>
-          <w:sz w:val="24"/>
-        </w:rPr>
-        <w:tab/>
-      </w:r>
-      <w:r>
-        <w:rPr>
-          <w:rFonts w:ascii="Times New Roman" w:hAnsi="Times New Roman" w:cs="Times New Roman"/>
-          <w:b/>
-          <w:sz w:val="24"/>
-        </w:rPr>
-        <w:t>Merevlemez</w:t>
-      </w:r>
-      <w:r>
-        <w:rPr>
-          <w:rFonts w:ascii="Times New Roman" w:hAnsi="Times New Roman" w:cs="Times New Roman"/>
-          <w:sz w:val="24"/>
-        </w:rPr>
-        <w:t>-</w:t>
-      </w:r>
-      <w:r>
-        <w:rPr>
-          <w:rFonts w:ascii="Times New Roman" w:hAnsi="Times New Roman" w:cs="Times New Roman"/>
-          <w:b/>
-          <w:sz w:val="24"/>
-        </w:rPr>
-        <w:t>terület:</w:t>
-      </w:r>
-      <w:r>
-        <w:rPr>
-          <w:rFonts w:ascii="Times New Roman" w:hAnsi="Times New Roman" w:cs="Times New Roman"/>
-          <w:sz w:val="24"/>
-        </w:rPr>
-        <w:t xml:space="preserve"> 1 GB</w:t>
-      </w:r>
-    </w:p>
-    <w:p>
-      <w:pPr>
-        <w:rPr>
-          <w:rFonts w:ascii="Times New Roman" w:hAnsi="Times New Roman" w:cs="Times New Roman"/>
-          <w:sz w:val="24"/>
-        </w:rPr>
-      </w:pPr>
-      <w:r>
-        <w:rPr>
-          <w:rFonts w:ascii="Times New Roman" w:hAnsi="Times New Roman" w:cs="Times New Roman"/>
-          <w:sz w:val="24"/>
-        </w:rPr>
-        <w:tab/>
-      </w:r>
-      <w:r>
-        <w:rPr>
-          <w:rFonts w:ascii="Times New Roman" w:hAnsi="Times New Roman" w:cs="Times New Roman"/>
-          <w:b/>
-          <w:sz w:val="24"/>
-        </w:rPr>
-        <w:t>Videókártya:</w:t>
-      </w:r>
-      <w:r>
-        <w:rPr>
-          <w:rFonts w:ascii="Times New Roman" w:hAnsi="Times New Roman" w:cs="Times New Roman"/>
-          <w:sz w:val="24"/>
-        </w:rPr>
-        <w:t xml:space="preserve"> </w:t>
-      </w:r>
-      <w:r>
-        <w:rPr>
-          <w:rFonts w:ascii="Times New Roman" w:hAnsi="Times New Roman" w:cs="Times New Roman"/>
-          <w:sz w:val="24"/>
-        </w:rPr>
-        <w:t xml:space="preserve">A </w:t>
+          <w:szCs w:val="24"/>
+        </w:rPr>
+        <w:t xml:space="preserve">, egy </w:t>
+      </w:r>
+      <w:proofErr w:type="gramStart"/>
+      <w:r>
+        <w:rPr>
+          <w:rFonts w:ascii="Times New Roman" w:hAnsi="Times New Roman" w:cs="Times New Roman"/>
+          <w:sz w:val="24"/>
+          <w:szCs w:val="24"/>
+        </w:rPr>
+        <w:t>címet</w:t>
+      </w:r>
+      <w:proofErr w:type="gramEnd"/>
+      <w:r>
+        <w:rPr>
+          <w:rFonts w:ascii="Times New Roman" w:hAnsi="Times New Roman" w:cs="Times New Roman"/>
+          <w:sz w:val="24"/>
+          <w:szCs w:val="24"/>
+        </w:rPr>
+        <w:t xml:space="preserve"> ami a gépjármű neve, egy leírást a </w:t>
       </w:r>
       <w:proofErr w:type="spellStart"/>
       <w:r>
         <w:rPr>
           <w:rFonts w:ascii="Times New Roman" w:hAnsi="Times New Roman" w:cs="Times New Roman"/>
           <w:sz w:val="24"/>
-        </w:rPr>
-        <w:t>DirectX</w:t>
+          <w:szCs w:val="24"/>
+        </w:rPr>
+        <w:t>gépjárműröl</w:t>
       </w:r>
       <w:proofErr w:type="spellEnd"/>
       <w:r>
         <w:rPr>
           <w:rFonts w:ascii="Times New Roman" w:hAnsi="Times New Roman" w:cs="Times New Roman"/>
           <w:sz w:val="24"/>
-        </w:rPr>
-        <w:t xml:space="preserve"> 9-es vagy újabb verziójával kompatibilis</w:t>
-      </w:r>
-      <w:r>
-        <w:rPr>
-          <w:rFonts w:ascii="Times New Roman" w:hAnsi="Times New Roman" w:cs="Times New Roman"/>
-          <w:sz w:val="24"/>
-        </w:rPr>
-        <w:t>.</w:t>
-      </w:r>
-    </w:p>
-    <w:p>
-      <w:pPr>
-        <w:rPr>
-          <w:rFonts w:ascii="Times New Roman" w:hAnsi="Times New Roman" w:cs="Times New Roman"/>
-          <w:sz w:val="24"/>
-        </w:rPr>
-      </w:pPr>
-      <w:r>
-        <w:rPr>
-          <w:rFonts w:ascii="Times New Roman" w:hAnsi="Times New Roman" w:cs="Times New Roman"/>
-          <w:sz w:val="24"/>
-        </w:rPr>
-        <w:tab/>
-      </w:r>
-      <w:r>
-        <w:rPr>
-          <w:rFonts w:ascii="Times New Roman" w:hAnsi="Times New Roman" w:cs="Times New Roman"/>
-          <w:b/>
-          <w:sz w:val="24"/>
-        </w:rPr>
-        <w:t>Kijelző:</w:t>
-      </w:r>
-      <w:r>
-        <w:rPr>
-          <w:rFonts w:ascii="Times New Roman" w:hAnsi="Times New Roman" w:cs="Times New Roman"/>
-          <w:sz w:val="24"/>
-        </w:rPr>
-        <w:t xml:space="preserve"> 800x600</w:t>
-      </w:r>
-    </w:p>
-    <w:p>
-      <w:pPr>
-        <w:rPr>
-          <w:rFonts w:ascii="Times New Roman" w:hAnsi="Times New Roman" w:cs="Times New Roman"/>
-          <w:sz w:val="28"/>
-        </w:rPr>
-      </w:pPr>
-      <w:r>
-        <w:rPr>
-          <w:rFonts w:ascii="Times New Roman" w:hAnsi="Times New Roman" w:cs="Times New Roman"/>
-          <w:sz w:val="28"/>
-        </w:rPr>
-        <w:t>Ajánlott rendszerkövetelmény:</w:t>
-      </w:r>
-    </w:p>
-    <w:p>
-      <w:pPr>
-        <w:rPr>
-          <w:rFonts w:ascii="Times New Roman" w:hAnsi="Times New Roman" w:cs="Times New Roman"/>
-          <w:sz w:val="24"/>
-        </w:rPr>
-      </w:pPr>
-      <w:r>
-        <w:rPr>
-          <w:rFonts w:ascii="Times New Roman" w:hAnsi="Times New Roman" w:cs="Times New Roman"/>
-          <w:sz w:val="24"/>
-        </w:rPr>
-        <w:tab/>
-      </w:r>
-      <w:r>
-        <w:rPr>
-          <w:rFonts w:ascii="Times New Roman" w:hAnsi="Times New Roman" w:cs="Times New Roman"/>
-          <w:b/>
-          <w:sz w:val="24"/>
-        </w:rPr>
-        <w:t>Operációs rendszer:</w:t>
-      </w:r>
-      <w:r>
-        <w:rPr>
-          <w:rFonts w:ascii="Times New Roman" w:hAnsi="Times New Roman" w:cs="Times New Roman"/>
-          <w:sz w:val="24"/>
-        </w:rPr>
-        <w:t xml:space="preserve"> Windows 10/Linux/</w:t>
+          <w:szCs w:val="24"/>
+        </w:rPr>
+        <w:t xml:space="preserve"> és a gépjármű </w:t>
+      </w:r>
+      <w:bookmarkStart w:id="10" w:name="_GoBack"/>
+      <w:bookmarkEnd w:id="10"/>
+      <w:r>
+        <w:rPr>
+          <w:rFonts w:ascii="Times New Roman" w:hAnsi="Times New Roman" w:cs="Times New Roman"/>
+          <w:sz w:val="24"/>
+          <w:szCs w:val="24"/>
+        </w:rPr>
+        <w:t xml:space="preserve">napi árát. Ezek mellett megtalálható egy foglalás </w:t>
       </w:r>
       <w:proofErr w:type="spellStart"/>
       <w:r>
         <w:rPr>
           <w:rFonts w:ascii="Times New Roman" w:hAnsi="Times New Roman" w:cs="Times New Roman"/>
           <w:sz w:val="24"/>
-        </w:rPr>
-        <w:t>MacOS</w:t>
+          <w:szCs w:val="24"/>
+        </w:rPr>
+        <w:t>nevü</w:t>
       </w:r>
       <w:proofErr w:type="spellEnd"/>
-    </w:p>
-    <w:p>
-      <w:pPr>
-        <w:rPr>
-          <w:rFonts w:ascii="Times New Roman" w:hAnsi="Times New Roman" w:cs="Times New Roman"/>
-          <w:sz w:val="24"/>
-        </w:rPr>
-      </w:pPr>
-      <w:r>
-        <w:rPr>
-          <w:rFonts w:ascii="Times New Roman" w:hAnsi="Times New Roman" w:cs="Times New Roman"/>
-          <w:sz w:val="24"/>
-        </w:rPr>
-        <w:tab/>
-      </w:r>
-      <w:r>
-        <w:rPr>
-          <w:rFonts w:ascii="Times New Roman" w:hAnsi="Times New Roman" w:cs="Times New Roman"/>
-          <w:b/>
-          <w:sz w:val="24"/>
-        </w:rPr>
-        <w:t>Processzor:</w:t>
-      </w:r>
-      <w:r>
-        <w:rPr>
-          <w:rFonts w:ascii="Times New Roman" w:hAnsi="Times New Roman" w:cs="Times New Roman"/>
-          <w:sz w:val="24"/>
-        </w:rPr>
-        <w:t xml:space="preserve"> 2 </w:t>
-      </w:r>
-      <w:proofErr w:type="spellStart"/>
-      <w:r>
-        <w:rPr>
-          <w:rFonts w:ascii="Times New Roman" w:hAnsi="Times New Roman" w:cs="Times New Roman"/>
-          <w:sz w:val="24"/>
-        </w:rPr>
-        <w:t>GHz</w:t>
-      </w:r>
-      <w:proofErr w:type="spellEnd"/>
-      <w:r>
-        <w:rPr>
-          <w:rFonts w:ascii="Times New Roman" w:hAnsi="Times New Roman" w:cs="Times New Roman"/>
-          <w:sz w:val="24"/>
-        </w:rPr>
-        <w:t xml:space="preserve"> vagy gyorsabb</w:t>
-      </w:r>
-    </w:p>
-    <w:p>
-      <w:pPr>
-        <w:rPr>
-          <w:rFonts w:ascii="Times New Roman" w:hAnsi="Times New Roman" w:cs="Times New Roman"/>
-          <w:sz w:val="24"/>
-        </w:rPr>
-      </w:pPr>
-      <w:r>
-        <w:rPr>
-          <w:rFonts w:ascii="Times New Roman" w:hAnsi="Times New Roman" w:cs="Times New Roman"/>
-          <w:sz w:val="24"/>
-        </w:rPr>
-        <w:tab/>
-      </w:r>
-      <w:r>
-        <w:rPr>
-          <w:rFonts w:ascii="Times New Roman" w:hAnsi="Times New Roman" w:cs="Times New Roman"/>
-          <w:b/>
-          <w:sz w:val="24"/>
-        </w:rPr>
-        <w:t>RAM:</w:t>
-      </w:r>
-      <w:r>
-        <w:rPr>
-          <w:rFonts w:ascii="Times New Roman" w:hAnsi="Times New Roman" w:cs="Times New Roman"/>
-          <w:sz w:val="24"/>
-        </w:rPr>
-        <w:t xml:space="preserve"> 2 GB </w:t>
-      </w:r>
-    </w:p>
-    <w:p>
-      <w:pPr>
-        <w:rPr>
-          <w:rFonts w:ascii="Times New Roman" w:hAnsi="Times New Roman" w:cs="Times New Roman"/>
-          <w:sz w:val="24"/>
-        </w:rPr>
-      </w:pPr>
-      <w:r>
-        <w:rPr>
-          <w:rFonts w:ascii="Times New Roman" w:hAnsi="Times New Roman" w:cs="Times New Roman"/>
-          <w:sz w:val="24"/>
-        </w:rPr>
-        <w:tab/>
-      </w:r>
-      <w:r>
-        <w:rPr>
-          <w:rFonts w:ascii="Times New Roman" w:hAnsi="Times New Roman" w:cs="Times New Roman"/>
-          <w:b/>
-          <w:sz w:val="24"/>
-        </w:rPr>
-        <w:t>Merevlemez-terület:</w:t>
-      </w:r>
-      <w:r>
-        <w:rPr>
-          <w:rFonts w:ascii="Times New Roman" w:hAnsi="Times New Roman" w:cs="Times New Roman"/>
-          <w:sz w:val="24"/>
-        </w:rPr>
-        <w:t xml:space="preserve"> 1 GB</w:t>
-      </w:r>
-    </w:p>
-    <w:p>
-      <w:pPr>
-        <w:rPr>
-          <w:rFonts w:ascii="Times New Roman" w:hAnsi="Times New Roman" w:cs="Times New Roman"/>
-          <w:sz w:val="24"/>
-        </w:rPr>
-      </w:pPr>
-      <w:r>
-        <w:rPr>
-          <w:rFonts w:ascii="Times New Roman" w:hAnsi="Times New Roman" w:cs="Times New Roman"/>
-          <w:sz w:val="24"/>
-        </w:rPr>
-        <w:tab/>
-      </w:r>
-      <w:r>
-        <w:rPr>
-          <w:rFonts w:ascii="Times New Roman" w:hAnsi="Times New Roman" w:cs="Times New Roman"/>
-          <w:b/>
-          <w:sz w:val="24"/>
-        </w:rPr>
-        <w:t>Videókártya:</w:t>
-      </w:r>
-      <w:r>
-        <w:rPr>
-          <w:rFonts w:ascii="Times New Roman" w:hAnsi="Times New Roman" w:cs="Times New Roman"/>
-          <w:sz w:val="24"/>
-        </w:rPr>
-        <w:t xml:space="preserve"> </w:t>
-      </w:r>
-      <w:r>
-        <w:rPr>
-          <w:rFonts w:ascii="Times New Roman" w:hAnsi="Times New Roman" w:cs="Times New Roman"/>
-          <w:sz w:val="24"/>
-        </w:rPr>
-        <w:t xml:space="preserve">A </w:t>
-      </w:r>
-      <w:proofErr w:type="spellStart"/>
-      <w:r>
-        <w:rPr>
-          <w:rFonts w:ascii="Times New Roman" w:hAnsi="Times New Roman" w:cs="Times New Roman"/>
-          <w:sz w:val="24"/>
-        </w:rPr>
-        <w:t>DirectX</w:t>
-      </w:r>
-      <w:proofErr w:type="spellEnd"/>
-      <w:r>
-        <w:rPr>
-          <w:rFonts w:ascii="Times New Roman" w:hAnsi="Times New Roman" w:cs="Times New Roman"/>
-          <w:sz w:val="24"/>
-        </w:rPr>
-        <w:t xml:space="preserve"> 9-es vagy újabb verziójával kompatibilis</w:t>
-      </w:r>
-      <w:r>
-        <w:rPr>
-          <w:rFonts w:ascii="Times New Roman" w:hAnsi="Times New Roman" w:cs="Times New Roman"/>
-          <w:sz w:val="24"/>
-        </w:rPr>
-        <w:t>.</w:t>
-      </w:r>
-    </w:p>
-    <w:p>
-      <w:pPr>
-        <w:rPr>
-          <w:rFonts w:ascii="Times New Roman" w:hAnsi="Times New Roman" w:cs="Times New Roman"/>
-          <w:b/>
-          <w:sz w:val="24"/>
-        </w:rPr>
-      </w:pPr>
-      <w:r>
-        <w:rPr>
-          <w:rFonts w:ascii="Times New Roman" w:hAnsi="Times New Roman" w:cs="Times New Roman"/>
-          <w:sz w:val="24"/>
-        </w:rPr>
-        <w:tab/>
-      </w:r>
-      <w:r>
-        <w:rPr>
-          <w:rFonts w:ascii="Times New Roman" w:hAnsi="Times New Roman" w:cs="Times New Roman"/>
-          <w:b/>
-          <w:sz w:val="24"/>
-        </w:rPr>
-        <w:t>Kijelző:</w:t>
-      </w:r>
-      <w:r>
-        <w:rPr>
-          <w:rFonts w:ascii="Times New Roman" w:hAnsi="Times New Roman" w:cs="Times New Roman"/>
-          <w:sz w:val="24"/>
-        </w:rPr>
-        <w:t xml:space="preserve"> 1280x1024</w:t>
-      </w:r>
-    </w:p>
-    <w:p/>
-    <w:p/>
-    <w:p>
-      <w:pPr>
-        <w:rPr>
-          <w:rFonts w:ascii="Times New Roman" w:hAnsi="Times New Roman" w:cs="Times New Roman"/>
-          <w:sz w:val="24"/>
-          <w:szCs w:val="28"/>
-        </w:rPr>
-      </w:pPr>
-    </w:p>
-    <w:p>
-      <w:pPr>
-        <w:rPr>
-          <w:rFonts w:ascii="Times New Roman" w:hAnsi="Times New Roman" w:cs="Times New Roman"/>
-          <w:sz w:val="28"/>
-          <w:szCs w:val="28"/>
-        </w:rPr>
-      </w:pPr>
-    </w:p>
-    <w:p>
-      <w:pPr>
-        <w:rPr>
-          <w:rFonts w:ascii="Times New Roman" w:hAnsi="Times New Roman" w:cs="Times New Roman"/>
-          <w:sz w:val="24"/>
-          <w:szCs w:val="24"/>
-        </w:rPr>
-      </w:pPr>
+      <w:r>
+        <w:rPr>
+          <w:rFonts w:ascii="Times New Roman" w:hAnsi="Times New Roman" w:cs="Times New Roman"/>
+          <w:sz w:val="24"/>
+          <w:szCs w:val="24"/>
+        </w:rPr>
+        <w:t xml:space="preserve"> gomb </w:t>
+      </w:r>
+      <w:proofErr w:type="gramStart"/>
+      <w:r>
+        <w:rPr>
+          <w:rFonts w:ascii="Times New Roman" w:hAnsi="Times New Roman" w:cs="Times New Roman"/>
+          <w:sz w:val="24"/>
+          <w:szCs w:val="24"/>
+        </w:rPr>
+        <w:t>is</w:t>
+      </w:r>
+      <w:proofErr w:type="gramEnd"/>
+      <w:r>
+        <w:rPr>
+          <w:rFonts w:ascii="Times New Roman" w:hAnsi="Times New Roman" w:cs="Times New Roman"/>
+          <w:sz w:val="24"/>
+          <w:szCs w:val="24"/>
+        </w:rPr>
+        <w:t xml:space="preserve"> amely átnavigálja a felhasználót a gépjármű foglalás oldalra</w:t>
+      </w:r>
+      <w:r>
+        <w:rPr>
+          <w:rFonts w:ascii="Times New Roman" w:hAnsi="Times New Roman" w:cs="Times New Roman"/>
+          <w:sz w:val="24"/>
+          <w:szCs w:val="24"/>
+        </w:rPr>
+        <w:t>, amelyhez bejelentkezés szükséges.</w:t>
+      </w:r>
+    </w:p>
+    <w:p>
+      <w:pPr>
+        <w:pStyle w:val="Kpalrs"/>
+        <w:jc w:val="right"/>
+      </w:pPr>
+      <w:r>
+        <w:fldChar w:fldCharType="begin"/>
+      </w:r>
+      <w:r>
+        <w:instrText xml:space="preserve"> STYLEREF 1 \s </w:instrText>
+      </w:r>
+      <w:r>
+        <w:fldChar w:fldCharType="separate"/>
+      </w:r>
+      <w:r>
+        <w:rPr>
+          <w:noProof/>
+        </w:rPr>
+        <w:t>0</w:t>
+      </w:r>
+      <w:r>
+        <w:fldChar w:fldCharType="end"/>
+      </w:r>
+      <w:r>
+        <w:noBreakHyphen/>
+      </w:r>
+      <w:r>
+        <w:fldChar w:fldCharType="begin"/>
+      </w:r>
+      <w:r>
+        <w:instrText xml:space="preserve"> SEQ ábra \* ARABIC \s 1 </w:instrText>
+      </w:r>
+      <w:r>
+        <w:fldChar w:fldCharType="separate"/>
+      </w:r>
+      <w:r>
+        <w:rPr>
+          <w:noProof/>
+        </w:rPr>
+        <w:t>8</w:t>
+      </w:r>
+      <w:r>
+        <w:fldChar w:fldCharType="end"/>
+      </w:r>
+      <w:r>
+        <w:t>. Gépjármű kártya</w:t>
+      </w:r>
+    </w:p>
+    <w:p>
+      <w:pPr>
+        <w:pStyle w:val="Cmsor3"/>
+        <w:spacing w:line="360" w:lineRule="auto"/>
+      </w:pPr>
+      <w:r>
+        <w:t>Java alkalmazás használata</w:t>
+      </w:r>
     </w:p>
     <w:sectPr>
-      <w:footerReference w:type="default" r:id="rId11"/>
+      <w:footerReference w:type="default" r:id="rId16"/>
       <w:pgSz w:w="11906" w:h="16838"/>
       <w:pgMar w:top="1417" w:right="1417" w:bottom="1417" w:left="1417" w:header="708" w:footer="708" w:gutter="0"/>
       <w:pgNumType w:start="1"/>
@@ -3408,7 +4950,7 @@
                                   <w:noProof/>
                                   <w:color w:val="808080" w:themeColor="text1" w:themeTint="7F"/>
                                 </w:rPr>
-                                <w:t>6</w:t>
+                                <w:t>10</w:t>
                               </w:r>
                               <w:r>
                                 <w:rPr>
@@ -3460,7 +5002,7 @@
                             <w:noProof/>
                             <w:color w:val="808080" w:themeColor="text1" w:themeTint="7F"/>
                           </w:rPr>
-                          <w:t>6</w:t>
+                          <w:t>10</w:t>
                         </w:r>
                         <w:r>
                           <w:rPr>
@@ -3506,6 +5048,127 @@
     </w:p>
   </w:footnote>
 </w:footnotes>
+</file>
+
+<file path=word/numbering.xml><?xml version="1.0" encoding="utf-8"?>
+<w:numbering xmlns:wpc="http://schemas.microsoft.com/office/word/2010/wordprocessingCanvas" xmlns:cx="http://schemas.microsoft.com/office/drawing/2014/chartex" xmlns:mc="http://schemas.openxmlformats.org/markup-compatibility/2006" xmlns:o="urn:schemas-microsoft-com:office:office" xmlns:r="http://schemas.openxmlformats.org/officeDocument/2006/relationships" xmlns:m="http://schemas.openxmlformats.org/officeDocument/2006/math" xmlns:v="urn:schemas-microsoft-com:vml" xmlns:wp14="http://schemas.microsoft.com/office/word/2010/wordprocessingDrawing" xmlns:wp="http://schemas.openxmlformats.org/drawingml/2006/wordprocessingDrawing" xmlns:w10="urn:schemas-microsoft-com:office:word" xmlns:w="http://schemas.openxmlformats.org/wordprocessingml/2006/main" xmlns:w14="http://schemas.microsoft.com/office/word/2010/wordml" xmlns:w15="http://schemas.microsoft.com/office/word/2012/wordml" xmlns:w16se="http://schemas.microsoft.com/office/word/2015/wordml/symex" xmlns:wpg="http://schemas.microsoft.com/office/word/2010/wordprocessingGroup" xmlns:wpi="http://schemas.microsoft.com/office/word/2010/wordprocessingInk" xmlns:wne="http://schemas.microsoft.com/office/word/2006/wordml" xmlns:wps="http://schemas.microsoft.com/office/word/2010/wordprocessingShape" mc:Ignorable="w14 w15 w16se wp14">
+  <w:abstractNum w:abstractNumId="0" w15:restartNumberingAfterBreak="0">
+    <w:nsid w:val="7A1B249B"/>
+    <w:multiLevelType w:val="hybridMultilevel"/>
+    <w:tmpl w:val="0A1AE958"/>
+    <w:lvl w:ilvl="0" w:tplc="040E0001">
+      <w:start w:val="1"/>
+      <w:numFmt w:val="bullet"/>
+      <w:lvlText w:val=""/>
+      <w:lvlJc w:val="left"/>
+      <w:pPr>
+        <w:ind w:left="1800" w:hanging="360"/>
+      </w:pPr>
+      <w:rPr>
+        <w:rFonts w:ascii="Symbol" w:hAnsi="Symbol" w:hint="default"/>
+      </w:rPr>
+    </w:lvl>
+    <w:lvl w:ilvl="1" w:tplc="040E0003" w:tentative="1">
+      <w:start w:val="1"/>
+      <w:numFmt w:val="bullet"/>
+      <w:lvlText w:val="o"/>
+      <w:lvlJc w:val="left"/>
+      <w:pPr>
+        <w:ind w:left="2520" w:hanging="360"/>
+      </w:pPr>
+      <w:rPr>
+        <w:rFonts w:ascii="Courier New" w:hAnsi="Courier New" w:cs="Courier New" w:hint="default"/>
+      </w:rPr>
+    </w:lvl>
+    <w:lvl w:ilvl="2" w:tplc="040E0005" w:tentative="1">
+      <w:start w:val="1"/>
+      <w:numFmt w:val="bullet"/>
+      <w:lvlText w:val=""/>
+      <w:lvlJc w:val="left"/>
+      <w:pPr>
+        <w:ind w:left="3240" w:hanging="360"/>
+      </w:pPr>
+      <w:rPr>
+        <w:rFonts w:ascii="Wingdings" w:hAnsi="Wingdings" w:hint="default"/>
+      </w:rPr>
+    </w:lvl>
+    <w:lvl w:ilvl="3" w:tplc="040E0001" w:tentative="1">
+      <w:start w:val="1"/>
+      <w:numFmt w:val="bullet"/>
+      <w:lvlText w:val=""/>
+      <w:lvlJc w:val="left"/>
+      <w:pPr>
+        <w:ind w:left="3960" w:hanging="360"/>
+      </w:pPr>
+      <w:rPr>
+        <w:rFonts w:ascii="Symbol" w:hAnsi="Symbol" w:hint="default"/>
+      </w:rPr>
+    </w:lvl>
+    <w:lvl w:ilvl="4" w:tplc="040E0003" w:tentative="1">
+      <w:start w:val="1"/>
+      <w:numFmt w:val="bullet"/>
+      <w:lvlText w:val="o"/>
+      <w:lvlJc w:val="left"/>
+      <w:pPr>
+        <w:ind w:left="4680" w:hanging="360"/>
+      </w:pPr>
+      <w:rPr>
+        <w:rFonts w:ascii="Courier New" w:hAnsi="Courier New" w:cs="Courier New" w:hint="default"/>
+      </w:rPr>
+    </w:lvl>
+    <w:lvl w:ilvl="5" w:tplc="040E0005" w:tentative="1">
+      <w:start w:val="1"/>
+      <w:numFmt w:val="bullet"/>
+      <w:lvlText w:val=""/>
+      <w:lvlJc w:val="left"/>
+      <w:pPr>
+        <w:ind w:left="5400" w:hanging="360"/>
+      </w:pPr>
+      <w:rPr>
+        <w:rFonts w:ascii="Wingdings" w:hAnsi="Wingdings" w:hint="default"/>
+      </w:rPr>
+    </w:lvl>
+    <w:lvl w:ilvl="6" w:tplc="040E0001" w:tentative="1">
+      <w:start w:val="1"/>
+      <w:numFmt w:val="bullet"/>
+      <w:lvlText w:val=""/>
+      <w:lvlJc w:val="left"/>
+      <w:pPr>
+        <w:ind w:left="6120" w:hanging="360"/>
+      </w:pPr>
+      <w:rPr>
+        <w:rFonts w:ascii="Symbol" w:hAnsi="Symbol" w:hint="default"/>
+      </w:rPr>
+    </w:lvl>
+    <w:lvl w:ilvl="7" w:tplc="040E0003" w:tentative="1">
+      <w:start w:val="1"/>
+      <w:numFmt w:val="bullet"/>
+      <w:lvlText w:val="o"/>
+      <w:lvlJc w:val="left"/>
+      <w:pPr>
+        <w:ind w:left="6840" w:hanging="360"/>
+      </w:pPr>
+      <w:rPr>
+        <w:rFonts w:ascii="Courier New" w:hAnsi="Courier New" w:cs="Courier New" w:hint="default"/>
+      </w:rPr>
+    </w:lvl>
+    <w:lvl w:ilvl="8" w:tplc="040E0005" w:tentative="1">
+      <w:start w:val="1"/>
+      <w:numFmt w:val="bullet"/>
+      <w:lvlText w:val=""/>
+      <w:lvlJc w:val="left"/>
+      <w:pPr>
+        <w:ind w:left="7560" w:hanging="360"/>
+      </w:pPr>
+      <w:rPr>
+        <w:rFonts w:ascii="Wingdings" w:hAnsi="Wingdings" w:hint="default"/>
+      </w:rPr>
+    </w:lvl>
+  </w:abstractNum>
+  <w:num w:numId="1">
+    <w:abstractNumId w:val="0"/>
+  </w:num>
+</w:numbering>
 </file>
 
 <file path=word/styles.xml><?xml version="1.0" encoding="utf-8"?>
@@ -4415,7 +6078,6 @@
     <w:basedOn w:val="Norml"/>
     <w:next w:val="Norml"/>
     <w:uiPriority w:val="35"/>
-    <w:semiHidden/>
     <w:unhideWhenUsed/>
     <w:qFormat/>
     <w:rsid w:val="00AF3274"/>
@@ -4628,6 +6290,17 @@
       <w:color w:val="0000FF" w:themeColor="hyperlink"/>
       <w:u w:val="single"/>
     </w:rPr>
+  </w:style>
+  <w:style w:type="paragraph" w:styleId="Listaszerbekezds">
+    <w:name w:val="List Paragraph"/>
+    <w:basedOn w:val="Norml"/>
+    <w:uiPriority w:val="34"/>
+    <w:qFormat/>
+    <w:rsid w:val="00FE0B08"/>
+    <w:pPr>
+      <w:ind w:left="720"/>
+      <w:contextualSpacing/>
+    </w:pPr>
   </w:style>
 </w:styles>
 </file>
@@ -4957,7 +6630,7 @@
 </file>
 
 <file path=customXml/itemProps1.xml><?xml version="1.0" encoding="utf-8"?>
-<ds:datastoreItem xmlns:ds="http://schemas.openxmlformats.org/officeDocument/2006/customXml" ds:itemID="{76BE5F05-FFBF-47CD-8EB6-51578E7013E2}">
+<ds:datastoreItem xmlns:ds="http://schemas.openxmlformats.org/officeDocument/2006/customXml" ds:itemID="{9DA89ECE-865C-4DBE-9816-AEDCB8E58AF9}">
   <ds:schemaRefs>
     <ds:schemaRef ds:uri="http://schemas.openxmlformats.org/officeDocument/2006/bibliography"/>
   </ds:schemaRefs>

--- a/vizsgaremekDokumentáció.docx
+++ b/vizsgaremekDokumentáció.docx
@@ -171,6 +171,7 @@
           <w:szCs w:val="28"/>
         </w:rPr>
       </w:pPr>
+      <w:proofErr w:type="spellStart"/>
       <w:r>
         <w:rPr>
           <w:rFonts w:ascii="Times New Roman" w:eastAsia="Times New Roman" w:hAnsi="Times New Roman" w:cs="Times New Roman"/>
@@ -178,7 +179,17 @@
           <w:sz w:val="28"/>
           <w:szCs w:val="28"/>
         </w:rPr>
-        <w:t>Füredel Valentin Szilveszter</w:t>
+        <w:t>Füredel</w:t>
+      </w:r>
+      <w:proofErr w:type="spellEnd"/>
+      <w:r>
+        <w:rPr>
+          <w:rFonts w:ascii="Times New Roman" w:eastAsia="Times New Roman" w:hAnsi="Times New Roman" w:cs="Times New Roman"/>
+          <w:b/>
+          <w:sz w:val="28"/>
+          <w:szCs w:val="28"/>
+        </w:rPr>
+        <w:t xml:space="preserve"> Valentin Szilveszter</w:t>
       </w:r>
     </w:p>
     <w:p>
@@ -313,7 +324,7 @@
           <w:r>
             <w:fldChar w:fldCharType="separate"/>
           </w:r>
-          <w:hyperlink w:anchor="_Toc120007692" w:history="1">
+          <w:hyperlink w:anchor="_Toc120016052" w:history="1">
             <w:r>
               <w:rPr>
                 <w:rStyle w:val="Hiperhivatkozs"/>
@@ -341,7 +352,7 @@
                 <w:noProof/>
                 <w:webHidden/>
               </w:rPr>
-              <w:instrText xml:space="preserve"> PAGEREF _Toc120007692 \h </w:instrText>
+              <w:instrText xml:space="preserve"> PAGEREF _Toc120016052 \h </w:instrText>
             </w:r>
             <w:r>
               <w:rPr>
@@ -383,7 +394,7 @@
               <w:noProof/>
             </w:rPr>
           </w:pPr>
-          <w:hyperlink w:anchor="_Toc120007693" w:history="1">
+          <w:hyperlink w:anchor="_Toc120016053" w:history="1">
             <w:r>
               <w:rPr>
                 <w:rStyle w:val="Hiperhivatkozs"/>
@@ -411,7 +422,7 @@
                 <w:noProof/>
                 <w:webHidden/>
               </w:rPr>
-              <w:instrText xml:space="preserve"> PAGEREF _Toc120007693 \h </w:instrText>
+              <w:instrText xml:space="preserve"> PAGEREF _Toc120016053 \h </w:instrText>
             </w:r>
             <w:r>
               <w:rPr>
@@ -453,7 +464,7 @@
               <w:noProof/>
             </w:rPr>
           </w:pPr>
-          <w:hyperlink w:anchor="_Toc120007694" w:history="1">
+          <w:hyperlink w:anchor="_Toc120016054" w:history="1">
             <w:r>
               <w:rPr>
                 <w:rStyle w:val="Hiperhivatkozs"/>
@@ -481,7 +492,7 @@
                 <w:noProof/>
                 <w:webHidden/>
               </w:rPr>
-              <w:instrText xml:space="preserve"> PAGEREF _Toc120007694 \h </w:instrText>
+              <w:instrText xml:space="preserve"> PAGEREF _Toc120016054 \h </w:instrText>
             </w:r>
             <w:r>
               <w:rPr>
@@ -523,7 +534,7 @@
               <w:noProof/>
             </w:rPr>
           </w:pPr>
-          <w:hyperlink w:anchor="_Toc120007695" w:history="1">
+          <w:hyperlink w:anchor="_Toc120016055" w:history="1">
             <w:r>
               <w:rPr>
                 <w:rStyle w:val="Hiperhivatkozs"/>
@@ -550,7 +561,7 @@
                 <w:noProof/>
                 <w:webHidden/>
               </w:rPr>
-              <w:instrText xml:space="preserve"> PAGEREF _Toc120007695 \h </w:instrText>
+              <w:instrText xml:space="preserve"> PAGEREF _Toc120016055 \h </w:instrText>
             </w:r>
             <w:r>
               <w:rPr>
@@ -592,7 +603,7 @@
               <w:noProof/>
             </w:rPr>
           </w:pPr>
-          <w:hyperlink w:anchor="_Toc120007696" w:history="1">
+          <w:hyperlink w:anchor="_Toc120016056" w:history="1">
             <w:r>
               <w:rPr>
                 <w:rStyle w:val="Hiperhivatkozs"/>
@@ -619,7 +630,7 @@
                 <w:noProof/>
                 <w:webHidden/>
               </w:rPr>
-              <w:instrText xml:space="preserve"> PAGEREF _Toc120007696 \h </w:instrText>
+              <w:instrText xml:space="preserve"> PAGEREF _Toc120016056 \h </w:instrText>
             </w:r>
             <w:r>
               <w:rPr>
@@ -661,7 +672,7 @@
               <w:noProof/>
             </w:rPr>
           </w:pPr>
-          <w:hyperlink w:anchor="_Toc120007697" w:history="1">
+          <w:hyperlink w:anchor="_Toc120016057" w:history="1">
             <w:r>
               <w:rPr>
                 <w:rStyle w:val="Hiperhivatkozs"/>
@@ -689,7 +700,7 @@
                 <w:noProof/>
                 <w:webHidden/>
               </w:rPr>
-              <w:instrText xml:space="preserve"> PAGEREF _Toc120007697 \h </w:instrText>
+              <w:instrText xml:space="preserve"> PAGEREF _Toc120016057 \h </w:instrText>
             </w:r>
             <w:r>
               <w:rPr>
@@ -731,7 +742,7 @@
               <w:noProof/>
             </w:rPr>
           </w:pPr>
-          <w:hyperlink w:anchor="_Toc120007698" w:history="1">
+          <w:hyperlink w:anchor="_Toc120016058" w:history="1">
             <w:r>
               <w:rPr>
                 <w:rStyle w:val="Hiperhivatkozs"/>
@@ -758,7 +769,7 @@
                 <w:noProof/>
                 <w:webHidden/>
               </w:rPr>
-              <w:instrText xml:space="preserve"> PAGEREF _Toc120007698 \h </w:instrText>
+              <w:instrText xml:space="preserve"> PAGEREF _Toc120016058 \h </w:instrText>
             </w:r>
             <w:r>
               <w:rPr>
@@ -800,7 +811,7 @@
               <w:noProof/>
             </w:rPr>
           </w:pPr>
-          <w:hyperlink w:anchor="_Toc120007699" w:history="1">
+          <w:hyperlink w:anchor="_Toc120016059" w:history="1">
             <w:r>
               <w:rPr>
                 <w:rStyle w:val="Hiperhivatkozs"/>
@@ -828,7 +839,7 @@
                 <w:noProof/>
                 <w:webHidden/>
               </w:rPr>
-              <w:instrText xml:space="preserve"> PAGEREF _Toc120007699 \h </w:instrText>
+              <w:instrText xml:space="preserve"> PAGEREF _Toc120016059 \h </w:instrText>
             </w:r>
             <w:r>
               <w:rPr>
@@ -870,7 +881,7 @@
               <w:noProof/>
             </w:rPr>
           </w:pPr>
-          <w:hyperlink w:anchor="_Toc120007700" w:history="1">
+          <w:hyperlink w:anchor="_Toc120016060" w:history="1">
             <w:r>
               <w:rPr>
                 <w:rStyle w:val="Hiperhivatkozs"/>
@@ -898,7 +909,7 @@
                 <w:noProof/>
                 <w:webHidden/>
               </w:rPr>
-              <w:instrText xml:space="preserve"> PAGEREF _Toc120007700 \h </w:instrText>
+              <w:instrText xml:space="preserve"> PAGEREF _Toc120016060 \h </w:instrText>
             </w:r>
             <w:r>
               <w:rPr>
@@ -919,6 +930,215 @@
                 <w:webHidden/>
               </w:rPr>
               <w:t>7</w:t>
+            </w:r>
+            <w:r>
+              <w:rPr>
+                <w:noProof/>
+                <w:webHidden/>
+              </w:rPr>
+              <w:fldChar w:fldCharType="end"/>
+            </w:r>
+          </w:hyperlink>
+        </w:p>
+        <w:p>
+          <w:pPr>
+            <w:pStyle w:val="TJ2"/>
+            <w:tabs>
+              <w:tab w:val="right" w:leader="dot" w:pos="9062"/>
+            </w:tabs>
+            <w:rPr>
+              <w:rFonts w:cstheme="minorBidi"/>
+              <w:noProof/>
+            </w:rPr>
+          </w:pPr>
+          <w:hyperlink w:anchor="_Toc120016061" w:history="1">
+            <w:r>
+              <w:rPr>
+                <w:rStyle w:val="Hiperhivatkozs"/>
+                <w:rFonts w:ascii="Times New Roman" w:hAnsi="Times New Roman"/>
+                <w:noProof/>
+              </w:rPr>
+              <w:t>Szoftver használata</w:t>
+            </w:r>
+            <w:r>
+              <w:rPr>
+                <w:noProof/>
+                <w:webHidden/>
+              </w:rPr>
+              <w:tab/>
+            </w:r>
+            <w:r>
+              <w:rPr>
+                <w:noProof/>
+                <w:webHidden/>
+              </w:rPr>
+              <w:fldChar w:fldCharType="begin"/>
+            </w:r>
+            <w:r>
+              <w:rPr>
+                <w:noProof/>
+                <w:webHidden/>
+              </w:rPr>
+              <w:instrText xml:space="preserve"> PAGEREF _Toc120016061 \h </w:instrText>
+            </w:r>
+            <w:r>
+              <w:rPr>
+                <w:noProof/>
+                <w:webHidden/>
+              </w:rPr>
+            </w:r>
+            <w:r>
+              <w:rPr>
+                <w:noProof/>
+                <w:webHidden/>
+              </w:rPr>
+              <w:fldChar w:fldCharType="separate"/>
+            </w:r>
+            <w:r>
+              <w:rPr>
+                <w:noProof/>
+                <w:webHidden/>
+              </w:rPr>
+              <w:t>8</w:t>
+            </w:r>
+            <w:r>
+              <w:rPr>
+                <w:noProof/>
+                <w:webHidden/>
+              </w:rPr>
+              <w:fldChar w:fldCharType="end"/>
+            </w:r>
+          </w:hyperlink>
+        </w:p>
+        <w:p>
+          <w:pPr>
+            <w:pStyle w:val="TJ3"/>
+            <w:tabs>
+              <w:tab w:val="right" w:leader="dot" w:pos="9062"/>
+            </w:tabs>
+            <w:rPr>
+              <w:rFonts w:cstheme="minorBidi"/>
+              <w:noProof/>
+            </w:rPr>
+          </w:pPr>
+          <w:hyperlink w:anchor="_Toc120016062" w:history="1">
+            <w:r>
+              <w:rPr>
+                <w:rStyle w:val="Hiperhivatkozs"/>
+                <w:rFonts w:ascii="Times New Roman" w:hAnsi="Times New Roman"/>
+                <w:noProof/>
+              </w:rPr>
+              <w:t>Web alkalmazás használata</w:t>
+            </w:r>
+            <w:r>
+              <w:rPr>
+                <w:noProof/>
+                <w:webHidden/>
+              </w:rPr>
+              <w:tab/>
+            </w:r>
+            <w:r>
+              <w:rPr>
+                <w:noProof/>
+                <w:webHidden/>
+              </w:rPr>
+              <w:fldChar w:fldCharType="begin"/>
+            </w:r>
+            <w:r>
+              <w:rPr>
+                <w:noProof/>
+                <w:webHidden/>
+              </w:rPr>
+              <w:instrText xml:space="preserve"> PAGEREF _Toc120016062 \h </w:instrText>
+            </w:r>
+            <w:r>
+              <w:rPr>
+                <w:noProof/>
+                <w:webHidden/>
+              </w:rPr>
+            </w:r>
+            <w:r>
+              <w:rPr>
+                <w:noProof/>
+                <w:webHidden/>
+              </w:rPr>
+              <w:fldChar w:fldCharType="separate"/>
+            </w:r>
+            <w:r>
+              <w:rPr>
+                <w:noProof/>
+                <w:webHidden/>
+              </w:rPr>
+              <w:t>8</w:t>
+            </w:r>
+            <w:r>
+              <w:rPr>
+                <w:noProof/>
+                <w:webHidden/>
+              </w:rPr>
+              <w:fldChar w:fldCharType="end"/>
+            </w:r>
+          </w:hyperlink>
+        </w:p>
+        <w:p>
+          <w:pPr>
+            <w:pStyle w:val="TJ3"/>
+            <w:tabs>
+              <w:tab w:val="right" w:leader="dot" w:pos="9062"/>
+            </w:tabs>
+            <w:rPr>
+              <w:rFonts w:cstheme="minorBidi"/>
+              <w:noProof/>
+            </w:rPr>
+          </w:pPr>
+          <w:hyperlink w:anchor="_Toc120016063" w:history="1">
+            <w:r>
+              <w:rPr>
+                <w:rStyle w:val="Hiperhivatkozs"/>
+                <w:noProof/>
+              </w:rPr>
+              <w:t>Java alkalmazás használata</w:t>
+            </w:r>
+            <w:r>
+              <w:rPr>
+                <w:noProof/>
+                <w:webHidden/>
+              </w:rPr>
+              <w:tab/>
+            </w:r>
+            <w:r>
+              <w:rPr>
+                <w:noProof/>
+                <w:webHidden/>
+              </w:rPr>
+              <w:fldChar w:fldCharType="begin"/>
+            </w:r>
+            <w:r>
+              <w:rPr>
+                <w:noProof/>
+                <w:webHidden/>
+              </w:rPr>
+              <w:instrText xml:space="preserve"> PAGEREF _Toc120016063 \h </w:instrText>
+            </w:r>
+            <w:r>
+              <w:rPr>
+                <w:noProof/>
+                <w:webHidden/>
+              </w:rPr>
+            </w:r>
+            <w:r>
+              <w:rPr>
+                <w:noProof/>
+                <w:webHidden/>
+              </w:rPr>
+              <w:fldChar w:fldCharType="separate"/>
+            </w:r>
+            <w:r>
+              <w:rPr>
+                <w:noProof/>
+                <w:webHidden/>
+              </w:rPr>
+              <w:t>12</w:t>
             </w:r>
             <w:r>
               <w:rPr>
@@ -967,7 +1187,7 @@
           <w:rFonts w:ascii="Times New Roman" w:hAnsi="Times New Roman" w:cs="Times New Roman"/>
         </w:rPr>
       </w:pPr>
-      <w:bookmarkStart w:id="1" w:name="_Toc120007692"/>
+      <w:bookmarkStart w:id="1" w:name="_Toc120016052"/>
       <w:r>
         <w:rPr>
           <w:rFonts w:ascii="Times New Roman" w:hAnsi="Times New Roman" w:cs="Times New Roman"/>
@@ -1318,7 +1538,7 @@
           <w:rFonts w:ascii="Times New Roman" w:hAnsi="Times New Roman" w:cs="Times New Roman"/>
         </w:rPr>
       </w:pPr>
-      <w:bookmarkStart w:id="2" w:name="_Toc120007693"/>
+      <w:bookmarkStart w:id="2" w:name="_Toc120016053"/>
       <w:r>
         <w:rPr>
           <w:rFonts w:ascii="Times New Roman" w:hAnsi="Times New Roman" w:cs="Times New Roman"/>
@@ -1336,7 +1556,7 @@
           <w:rFonts w:ascii="Times New Roman" w:hAnsi="Times New Roman" w:cs="Times New Roman"/>
         </w:rPr>
       </w:pPr>
-      <w:bookmarkStart w:id="3" w:name="_Toc120007694"/>
+      <w:bookmarkStart w:id="3" w:name="_Toc120016054"/>
       <w:r>
         <w:rPr>
           <w:rFonts w:ascii="Times New Roman" w:hAnsi="Times New Roman" w:cs="Times New Roman"/>
@@ -1351,7 +1571,7 @@
         <w:spacing w:before="240"/>
         <w:ind w:left="720"/>
       </w:pPr>
-      <w:bookmarkStart w:id="4" w:name="_Toc120007695"/>
+      <w:bookmarkStart w:id="4" w:name="_Toc120016055"/>
       <w:r>
         <w:t>Hardver követelmények:</w:t>
       </w:r>
@@ -1892,7 +2112,7 @@
         <w:spacing w:before="240"/>
         <w:ind w:firstLine="720"/>
       </w:pPr>
-      <w:bookmarkStart w:id="5" w:name="_Toc120007696"/>
+      <w:bookmarkStart w:id="5" w:name="_Toc120016056"/>
       <w:r>
         <w:t>Szoftver követelmények</w:t>
       </w:r>
@@ -2049,7 +2269,7 @@
           <w:rFonts w:ascii="Times New Roman" w:hAnsi="Times New Roman" w:cs="Times New Roman"/>
         </w:rPr>
       </w:pPr>
-      <w:bookmarkStart w:id="6" w:name="_Toc120007697"/>
+      <w:bookmarkStart w:id="6" w:name="_Toc120016057"/>
       <w:r>
         <w:rPr>
           <w:rFonts w:ascii="Times New Roman" w:hAnsi="Times New Roman" w:cs="Times New Roman"/>
@@ -2064,7 +2284,7 @@
         <w:pStyle w:val="Cmsor3"/>
         <w:spacing w:line="360" w:lineRule="auto"/>
       </w:pPr>
-      <w:bookmarkStart w:id="7" w:name="_Toc120007698"/>
+      <w:bookmarkStart w:id="7" w:name="_Toc120016058"/>
       <w:r>
         <w:t>Adatbázis hozzáadása</w:t>
       </w:r>
@@ -2846,7 +3066,7 @@
           <w:rFonts w:ascii="Times New Roman" w:hAnsi="Times New Roman" w:cs="Times New Roman"/>
         </w:rPr>
       </w:pPr>
-      <w:bookmarkStart w:id="8" w:name="_Toc120007699"/>
+      <w:bookmarkStart w:id="8" w:name="_Toc120016059"/>
       <w:r>
         <w:rPr>
           <w:rFonts w:ascii="Times New Roman" w:hAnsi="Times New Roman" w:cs="Times New Roman"/>
@@ -3679,7 +3899,7 @@
           <w:rFonts w:ascii="Times New Roman" w:hAnsi="Times New Roman" w:cs="Times New Roman"/>
         </w:rPr>
       </w:pPr>
-      <w:bookmarkStart w:id="9" w:name="_Toc120007700"/>
+      <w:bookmarkStart w:id="9" w:name="_Toc120016060"/>
       <w:r>
         <w:rPr>
           <w:rFonts w:ascii="Times New Roman" w:hAnsi="Times New Roman" w:cs="Times New Roman"/>
@@ -3755,10 +3975,7 @@
         <w:t>GKKApp_win</w:t>
       </w:r>
       <w:r>
-        <w:t xml:space="preserve">.exe” fájlt és próbáljon meg bejelentkezni. </w:t>
-      </w:r>
-      <w:r>
-        <w:t xml:space="preserve">Ellenőrizze hogy elérhető </w:t>
+        <w:t xml:space="preserve">.exe” fájlt és próbáljon meg bejelentkezni. Ellenőrizze hogy elérhető </w:t>
       </w:r>
       <w:proofErr w:type="gramStart"/>
       <w:r>
@@ -3766,10 +3983,7 @@
       </w:r>
       <w:proofErr w:type="gramEnd"/>
       <w:r>
-        <w:t xml:space="preserve"> az adatbázis, ha nem akkor hajtsa végre az „Adatbázis hozzáadása” című fejezetben leírtak szerint az adatbázis létrehozását.</w:t>
-      </w:r>
-      <w:r>
-        <w:t xml:space="preserve"> </w:t>
+        <w:t xml:space="preserve"> az adatbázis, ha nem akkor hajtsa végre az „Adatbázis hozzáadása” című fejezetben leírtak szerint az adatbázis létrehozását. </w:t>
       </w:r>
       <w:r>
         <w:t xml:space="preserve">Ha </w:t>
@@ -3977,13 +4191,7 @@
         <w:t>Gkkapp_linux</w:t>
       </w:r>
       <w:r>
-        <w:t>.</w:t>
-      </w:r>
-      <w:r>
-        <w:t>jar</w:t>
-      </w:r>
-      <w:r>
-        <w:t xml:space="preserve">” fájlt és próbáljon meg bejelentkezni. Ellenőrizze hogy elérhető </w:t>
+        <w:t xml:space="preserve">.jar” fájlt és próbáljon meg bejelentkezni. Ellenőrizze hogy elérhető </w:t>
       </w:r>
       <w:proofErr w:type="gramStart"/>
       <w:r>
@@ -4069,6 +4277,9 @@
         <w:t>0</w:t>
       </w:r>
       <w:r>
+        <w:rPr>
+          <w:noProof/>
+        </w:rPr>
         <w:fldChar w:fldCharType="end"/>
       </w:r>
       <w:r>
@@ -4090,16 +4301,13 @@
         <w:t>5</w:t>
       </w:r>
       <w:r>
+        <w:rPr>
+          <w:noProof/>
+        </w:rPr>
         <w:fldChar w:fldCharType="end"/>
       </w:r>
       <w:r>
         <w:t>. Hiba üzenet Java</w:t>
-      </w:r>
-    </w:p>
-    <w:p>
-      <w:r>
-        <w:lastRenderedPageBreak/>
-        <w:br w:type="page"/>
       </w:r>
     </w:p>
     <w:p>
@@ -4111,6 +4319,7 @@
           <w:rFonts w:ascii="Times New Roman" w:hAnsi="Times New Roman" w:cs="Times New Roman"/>
         </w:rPr>
       </w:pPr>
+      <w:bookmarkStart w:id="10" w:name="_Toc120016061"/>
       <w:r>
         <w:rPr>
           <w:rFonts w:ascii="Times New Roman" w:hAnsi="Times New Roman" w:cs="Times New Roman"/>
@@ -4118,6 +4327,7 @@
         <w:lastRenderedPageBreak/>
         <w:t>Szoftver használata</w:t>
       </w:r>
+      <w:bookmarkEnd w:id="10"/>
     </w:p>
     <w:p>
       <w:pPr>
@@ -4127,12 +4337,14 @@
           <w:rFonts w:ascii="Times New Roman" w:hAnsi="Times New Roman" w:cs="Times New Roman"/>
         </w:rPr>
       </w:pPr>
+      <w:bookmarkStart w:id="11" w:name="_Toc120016062"/>
       <w:r>
         <w:rPr>
           <w:rFonts w:ascii="Times New Roman" w:hAnsi="Times New Roman" w:cs="Times New Roman"/>
         </w:rPr>
         <w:t>Web alkalmazás használata</w:t>
       </w:r>
+      <w:bookmarkEnd w:id="11"/>
     </w:p>
     <w:p>
       <w:pPr>
@@ -4203,6 +4415,9 @@
         <w:t>0</w:t>
       </w:r>
       <w:r>
+        <w:rPr>
+          <w:noProof/>
+        </w:rPr>
         <w:fldChar w:fldCharType="end"/>
       </w:r>
       <w:r>
@@ -4224,6 +4439,9 @@
         <w:t>6</w:t>
       </w:r>
       <w:r>
+        <w:rPr>
+          <w:noProof/>
+        </w:rPr>
         <w:fldChar w:fldCharType="end"/>
       </w:r>
       <w:r>
@@ -4462,40 +4680,31 @@
         <w:pStyle w:val="Cmsor4"/>
       </w:pPr>
       <w:r>
+        <w:rPr>
+          <w:rFonts w:ascii="Times New Roman" w:hAnsi="Times New Roman" w:cs="Times New Roman"/>
+          <w:noProof/>
+        </w:rPr>
         <w:lastRenderedPageBreak/>
-        <w:t>Gépjárművek elrendezése</w:t>
-      </w:r>
-    </w:p>
-    <w:p>
-      <w:pPr>
-        <w:keepNext/>
-        <w:spacing w:before="240" w:line="360" w:lineRule="auto"/>
-        <w:jc w:val="both"/>
-        <w:rPr>
-          <w:rFonts w:ascii="Times New Roman" w:hAnsi="Times New Roman" w:cs="Times New Roman"/>
-          <w:sz w:val="24"/>
-          <w:szCs w:val="24"/>
-        </w:rPr>
-      </w:pPr>
-      <w:r>
-        <w:rPr>
-          <w:rFonts w:ascii="Times New Roman" w:hAnsi="Times New Roman" w:cs="Times New Roman"/>
-          <w:noProof/>
-          <w:sz w:val="24"/>
-          <w:szCs w:val="24"/>
-        </w:rPr>
         <w:drawing>
-          <wp:anchor distT="0" distB="0" distL="114300" distR="114300" simplePos="0" relativeHeight="251658240" behindDoc="0" locked="0" layoutInCell="1" allowOverlap="1" wp14:anchorId="5A1847E5" wp14:editId="72CEEA07">
+          <wp:anchor distT="0" distB="0" distL="114300" distR="114300" simplePos="0" relativeHeight="251658240" behindDoc="1" locked="0" layoutInCell="1" allowOverlap="1" wp14:anchorId="5A1847E5" wp14:editId="4D970988">
             <wp:simplePos x="0" y="0"/>
             <wp:positionH relativeFrom="column">
-              <wp:posOffset>3776980</wp:posOffset>
+              <wp:posOffset>3996055</wp:posOffset>
             </wp:positionH>
             <wp:positionV relativeFrom="paragraph">
-              <wp:posOffset>4445</wp:posOffset>
+              <wp:posOffset>0</wp:posOffset>
             </wp:positionV>
-            <wp:extent cx="1976755" cy="3819525"/>
-            <wp:effectExtent l="0" t="0" r="4445" b="9525"/>
-            <wp:wrapSquare wrapText="bothSides"/>
+            <wp:extent cx="1976120" cy="3819525"/>
+            <wp:effectExtent l="0" t="0" r="5080" b="9525"/>
+            <wp:wrapTight wrapText="bothSides">
+              <wp:wrapPolygon edited="0">
+                <wp:start x="0" y="0"/>
+                <wp:lineTo x="0" y="21546"/>
+                <wp:lineTo x="21447" y="21546"/>
+                <wp:lineTo x="21447" y="0"/>
+                <wp:lineTo x="0" y="0"/>
+              </wp:wrapPolygon>
+            </wp:wrapTight>
             <wp:docPr id="9" name="Kép 9"/>
             <wp:cNvGraphicFramePr>
               <a:graphicFrameLocks xmlns:a="http://schemas.openxmlformats.org/drawingml/2006/main" noChangeAspect="1"/>
@@ -4522,7 +4731,7 @@
                   <pic:spPr>
                     <a:xfrm>
                       <a:off x="0" y="0"/>
-                      <a:ext cx="1976755" cy="3819525"/>
+                      <a:ext cx="1976120" cy="3819525"/>
                     </a:xfrm>
                     <a:prstGeom prst="rect">
                       <a:avLst/>
@@ -4531,109 +4740,110 @@
                 </pic:pic>
               </a:graphicData>
             </a:graphic>
+            <wp14:sizeRelH relativeFrom="margin">
+              <wp14:pctWidth>0</wp14:pctWidth>
+            </wp14:sizeRelH>
+            <wp14:sizeRelV relativeFrom="margin">
+              <wp14:pctHeight>0</wp14:pctHeight>
+            </wp14:sizeRelV>
           </wp:anchor>
         </w:drawing>
       </w:r>
       <w:r>
-        <w:rPr>
-          <w:rFonts w:ascii="Times New Roman" w:hAnsi="Times New Roman" w:cs="Times New Roman"/>
-          <w:sz w:val="24"/>
-          <w:szCs w:val="24"/>
-        </w:rPr>
-        <w:t xml:space="preserve">A gépjárművek kártyákban vannak elhelyezve a kezdőlapon. Ezek elrendezése négyzetrács szerűen van megoldva. A kártyák tartalmaznak egy képet a </w:t>
-      </w:r>
-      <w:proofErr w:type="spellStart"/>
-      <w:r>
-        <w:rPr>
-          <w:rFonts w:ascii="Times New Roman" w:hAnsi="Times New Roman" w:cs="Times New Roman"/>
-          <w:sz w:val="24"/>
-          <w:szCs w:val="24"/>
-        </w:rPr>
-        <w:t>gépjárműröl</w:t>
-      </w:r>
-      <w:proofErr w:type="spellEnd"/>
-      <w:r>
-        <w:rPr>
-          <w:rFonts w:ascii="Times New Roman" w:hAnsi="Times New Roman" w:cs="Times New Roman"/>
-          <w:sz w:val="24"/>
-          <w:szCs w:val="24"/>
-        </w:rPr>
-        <w:t xml:space="preserve">, egy </w:t>
-      </w:r>
-      <w:proofErr w:type="gramStart"/>
-      <w:r>
-        <w:rPr>
-          <w:rFonts w:ascii="Times New Roman" w:hAnsi="Times New Roman" w:cs="Times New Roman"/>
-          <w:sz w:val="24"/>
-          <w:szCs w:val="24"/>
-        </w:rPr>
-        <w:t>címet</w:t>
-      </w:r>
-      <w:proofErr w:type="gramEnd"/>
-      <w:r>
-        <w:rPr>
-          <w:rFonts w:ascii="Times New Roman" w:hAnsi="Times New Roman" w:cs="Times New Roman"/>
-          <w:sz w:val="24"/>
-          <w:szCs w:val="24"/>
-        </w:rPr>
-        <w:t xml:space="preserve"> ami a gépjármű neve, egy leírást a </w:t>
-      </w:r>
-      <w:proofErr w:type="spellStart"/>
-      <w:r>
-        <w:rPr>
-          <w:rFonts w:ascii="Times New Roman" w:hAnsi="Times New Roman" w:cs="Times New Roman"/>
-          <w:sz w:val="24"/>
-          <w:szCs w:val="24"/>
-        </w:rPr>
-        <w:t>gépjárműröl</w:t>
-      </w:r>
-      <w:proofErr w:type="spellEnd"/>
-      <w:r>
-        <w:rPr>
-          <w:rFonts w:ascii="Times New Roman" w:hAnsi="Times New Roman" w:cs="Times New Roman"/>
-          <w:sz w:val="24"/>
-          <w:szCs w:val="24"/>
-        </w:rPr>
-        <w:t xml:space="preserve"> és a gépjármű </w:t>
-      </w:r>
-      <w:bookmarkStart w:id="10" w:name="_GoBack"/>
-      <w:bookmarkEnd w:id="10"/>
-      <w:r>
-        <w:rPr>
-          <w:rFonts w:ascii="Times New Roman" w:hAnsi="Times New Roman" w:cs="Times New Roman"/>
-          <w:sz w:val="24"/>
-          <w:szCs w:val="24"/>
-        </w:rPr>
-        <w:t xml:space="preserve">napi árát. Ezek mellett megtalálható egy foglalás </w:t>
-      </w:r>
-      <w:proofErr w:type="spellStart"/>
-      <w:r>
-        <w:rPr>
-          <w:rFonts w:ascii="Times New Roman" w:hAnsi="Times New Roman" w:cs="Times New Roman"/>
-          <w:sz w:val="24"/>
-          <w:szCs w:val="24"/>
-        </w:rPr>
-        <w:t>nevü</w:t>
-      </w:r>
-      <w:proofErr w:type="spellEnd"/>
-      <w:r>
-        <w:rPr>
-          <w:rFonts w:ascii="Times New Roman" w:hAnsi="Times New Roman" w:cs="Times New Roman"/>
-          <w:sz w:val="24"/>
-          <w:szCs w:val="24"/>
-        </w:rPr>
-        <w:t xml:space="preserve"> gomb </w:t>
-      </w:r>
-      <w:proofErr w:type="gramStart"/>
-      <w:r>
-        <w:rPr>
-          <w:rFonts w:ascii="Times New Roman" w:hAnsi="Times New Roman" w:cs="Times New Roman"/>
-          <w:sz w:val="24"/>
-          <w:szCs w:val="24"/>
-        </w:rPr>
-        <w:t>is</w:t>
-      </w:r>
-      <w:proofErr w:type="gramEnd"/>
+        <w:t>Gépjárművek elrendezése</w:t>
+      </w:r>
+    </w:p>
+    <w:p>
+      <w:pPr>
+        <w:keepNext/>
+        <w:spacing w:before="240" w:after="2640" w:line="360" w:lineRule="auto"/>
+        <w:jc w:val="both"/>
+        <w:rPr>
+          <w:rFonts w:ascii="Times New Roman" w:hAnsi="Times New Roman" w:cs="Times New Roman"/>
+          <w:sz w:val="24"/>
+          <w:szCs w:val="24"/>
+        </w:rPr>
+      </w:pPr>
+      <w:r>
+        <w:rPr>
+          <w:rFonts w:ascii="Times New Roman" w:hAnsi="Times New Roman" w:cs="Times New Roman"/>
+          <w:sz w:val="24"/>
+          <w:szCs w:val="24"/>
+        </w:rPr>
+        <w:t>A gépjárművek kártyákban vannak elhelyezve a kezdőlapon. Ezek elrendezése négyzetrács szerűen van megoldva. A kártyák tar</w:t>
+      </w:r>
+      <w:r>
+        <w:rPr>
+          <w:rFonts w:ascii="Times New Roman" w:hAnsi="Times New Roman" w:cs="Times New Roman"/>
+          <w:sz w:val="24"/>
+          <w:szCs w:val="24"/>
+        </w:rPr>
+        <w:t>talmaznak egy képet a gépjárműrő</w:t>
+      </w:r>
+      <w:r>
+        <w:rPr>
+          <w:rFonts w:ascii="Times New Roman" w:hAnsi="Times New Roman" w:cs="Times New Roman"/>
+          <w:sz w:val="24"/>
+          <w:szCs w:val="24"/>
+        </w:rPr>
+        <w:t>l, egy címet</w:t>
+      </w:r>
+      <w:r>
+        <w:rPr>
+          <w:rFonts w:ascii="Times New Roman" w:hAnsi="Times New Roman" w:cs="Times New Roman"/>
+          <w:sz w:val="24"/>
+          <w:szCs w:val="24"/>
+        </w:rPr>
+        <w:t>,</w:t>
+      </w:r>
+      <w:r>
+        <w:rPr>
+          <w:rFonts w:ascii="Times New Roman" w:hAnsi="Times New Roman" w:cs="Times New Roman"/>
+          <w:sz w:val="24"/>
+          <w:szCs w:val="24"/>
+        </w:rPr>
+        <w:t xml:space="preserve"> ami a gépjárm</w:t>
+      </w:r>
+      <w:r>
+        <w:rPr>
+          <w:rFonts w:ascii="Times New Roman" w:hAnsi="Times New Roman" w:cs="Times New Roman"/>
+          <w:sz w:val="24"/>
+          <w:szCs w:val="24"/>
+        </w:rPr>
+        <w:t>ű neve, egy leírást a gépjárműrő</w:t>
+      </w:r>
+      <w:r>
+        <w:rPr>
+          <w:rFonts w:ascii="Times New Roman" w:hAnsi="Times New Roman" w:cs="Times New Roman"/>
+          <w:sz w:val="24"/>
+          <w:szCs w:val="24"/>
+        </w:rPr>
+        <w:t>l és a gépjármű napi árát. Ezek mellett megta</w:t>
+      </w:r>
+      <w:r>
+        <w:rPr>
+          <w:rFonts w:ascii="Times New Roman" w:hAnsi="Times New Roman" w:cs="Times New Roman"/>
+          <w:sz w:val="24"/>
+          <w:szCs w:val="24"/>
+        </w:rPr>
+        <w:t>lálható egy foglalás nevű</w:t>
+      </w:r>
+      <w:r>
+        <w:rPr>
+          <w:rFonts w:ascii="Times New Roman" w:hAnsi="Times New Roman" w:cs="Times New Roman"/>
+          <w:sz w:val="24"/>
+          <w:szCs w:val="24"/>
+        </w:rPr>
+        <w:t xml:space="preserve"> gomb is</w:t>
+      </w:r>
+      <w:r>
+        <w:rPr>
+          <w:rFonts w:ascii="Times New Roman" w:hAnsi="Times New Roman" w:cs="Times New Roman"/>
+          <w:sz w:val="24"/>
+          <w:szCs w:val="24"/>
+        </w:rPr>
+        <w:t>,</w:t>
+      </w:r>
       <w:r>
         <w:rPr>
           <w:rFonts w:ascii="Times New Roman" w:hAnsi="Times New Roman" w:cs="Times New Roman"/>
@@ -4672,6 +4882,9 @@
         <w:t>0</w:t>
       </w:r>
       <w:r>
+        <w:rPr>
+          <w:noProof/>
+        </w:rPr>
         <w:fldChar w:fldCharType="end"/>
       </w:r>
       <w:r>
@@ -4693,23 +4906,1001 @@
         <w:t>8</w:t>
       </w:r>
       <w:r>
+        <w:rPr>
+          <w:noProof/>
+        </w:rPr>
         <w:fldChar w:fldCharType="end"/>
       </w:r>
       <w:r>
         <w:t>. Gépjármű kártya</w:t>
       </w:r>
     </w:p>
+    <w:p>
+      <w:pPr>
+        <w:pStyle w:val="Cmsor4"/>
+        <w:spacing w:line="360" w:lineRule="auto"/>
+      </w:pPr>
+      <w:r>
+        <w:t>Regisztráció és Belépés</w:t>
+      </w:r>
+    </w:p>
+    <w:p>
+      <w:pPr>
+        <w:keepNext/>
+      </w:pPr>
+      <w:r>
+        <w:rPr>
+          <w:noProof/>
+        </w:rPr>
+        <w:drawing>
+          <wp:inline distT="0" distB="0" distL="0" distR="0" wp14:anchorId="1348BBB0" wp14:editId="6267E0AA">
+            <wp:extent cx="5760720" cy="3123565"/>
+            <wp:effectExtent l="0" t="0" r="0" b="635"/>
+            <wp:docPr id="10" name="Kép 10"/>
+            <wp:cNvGraphicFramePr>
+              <a:graphicFrameLocks xmlns:a="http://schemas.openxmlformats.org/drawingml/2006/main" noChangeAspect="1"/>
+            </wp:cNvGraphicFramePr>
+            <a:graphic xmlns:a="http://schemas.openxmlformats.org/drawingml/2006/main">
+              <a:graphicData uri="http://schemas.openxmlformats.org/drawingml/2006/picture">
+                <pic:pic xmlns:pic="http://schemas.openxmlformats.org/drawingml/2006/picture">
+                  <pic:nvPicPr>
+                    <pic:cNvPr id="1" name=""/>
+                    <pic:cNvPicPr/>
+                  </pic:nvPicPr>
+                  <pic:blipFill>
+                    <a:blip r:embed="rId16"/>
+                    <a:stretch>
+                      <a:fillRect/>
+                    </a:stretch>
+                  </pic:blipFill>
+                  <pic:spPr>
+                    <a:xfrm>
+                      <a:off x="0" y="0"/>
+                      <a:ext cx="5760720" cy="3123565"/>
+                    </a:xfrm>
+                    <a:prstGeom prst="rect">
+                      <a:avLst/>
+                    </a:prstGeom>
+                  </pic:spPr>
+                </pic:pic>
+              </a:graphicData>
+            </a:graphic>
+          </wp:inline>
+        </w:drawing>
+      </w:r>
+    </w:p>
+    <w:p>
+      <w:pPr>
+        <w:pStyle w:val="Kpalrs"/>
+        <w:jc w:val="center"/>
+      </w:pPr>
+      <w:r>
+        <w:fldChar w:fldCharType="begin"/>
+      </w:r>
+      <w:r>
+        <w:instrText xml:space="preserve"> STYLEREF 1 \s </w:instrText>
+      </w:r>
+      <w:r>
+        <w:fldChar w:fldCharType="separate"/>
+      </w:r>
+      <w:r>
+        <w:rPr>
+          <w:noProof/>
+        </w:rPr>
+        <w:t>0</w:t>
+      </w:r>
+      <w:r>
+        <w:rPr>
+          <w:noProof/>
+        </w:rPr>
+        <w:fldChar w:fldCharType="end"/>
+      </w:r>
+      <w:r>
+        <w:noBreakHyphen/>
+      </w:r>
+      <w:r>
+        <w:fldChar w:fldCharType="begin"/>
+      </w:r>
+      <w:r>
+        <w:instrText xml:space="preserve"> SEQ ábra \* ARABIC \s 1 </w:instrText>
+      </w:r>
+      <w:r>
+        <w:fldChar w:fldCharType="separate"/>
+      </w:r>
+      <w:r>
+        <w:rPr>
+          <w:noProof/>
+        </w:rPr>
+        <w:t>9</w:t>
+      </w:r>
+      <w:r>
+        <w:rPr>
+          <w:noProof/>
+        </w:rPr>
+        <w:fldChar w:fldCharType="end"/>
+      </w:r>
+      <w:r>
+        <w:t>. Regisztráció</w:t>
+      </w:r>
+    </w:p>
+    <w:p>
+      <w:pPr>
+        <w:spacing w:line="360" w:lineRule="auto"/>
+        <w:jc w:val="both"/>
+        <w:rPr>
+          <w:rFonts w:ascii="Times New Roman" w:hAnsi="Times New Roman" w:cs="Times New Roman"/>
+          <w:sz w:val="24"/>
+          <w:szCs w:val="24"/>
+        </w:rPr>
+      </w:pPr>
+      <w:r>
+        <w:rPr>
+          <w:rFonts w:ascii="Times New Roman" w:hAnsi="Times New Roman" w:cs="Times New Roman"/>
+          <w:sz w:val="24"/>
+          <w:szCs w:val="24"/>
+        </w:rPr>
+        <w:t>Ahhoz hogy a felhasználó regisztrálni tudjon</w:t>
+      </w:r>
+      <w:r>
+        <w:rPr>
+          <w:rFonts w:ascii="Times New Roman" w:hAnsi="Times New Roman" w:cs="Times New Roman"/>
+          <w:sz w:val="24"/>
+          <w:szCs w:val="24"/>
+        </w:rPr>
+        <w:t>,</w:t>
+      </w:r>
+      <w:r>
+        <w:rPr>
+          <w:rFonts w:ascii="Times New Roman" w:hAnsi="Times New Roman" w:cs="Times New Roman"/>
+          <w:sz w:val="24"/>
+          <w:szCs w:val="24"/>
+        </w:rPr>
+        <w:t xml:space="preserve"> </w:t>
+      </w:r>
+      <w:r>
+        <w:rPr>
+          <w:rFonts w:ascii="Times New Roman" w:hAnsi="Times New Roman" w:cs="Times New Roman"/>
+          <w:sz w:val="24"/>
+          <w:szCs w:val="24"/>
+        </w:rPr>
+        <w:t xml:space="preserve">ki kell választania az egyik gépjárművet majd a foglalás gombra kattintani (Regisztráció vagy Bejelentkezés esetén nem kerül foglalásra az adott gépjármű!). Majd át navigálja a weboldal a felhasználót </w:t>
+      </w:r>
+      <w:r>
+        <w:rPr>
+          <w:rFonts w:ascii="Times New Roman" w:hAnsi="Times New Roman" w:cs="Times New Roman"/>
+          <w:sz w:val="24"/>
+          <w:szCs w:val="24"/>
+        </w:rPr>
+        <w:t xml:space="preserve">hogy </w:t>
+      </w:r>
+      <w:r>
+        <w:rPr>
+          <w:rFonts w:ascii="Times New Roman" w:hAnsi="Times New Roman" w:cs="Times New Roman"/>
+          <w:i/>
+          <w:sz w:val="24"/>
+          <w:szCs w:val="24"/>
+        </w:rPr>
+        <w:t>„A</w:t>
+      </w:r>
+      <w:r>
+        <w:rPr>
+          <w:rFonts w:ascii="Times New Roman" w:hAnsi="Times New Roman" w:cs="Times New Roman"/>
+          <w:i/>
+          <w:sz w:val="24"/>
+          <w:szCs w:val="24"/>
+        </w:rPr>
+        <w:t xml:space="preserve"> tartalom megtekintéséhez bejelentkezés szükséges</w:t>
+      </w:r>
+      <w:r>
+        <w:rPr>
+          <w:rFonts w:ascii="Times New Roman" w:hAnsi="Times New Roman" w:cs="Times New Roman"/>
+          <w:i/>
+          <w:sz w:val="24"/>
+          <w:szCs w:val="24"/>
+        </w:rPr>
+        <w:t>”</w:t>
+      </w:r>
+      <w:r>
+        <w:rPr>
+          <w:rFonts w:ascii="Times New Roman" w:hAnsi="Times New Roman" w:cs="Times New Roman"/>
+          <w:sz w:val="24"/>
+          <w:szCs w:val="24"/>
+        </w:rPr>
+        <w:t xml:space="preserve">. Ha rendelkezik felhasználói fiókkal jelentkezzen be. </w:t>
+      </w:r>
+      <w:r>
+        <w:rPr>
+          <w:rFonts w:ascii="Times New Roman" w:hAnsi="Times New Roman" w:cs="Times New Roman"/>
+          <w:sz w:val="24"/>
+          <w:szCs w:val="24"/>
+        </w:rPr>
+        <w:lastRenderedPageBreak/>
+        <w:t>Ha nincs még felhasználói fiókja</w:t>
+      </w:r>
+      <w:r>
+        <w:rPr>
+          <w:rFonts w:ascii="Times New Roman" w:hAnsi="Times New Roman" w:cs="Times New Roman"/>
+          <w:sz w:val="24"/>
+          <w:szCs w:val="24"/>
+        </w:rPr>
+        <w:t>,</w:t>
+      </w:r>
+      <w:r>
+        <w:rPr>
+          <w:rFonts w:ascii="Times New Roman" w:hAnsi="Times New Roman" w:cs="Times New Roman"/>
+          <w:sz w:val="24"/>
+          <w:szCs w:val="24"/>
+        </w:rPr>
+        <w:t xml:space="preserve"> akkor kattintson a </w:t>
+      </w:r>
+      <w:r>
+        <w:rPr>
+          <w:rFonts w:ascii="Times New Roman" w:hAnsi="Times New Roman" w:cs="Times New Roman"/>
+          <w:i/>
+          <w:sz w:val="24"/>
+          <w:szCs w:val="24"/>
+        </w:rPr>
+        <w:t xml:space="preserve">„Nincs még felhasználói fiókod? Regisztráció” </w:t>
+      </w:r>
+      <w:r>
+        <w:rPr>
+          <w:rFonts w:ascii="Times New Roman" w:hAnsi="Times New Roman" w:cs="Times New Roman"/>
+          <w:sz w:val="24"/>
+          <w:szCs w:val="24"/>
+        </w:rPr>
+        <w:t>Regisztráció linkre. Ha rákattintott</w:t>
+      </w:r>
+      <w:r>
+        <w:rPr>
+          <w:rFonts w:ascii="Times New Roman" w:hAnsi="Times New Roman" w:cs="Times New Roman"/>
+          <w:sz w:val="24"/>
+          <w:szCs w:val="24"/>
+        </w:rPr>
+        <w:t>,</w:t>
+      </w:r>
+      <w:r>
+        <w:rPr>
+          <w:rFonts w:ascii="Times New Roman" w:hAnsi="Times New Roman" w:cs="Times New Roman"/>
+          <w:sz w:val="24"/>
+          <w:szCs w:val="24"/>
+        </w:rPr>
+        <w:t xml:space="preserve"> akkor az oldal automatikusan átnavigálja a regisztráció oldalra, ahol minden adat megadása kötelező.</w:t>
+      </w:r>
+    </w:p>
+    <w:p>
+      <w:pPr>
+        <w:keepNext/>
+        <w:spacing w:line="360" w:lineRule="auto"/>
+      </w:pPr>
+      <w:r>
+        <w:rPr>
+          <w:noProof/>
+        </w:rPr>
+        <w:drawing>
+          <wp:inline distT="0" distB="0" distL="0" distR="0" wp14:anchorId="496BECFF" wp14:editId="3F925E5F">
+            <wp:extent cx="5760720" cy="3120390"/>
+            <wp:effectExtent l="0" t="0" r="0" b="3810"/>
+            <wp:docPr id="11" name="Kép 11"/>
+            <wp:cNvGraphicFramePr>
+              <a:graphicFrameLocks xmlns:a="http://schemas.openxmlformats.org/drawingml/2006/main" noChangeAspect="1"/>
+            </wp:cNvGraphicFramePr>
+            <a:graphic xmlns:a="http://schemas.openxmlformats.org/drawingml/2006/main">
+              <a:graphicData uri="http://schemas.openxmlformats.org/drawingml/2006/picture">
+                <pic:pic xmlns:pic="http://schemas.openxmlformats.org/drawingml/2006/picture">
+                  <pic:nvPicPr>
+                    <pic:cNvPr id="1" name=""/>
+                    <pic:cNvPicPr/>
+                  </pic:nvPicPr>
+                  <pic:blipFill>
+                    <a:blip r:embed="rId17"/>
+                    <a:stretch>
+                      <a:fillRect/>
+                    </a:stretch>
+                  </pic:blipFill>
+                  <pic:spPr>
+                    <a:xfrm>
+                      <a:off x="0" y="0"/>
+                      <a:ext cx="5760720" cy="3120390"/>
+                    </a:xfrm>
+                    <a:prstGeom prst="rect">
+                      <a:avLst/>
+                    </a:prstGeom>
+                  </pic:spPr>
+                </pic:pic>
+              </a:graphicData>
+            </a:graphic>
+          </wp:inline>
+        </w:drawing>
+      </w:r>
+    </w:p>
+    <w:p>
+      <w:pPr>
+        <w:pStyle w:val="Kpalrs"/>
+        <w:jc w:val="center"/>
+      </w:pPr>
+      <w:r>
+        <w:rPr>
+          <w:rFonts w:ascii="Times New Roman" w:hAnsi="Times New Roman" w:cs="Times New Roman"/>
+          <w:sz w:val="24"/>
+          <w:szCs w:val="24"/>
+        </w:rPr>
+        <w:fldChar w:fldCharType="begin"/>
+      </w:r>
+      <w:r>
+        <w:rPr>
+          <w:rFonts w:ascii="Times New Roman" w:hAnsi="Times New Roman" w:cs="Times New Roman"/>
+          <w:sz w:val="24"/>
+          <w:szCs w:val="24"/>
+        </w:rPr>
+        <w:instrText xml:space="preserve"> STYLEREF 1 \s </w:instrText>
+      </w:r>
+      <w:r>
+        <w:rPr>
+          <w:rFonts w:ascii="Times New Roman" w:hAnsi="Times New Roman" w:cs="Times New Roman"/>
+          <w:sz w:val="24"/>
+          <w:szCs w:val="24"/>
+        </w:rPr>
+        <w:fldChar w:fldCharType="separate"/>
+      </w:r>
+      <w:r>
+        <w:rPr>
+          <w:rFonts w:ascii="Times New Roman" w:hAnsi="Times New Roman" w:cs="Times New Roman"/>
+          <w:noProof/>
+          <w:sz w:val="24"/>
+          <w:szCs w:val="24"/>
+        </w:rPr>
+        <w:t>0</w:t>
+      </w:r>
+      <w:r>
+        <w:rPr>
+          <w:rFonts w:ascii="Times New Roman" w:hAnsi="Times New Roman" w:cs="Times New Roman"/>
+          <w:sz w:val="24"/>
+          <w:szCs w:val="24"/>
+        </w:rPr>
+        <w:fldChar w:fldCharType="end"/>
+      </w:r>
+      <w:r>
+        <w:rPr>
+          <w:rFonts w:ascii="Times New Roman" w:hAnsi="Times New Roman" w:cs="Times New Roman"/>
+          <w:sz w:val="24"/>
+          <w:szCs w:val="24"/>
+        </w:rPr>
+        <w:noBreakHyphen/>
+      </w:r>
+      <w:r>
+        <w:rPr>
+          <w:rFonts w:ascii="Times New Roman" w:hAnsi="Times New Roman" w:cs="Times New Roman"/>
+          <w:sz w:val="24"/>
+          <w:szCs w:val="24"/>
+        </w:rPr>
+        <w:fldChar w:fldCharType="begin"/>
+      </w:r>
+      <w:r>
+        <w:rPr>
+          <w:rFonts w:ascii="Times New Roman" w:hAnsi="Times New Roman" w:cs="Times New Roman"/>
+          <w:sz w:val="24"/>
+          <w:szCs w:val="24"/>
+        </w:rPr>
+        <w:instrText xml:space="preserve"> SEQ ábra \* ARABIC \s 1 </w:instrText>
+      </w:r>
+      <w:r>
+        <w:rPr>
+          <w:rFonts w:ascii="Times New Roman" w:hAnsi="Times New Roman" w:cs="Times New Roman"/>
+          <w:sz w:val="24"/>
+          <w:szCs w:val="24"/>
+        </w:rPr>
+        <w:fldChar w:fldCharType="separate"/>
+      </w:r>
+      <w:r>
+        <w:rPr>
+          <w:rFonts w:ascii="Times New Roman" w:hAnsi="Times New Roman" w:cs="Times New Roman"/>
+          <w:noProof/>
+          <w:sz w:val="24"/>
+          <w:szCs w:val="24"/>
+        </w:rPr>
+        <w:t>10</w:t>
+      </w:r>
+      <w:r>
+        <w:rPr>
+          <w:rFonts w:ascii="Times New Roman" w:hAnsi="Times New Roman" w:cs="Times New Roman"/>
+          <w:sz w:val="24"/>
+          <w:szCs w:val="24"/>
+        </w:rPr>
+        <w:fldChar w:fldCharType="end"/>
+      </w:r>
+      <w:r>
+        <w:t>. Bejelentkezés</w:t>
+      </w:r>
+    </w:p>
+    <w:p>
+      <w:pPr>
+        <w:spacing w:line="360" w:lineRule="auto"/>
+        <w:jc w:val="both"/>
+        <w:rPr>
+          <w:rFonts w:ascii="Times New Roman" w:hAnsi="Times New Roman" w:cs="Times New Roman"/>
+          <w:sz w:val="24"/>
+          <w:szCs w:val="24"/>
+        </w:rPr>
+      </w:pPr>
+      <w:r>
+        <w:rPr>
+          <w:rFonts w:ascii="Times New Roman" w:hAnsi="Times New Roman" w:cs="Times New Roman"/>
+          <w:sz w:val="24"/>
+          <w:szCs w:val="24"/>
+        </w:rPr>
+        <w:t>A bejelentkezésnél Felhasználónév és Jelszó megadása kötelező. Ha sikeres a bejelentkezés egy sütit fogunk eltárolni a böngészőjében</w:t>
+      </w:r>
+      <w:r>
+        <w:rPr>
+          <w:rFonts w:ascii="Times New Roman" w:hAnsi="Times New Roman" w:cs="Times New Roman"/>
+          <w:sz w:val="24"/>
+          <w:szCs w:val="24"/>
+        </w:rPr>
+        <w:t xml:space="preserve">. Ha sikeres a bejelentkezés, akkor a kiválasztott gépjárműnek a foglalás oldala fog megjelenni. Illetve a navigációs sávban megjelenik a kijelentkezés gomb, amire ha rá kattintunk, akkor törlődik </w:t>
+      </w:r>
+      <w:r>
+        <w:rPr>
+          <w:rFonts w:ascii="Times New Roman" w:hAnsi="Times New Roman" w:cs="Times New Roman"/>
+          <w:sz w:val="24"/>
+          <w:szCs w:val="24"/>
+        </w:rPr>
+        <w:t>az eltárolt süti</w:t>
+      </w:r>
+      <w:r>
+        <w:rPr>
+          <w:rFonts w:ascii="Times New Roman" w:hAnsi="Times New Roman" w:cs="Times New Roman"/>
+          <w:sz w:val="24"/>
+          <w:szCs w:val="24"/>
+        </w:rPr>
+        <w:t xml:space="preserve"> és új bejelentkezésre lesz szüksége és még megjelenik a foglalásaim fül is ahol a felhasználó meg tudja tekinteni a gépjármű foglalásait. Profil oldal is elérhetővé vállik onnan ismerhető fel</w:t>
+      </w:r>
+      <w:r>
+        <w:rPr>
+          <w:rFonts w:ascii="Times New Roman" w:hAnsi="Times New Roman" w:cs="Times New Roman"/>
+          <w:sz w:val="24"/>
+          <w:szCs w:val="24"/>
+        </w:rPr>
+        <w:t>,</w:t>
+      </w:r>
+      <w:r>
+        <w:rPr>
+          <w:rFonts w:ascii="Times New Roman" w:hAnsi="Times New Roman" w:cs="Times New Roman"/>
+          <w:sz w:val="24"/>
+          <w:szCs w:val="24"/>
+        </w:rPr>
+        <w:t xml:space="preserve"> hogy a felhasználónév lesz a neve annak a menünek.</w:t>
+      </w:r>
+    </w:p>
+    <w:p>
+      <w:pPr>
+        <w:pStyle w:val="Cmsor4"/>
+      </w:pPr>
+      <w:r>
+        <w:lastRenderedPageBreak/>
+        <w:t>Gépjármű foglalása</w:t>
+      </w:r>
+    </w:p>
+    <w:p>
+      <w:pPr>
+        <w:keepNext/>
+      </w:pPr>
+      <w:r>
+        <w:rPr>
+          <w:noProof/>
+        </w:rPr>
+        <w:drawing>
+          <wp:inline distT="0" distB="0" distL="0" distR="0" wp14:anchorId="6D554215" wp14:editId="13D0D081">
+            <wp:extent cx="5760720" cy="3126105"/>
+            <wp:effectExtent l="0" t="0" r="0" b="0"/>
+            <wp:docPr id="12" name="Kép 12"/>
+            <wp:cNvGraphicFramePr>
+              <a:graphicFrameLocks xmlns:a="http://schemas.openxmlformats.org/drawingml/2006/main" noChangeAspect="1"/>
+            </wp:cNvGraphicFramePr>
+            <a:graphic xmlns:a="http://schemas.openxmlformats.org/drawingml/2006/main">
+              <a:graphicData uri="http://schemas.openxmlformats.org/drawingml/2006/picture">
+                <pic:pic xmlns:pic="http://schemas.openxmlformats.org/drawingml/2006/picture">
+                  <pic:nvPicPr>
+                    <pic:cNvPr id="1" name=""/>
+                    <pic:cNvPicPr/>
+                  </pic:nvPicPr>
+                  <pic:blipFill>
+                    <a:blip r:embed="rId18"/>
+                    <a:stretch>
+                      <a:fillRect/>
+                    </a:stretch>
+                  </pic:blipFill>
+                  <pic:spPr>
+                    <a:xfrm>
+                      <a:off x="0" y="0"/>
+                      <a:ext cx="5760720" cy="3126105"/>
+                    </a:xfrm>
+                    <a:prstGeom prst="rect">
+                      <a:avLst/>
+                    </a:prstGeom>
+                  </pic:spPr>
+                </pic:pic>
+              </a:graphicData>
+            </a:graphic>
+          </wp:inline>
+        </w:drawing>
+      </w:r>
+    </w:p>
+    <w:p>
+      <w:pPr>
+        <w:pStyle w:val="Kpalrs"/>
+        <w:jc w:val="center"/>
+      </w:pPr>
+      <w:r>
+        <w:fldChar w:fldCharType="begin"/>
+      </w:r>
+      <w:r>
+        <w:instrText xml:space="preserve"> STYLEREF 1 \s </w:instrText>
+      </w:r>
+      <w:r>
+        <w:fldChar w:fldCharType="separate"/>
+      </w:r>
+      <w:r>
+        <w:rPr>
+          <w:noProof/>
+        </w:rPr>
+        <w:t>0</w:t>
+      </w:r>
+      <w:r>
+        <w:rPr>
+          <w:noProof/>
+        </w:rPr>
+        <w:fldChar w:fldCharType="end"/>
+      </w:r>
+      <w:r>
+        <w:noBreakHyphen/>
+      </w:r>
+      <w:r>
+        <w:fldChar w:fldCharType="begin"/>
+      </w:r>
+      <w:r>
+        <w:instrText xml:space="preserve"> SEQ ábra \* ARABIC \s 1 </w:instrText>
+      </w:r>
+      <w:r>
+        <w:fldChar w:fldCharType="separate"/>
+      </w:r>
+      <w:r>
+        <w:rPr>
+          <w:noProof/>
+        </w:rPr>
+        <w:t>11</w:t>
+      </w:r>
+      <w:r>
+        <w:rPr>
+          <w:noProof/>
+        </w:rPr>
+        <w:fldChar w:fldCharType="end"/>
+      </w:r>
+      <w:r>
+        <w:t>. Gépjármű foglalás</w:t>
+      </w:r>
+    </w:p>
+    <w:p>
+      <w:pPr>
+        <w:spacing w:line="360" w:lineRule="auto"/>
+        <w:jc w:val="both"/>
+        <w:rPr>
+          <w:rFonts w:ascii="Times New Roman" w:hAnsi="Times New Roman" w:cs="Times New Roman"/>
+          <w:sz w:val="24"/>
+          <w:szCs w:val="24"/>
+        </w:rPr>
+      </w:pPr>
+      <w:r>
+        <w:rPr>
+          <w:rFonts w:ascii="Times New Roman" w:hAnsi="Times New Roman" w:cs="Times New Roman"/>
+          <w:sz w:val="24"/>
+          <w:szCs w:val="24"/>
+        </w:rPr>
+        <w:t>Ha sikeresen bejelentkezett, akkor ez az oldal fog megjelenni a kiválasztott autójával. Ha biztos benne hogy azt az autót szeretné lefoglalni, akkor töltse ki az alábbi mezőket valós adatokkal:</w:t>
+      </w:r>
+    </w:p>
+    <w:p>
+      <w:pPr>
+        <w:keepNext/>
+      </w:pPr>
+      <w:r>
+        <w:rPr>
+          <w:noProof/>
+        </w:rPr>
+        <w:drawing>
+          <wp:inline distT="0" distB="0" distL="0" distR="0" wp14:anchorId="551B9D80" wp14:editId="7BC7706B">
+            <wp:extent cx="5760720" cy="1733550"/>
+            <wp:effectExtent l="0" t="0" r="0" b="0"/>
+            <wp:docPr id="13" name="Kép 13"/>
+            <wp:cNvGraphicFramePr>
+              <a:graphicFrameLocks xmlns:a="http://schemas.openxmlformats.org/drawingml/2006/main" noChangeAspect="1"/>
+            </wp:cNvGraphicFramePr>
+            <a:graphic xmlns:a="http://schemas.openxmlformats.org/drawingml/2006/main">
+              <a:graphicData uri="http://schemas.openxmlformats.org/drawingml/2006/picture">
+                <pic:pic xmlns:pic="http://schemas.openxmlformats.org/drawingml/2006/picture">
+                  <pic:nvPicPr>
+                    <pic:cNvPr id="1" name=""/>
+                    <pic:cNvPicPr/>
+                  </pic:nvPicPr>
+                  <pic:blipFill>
+                    <a:blip r:embed="rId19"/>
+                    <a:stretch>
+                      <a:fillRect/>
+                    </a:stretch>
+                  </pic:blipFill>
+                  <pic:spPr>
+                    <a:xfrm>
+                      <a:off x="0" y="0"/>
+                      <a:ext cx="5760720" cy="1733550"/>
+                    </a:xfrm>
+                    <a:prstGeom prst="rect">
+                      <a:avLst/>
+                    </a:prstGeom>
+                  </pic:spPr>
+                </pic:pic>
+              </a:graphicData>
+            </a:graphic>
+          </wp:inline>
+        </w:drawing>
+      </w:r>
+    </w:p>
+    <w:p>
+      <w:pPr>
+        <w:pStyle w:val="Kpalrs"/>
+        <w:jc w:val="center"/>
+      </w:pPr>
+      <w:r>
+        <w:fldChar w:fldCharType="begin"/>
+      </w:r>
+      <w:r>
+        <w:instrText xml:space="preserve"> STYLERE</w:instrText>
+      </w:r>
+      <w:r>
+        <w:instrText xml:space="preserve">F 1 \s </w:instrText>
+      </w:r>
+      <w:r>
+        <w:fldChar w:fldCharType="separate"/>
+      </w:r>
+      <w:r>
+        <w:rPr>
+          <w:noProof/>
+        </w:rPr>
+        <w:t>0</w:t>
+      </w:r>
+      <w:r>
+        <w:rPr>
+          <w:noProof/>
+        </w:rPr>
+        <w:fldChar w:fldCharType="end"/>
+      </w:r>
+      <w:r>
+        <w:noBreakHyphen/>
+      </w:r>
+      <w:r>
+        <w:fldChar w:fldCharType="begin"/>
+      </w:r>
+      <w:r>
+        <w:instrText xml:space="preserve"> SEQ ábra \* ARABIC \s 1 </w:instrText>
+      </w:r>
+      <w:r>
+        <w:fldChar w:fldCharType="separate"/>
+      </w:r>
+      <w:r>
+        <w:rPr>
+          <w:noProof/>
+        </w:rPr>
+        <w:t>12</w:t>
+      </w:r>
+      <w:r>
+        <w:rPr>
+          <w:noProof/>
+        </w:rPr>
+        <w:fldChar w:fldCharType="end"/>
+      </w:r>
+      <w:r>
+        <w:t>. Adatok megadása foglaláshoz</w:t>
+      </w:r>
+    </w:p>
+    <w:p>
+      <w:pPr>
+        <w:spacing w:line="360" w:lineRule="auto"/>
+        <w:rPr>
+          <w:rFonts w:ascii="Times New Roman" w:hAnsi="Times New Roman" w:cs="Times New Roman"/>
+          <w:sz w:val="24"/>
+          <w:szCs w:val="24"/>
+        </w:rPr>
+      </w:pPr>
+      <w:r>
+        <w:rPr>
+          <w:rFonts w:ascii="Times New Roman" w:hAnsi="Times New Roman" w:cs="Times New Roman"/>
+          <w:sz w:val="24"/>
+          <w:szCs w:val="24"/>
+        </w:rPr>
+        <w:t xml:space="preserve">Ha biztos benne hogy arra az időpontra szeretné kibérelni az adott gépjárművet és a vezetői engedélyszáma </w:t>
+      </w:r>
+      <w:proofErr w:type="gramStart"/>
+      <w:r>
+        <w:rPr>
+          <w:rFonts w:ascii="Times New Roman" w:hAnsi="Times New Roman" w:cs="Times New Roman"/>
+          <w:sz w:val="24"/>
+          <w:szCs w:val="24"/>
+        </w:rPr>
+        <w:t>valós</w:t>
+      </w:r>
+      <w:proofErr w:type="gramEnd"/>
+      <w:r>
+        <w:rPr>
+          <w:rFonts w:ascii="Times New Roman" w:hAnsi="Times New Roman" w:cs="Times New Roman"/>
+          <w:sz w:val="24"/>
+          <w:szCs w:val="24"/>
+        </w:rPr>
+        <w:t xml:space="preserve"> akkor kattintson a </w:t>
+      </w:r>
+      <w:r>
+        <w:rPr>
+          <w:rFonts w:ascii="Times New Roman" w:hAnsi="Times New Roman" w:cs="Times New Roman"/>
+          <w:b/>
+          <w:i/>
+          <w:sz w:val="24"/>
+          <w:szCs w:val="24"/>
+        </w:rPr>
+        <w:t xml:space="preserve">Foglalás </w:t>
+      </w:r>
+      <w:r>
+        <w:rPr>
+          <w:rFonts w:ascii="Times New Roman" w:hAnsi="Times New Roman" w:cs="Times New Roman"/>
+          <w:sz w:val="24"/>
+          <w:szCs w:val="24"/>
+        </w:rPr>
+        <w:t>gombra.</w:t>
+      </w:r>
+      <w:r>
+        <w:rPr>
+          <w:rFonts w:ascii="Times New Roman" w:hAnsi="Times New Roman" w:cs="Times New Roman"/>
+          <w:sz w:val="24"/>
+          <w:szCs w:val="24"/>
+        </w:rPr>
+        <w:t xml:space="preserve"> Ha sikeres a </w:t>
+      </w:r>
+      <w:proofErr w:type="gramStart"/>
+      <w:r>
+        <w:rPr>
+          <w:rFonts w:ascii="Times New Roman" w:hAnsi="Times New Roman" w:cs="Times New Roman"/>
+          <w:sz w:val="24"/>
+          <w:szCs w:val="24"/>
+        </w:rPr>
+        <w:t>foglalás</w:t>
+      </w:r>
+      <w:proofErr w:type="gramEnd"/>
+      <w:r>
+        <w:rPr>
+          <w:rFonts w:ascii="Times New Roman" w:hAnsi="Times New Roman" w:cs="Times New Roman"/>
+          <w:sz w:val="24"/>
+          <w:szCs w:val="24"/>
+        </w:rPr>
+        <w:t xml:space="preserve"> akkor át navigálja a </w:t>
+      </w:r>
+      <w:r>
+        <w:rPr>
+          <w:rFonts w:ascii="Times New Roman" w:hAnsi="Times New Roman" w:cs="Times New Roman"/>
+          <w:b/>
+          <w:i/>
+          <w:sz w:val="24"/>
+          <w:szCs w:val="24"/>
+        </w:rPr>
+        <w:t>foglalásaim</w:t>
+      </w:r>
+      <w:r>
+        <w:rPr>
+          <w:rFonts w:ascii="Times New Roman" w:hAnsi="Times New Roman" w:cs="Times New Roman"/>
+          <w:sz w:val="24"/>
+          <w:szCs w:val="24"/>
+        </w:rPr>
+        <w:t xml:space="preserve"> oldalra.</w:t>
+      </w:r>
+      <w:r>
+        <w:rPr>
+          <w:rFonts w:ascii="Times New Roman" w:hAnsi="Times New Roman" w:cs="Times New Roman"/>
+          <w:sz w:val="24"/>
+          <w:szCs w:val="24"/>
+        </w:rPr>
+        <w:t xml:space="preserve"> Ha nem megfelelő a </w:t>
+      </w:r>
+      <w:proofErr w:type="gramStart"/>
+      <w:r>
+        <w:rPr>
+          <w:rFonts w:ascii="Times New Roman" w:hAnsi="Times New Roman" w:cs="Times New Roman"/>
+          <w:sz w:val="24"/>
+          <w:szCs w:val="24"/>
+        </w:rPr>
+        <w:t>foglalás</w:t>
+      </w:r>
+      <w:proofErr w:type="gramEnd"/>
+      <w:r>
+        <w:rPr>
+          <w:rFonts w:ascii="Times New Roman" w:hAnsi="Times New Roman" w:cs="Times New Roman"/>
+          <w:sz w:val="24"/>
+          <w:szCs w:val="24"/>
+        </w:rPr>
+        <w:t xml:space="preserve"> akkor hiba üzenetet fog kapni: Például.:</w:t>
+      </w:r>
+    </w:p>
+    <w:p>
+      <w:pPr>
+        <w:keepNext/>
+        <w:spacing w:line="360" w:lineRule="auto"/>
+        <w:jc w:val="center"/>
+      </w:pPr>
+      <w:r>
+        <w:rPr>
+          <w:noProof/>
+        </w:rPr>
+        <w:lastRenderedPageBreak/>
+        <w:drawing>
+          <wp:inline distT="0" distB="0" distL="0" distR="0" wp14:anchorId="0ED253C9" wp14:editId="2163F09A">
+            <wp:extent cx="5553075" cy="2139330"/>
+            <wp:effectExtent l="0" t="0" r="0" b="0"/>
+            <wp:docPr id="14" name="Kép 14"/>
+            <wp:cNvGraphicFramePr>
+              <a:graphicFrameLocks xmlns:a="http://schemas.openxmlformats.org/drawingml/2006/main" noChangeAspect="1"/>
+            </wp:cNvGraphicFramePr>
+            <a:graphic xmlns:a="http://schemas.openxmlformats.org/drawingml/2006/main">
+              <a:graphicData uri="http://schemas.openxmlformats.org/drawingml/2006/picture">
+                <pic:pic xmlns:pic="http://schemas.openxmlformats.org/drawingml/2006/picture">
+                  <pic:nvPicPr>
+                    <pic:cNvPr id="1" name=""/>
+                    <pic:cNvPicPr/>
+                  </pic:nvPicPr>
+                  <pic:blipFill>
+                    <a:blip r:embed="rId20"/>
+                    <a:stretch>
+                      <a:fillRect/>
+                    </a:stretch>
+                  </pic:blipFill>
+                  <pic:spPr>
+                    <a:xfrm>
+                      <a:off x="0" y="0"/>
+                      <a:ext cx="5834179" cy="2247626"/>
+                    </a:xfrm>
+                    <a:prstGeom prst="rect">
+                      <a:avLst/>
+                    </a:prstGeom>
+                  </pic:spPr>
+                </pic:pic>
+              </a:graphicData>
+            </a:graphic>
+          </wp:inline>
+        </w:drawing>
+      </w:r>
+    </w:p>
+    <w:p>
+      <w:pPr>
+        <w:pStyle w:val="Kpalrs"/>
+        <w:jc w:val="center"/>
+      </w:pPr>
+      <w:r>
+        <w:rPr>
+          <w:rFonts w:ascii="Times New Roman" w:hAnsi="Times New Roman" w:cs="Times New Roman"/>
+          <w:sz w:val="24"/>
+          <w:szCs w:val="24"/>
+        </w:rPr>
+        <w:fldChar w:fldCharType="begin"/>
+      </w:r>
+      <w:r>
+        <w:rPr>
+          <w:rFonts w:ascii="Times New Roman" w:hAnsi="Times New Roman" w:cs="Times New Roman"/>
+          <w:sz w:val="24"/>
+          <w:szCs w:val="24"/>
+        </w:rPr>
+        <w:instrText xml:space="preserve"> STYLEREF 1 \s </w:instrText>
+      </w:r>
+      <w:r>
+        <w:rPr>
+          <w:rFonts w:ascii="Times New Roman" w:hAnsi="Times New Roman" w:cs="Times New Roman"/>
+          <w:sz w:val="24"/>
+          <w:szCs w:val="24"/>
+        </w:rPr>
+        <w:fldChar w:fldCharType="separate"/>
+      </w:r>
+      <w:r>
+        <w:rPr>
+          <w:rFonts w:ascii="Times New Roman" w:hAnsi="Times New Roman" w:cs="Times New Roman"/>
+          <w:noProof/>
+          <w:sz w:val="24"/>
+          <w:szCs w:val="24"/>
+        </w:rPr>
+        <w:t>0</w:t>
+      </w:r>
+      <w:r>
+        <w:rPr>
+          <w:rFonts w:ascii="Times New Roman" w:hAnsi="Times New Roman" w:cs="Times New Roman"/>
+          <w:sz w:val="24"/>
+          <w:szCs w:val="24"/>
+        </w:rPr>
+        <w:fldChar w:fldCharType="end"/>
+      </w:r>
+      <w:r>
+        <w:rPr>
+          <w:rFonts w:ascii="Times New Roman" w:hAnsi="Times New Roman" w:cs="Times New Roman"/>
+          <w:sz w:val="24"/>
+          <w:szCs w:val="24"/>
+        </w:rPr>
+        <w:noBreakHyphen/>
+      </w:r>
+      <w:r>
+        <w:rPr>
+          <w:rFonts w:ascii="Times New Roman" w:hAnsi="Times New Roman" w:cs="Times New Roman"/>
+          <w:sz w:val="24"/>
+          <w:szCs w:val="24"/>
+        </w:rPr>
+        <w:fldChar w:fldCharType="begin"/>
+      </w:r>
+      <w:r>
+        <w:rPr>
+          <w:rFonts w:ascii="Times New Roman" w:hAnsi="Times New Roman" w:cs="Times New Roman"/>
+          <w:sz w:val="24"/>
+          <w:szCs w:val="24"/>
+        </w:rPr>
+        <w:instrText xml:space="preserve"> SEQ ábra \* ARABIC \s 1 </w:instrText>
+      </w:r>
+      <w:r>
+        <w:rPr>
+          <w:rFonts w:ascii="Times New Roman" w:hAnsi="Times New Roman" w:cs="Times New Roman"/>
+          <w:sz w:val="24"/>
+          <w:szCs w:val="24"/>
+        </w:rPr>
+        <w:fldChar w:fldCharType="separate"/>
+      </w:r>
+      <w:r>
+        <w:rPr>
+          <w:rFonts w:ascii="Times New Roman" w:hAnsi="Times New Roman" w:cs="Times New Roman"/>
+          <w:noProof/>
+          <w:sz w:val="24"/>
+          <w:szCs w:val="24"/>
+        </w:rPr>
+        <w:t>13</w:t>
+      </w:r>
+      <w:r>
+        <w:rPr>
+          <w:rFonts w:ascii="Times New Roman" w:hAnsi="Times New Roman" w:cs="Times New Roman"/>
+          <w:sz w:val="24"/>
+          <w:szCs w:val="24"/>
+        </w:rPr>
+        <w:fldChar w:fldCharType="end"/>
+      </w:r>
+      <w:r>
+        <w:t>.Hiba üzenet</w:t>
+      </w:r>
+    </w:p>
+    <w:p>
+      <w:pPr>
+        <w:pStyle w:val="Cmsor4"/>
+        <w:rPr>
+          <w:rFonts w:ascii="Times New Roman" w:hAnsi="Times New Roman" w:cs="Times New Roman"/>
+        </w:rPr>
+      </w:pPr>
+      <w:bookmarkStart w:id="12" w:name="_GoBack"/>
+      <w:bookmarkEnd w:id="12"/>
+      <w:r>
+        <w:rPr>
+          <w:rFonts w:ascii="Times New Roman" w:hAnsi="Times New Roman" w:cs="Times New Roman"/>
+        </w:rPr>
+        <w:t>Foglalásaim oldal</w:t>
+      </w:r>
+    </w:p>
+    <w:p/>
     <w:p>
       <w:pPr>
         <w:pStyle w:val="Cmsor3"/>
         <w:spacing w:line="360" w:lineRule="auto"/>
       </w:pPr>
+      <w:bookmarkStart w:id="13" w:name="_Toc120016063"/>
       <w:r>
         <w:t>Java alkalmazás használata</w:t>
       </w:r>
+      <w:bookmarkEnd w:id="13"/>
     </w:p>
     <w:sectPr>
-      <w:footerReference w:type="default" r:id="rId16"/>
+      <w:footerReference w:type="default" r:id="rId21"/>
       <w:pgSz w:w="11906" w:h="16838"/>
       <w:pgMar w:top="1417" w:right="1417" w:bottom="1417" w:left="1417" w:header="708" w:footer="708" w:gutter="0"/>
       <w:pgNumType w:start="1"/>
@@ -4950,7 +6141,7 @@
                                   <w:noProof/>
                                   <w:color w:val="808080" w:themeColor="text1" w:themeTint="7F"/>
                                 </w:rPr>
-                                <w:t>10</w:t>
+                                <w:t>12</w:t>
                               </w:r>
                               <w:r>
                                 <w:rPr>
@@ -5002,7 +6193,7 @@
                             <w:noProof/>
                             <w:color w:val="808080" w:themeColor="text1" w:themeTint="7F"/>
                           </w:rPr>
-                          <w:t>10</w:t>
+                          <w:t>12</w:t>
                         </w:r>
                         <w:r>
                           <w:rPr>
@@ -6630,7 +7821,7 @@
 </file>
 
 <file path=customXml/itemProps1.xml><?xml version="1.0" encoding="utf-8"?>
-<ds:datastoreItem xmlns:ds="http://schemas.openxmlformats.org/officeDocument/2006/customXml" ds:itemID="{9DA89ECE-865C-4DBE-9816-AEDCB8E58AF9}">
+<ds:datastoreItem xmlns:ds="http://schemas.openxmlformats.org/officeDocument/2006/customXml" ds:itemID="{02F246F8-8F1E-4661-95AD-788AF4BD683E}">
   <ds:schemaRefs>
     <ds:schemaRef ds:uri="http://schemas.openxmlformats.org/officeDocument/2006/bibliography"/>
   </ds:schemaRefs>
